--- a/Rapport.docx
+++ b/Rapport.docx
@@ -10,11 +10,7 @@
           <w:docPartUnique/>
         </w:docPartObj>
       </w:sdtPr>
-      <w:sdtEndPr>
-        <w:rPr>
-          <w:b/>
-        </w:rPr>
-      </w:sdtEndPr>
+      <w:sdtEndPr/>
       <w:sdtContent>
         <w:p>
           <w:r>
@@ -125,7 +121,7 @@
                         </pic:cNvPicPr>
                       </pic:nvPicPr>
                       <pic:blipFill>
-                        <a:blip r:embed="rId6">
+                        <a:blip r:embed="rId8">
                           <a:extLst>
                             <a:ext uri="{28A0092B-C50C-407E-A947-70E740481C1C}">
                               <a14:useLocalDpi xmlns:a14="http://schemas.microsoft.com/office/drawing/2010/main" val="0"/>
@@ -651,9 +647,6 @@
           </w:r>
         </w:p>
         <w:p>
-          <w:pPr>
-            <w:jc w:val="left"/>
-          </w:pPr>
           <w:r>
             <w:rPr>
               <w:noProof/>
@@ -684,7 +677,7 @@
                         </pic:cNvPicPr>
                       </pic:nvPicPr>
                       <pic:blipFill>
-                        <a:blip r:embed="rId7">
+                        <a:blip r:embed="rId9">
                           <a:extLst>
                             <a:ext uri="{28A0092B-C50C-407E-A947-70E740481C1C}">
                               <a14:useLocalDpi xmlns:a14="http://schemas.microsoft.com/office/drawing/2010/main" val="0"/>
@@ -722,9 +715,6 @@
             </w:drawing>
           </w:r>
           <w:r>
-            <w:rPr>
-              <w:b/>
-            </w:rPr>
             <w:br w:type="page"/>
           </w:r>
         </w:p>
@@ -747,7 +737,8 @@
       </w:sdtPr>
       <w:sdtEndPr>
         <w:rPr>
-          <w:bCs/>
+          <w:rFonts w:ascii="Open Sans" w:hAnsi="Open Sans"/>
+          <w:b w:val="0"/>
         </w:rPr>
       </w:sdtEndPr>
       <w:sdtContent>
@@ -763,11 +754,11 @@
           <w:pPr>
             <w:pStyle w:val="TM1"/>
             <w:tabs>
-              <w:tab w:val="left" w:pos="440"/>
+              <w:tab w:val="left" w:pos="880"/>
               <w:tab w:val="right" w:leader="dot" w:pos="9062"/>
             </w:tabs>
             <w:rPr>
-              <w:rFonts w:eastAsiaTheme="minorEastAsia"/>
+              <w:rFonts w:asciiTheme="minorHAnsi" w:eastAsiaTheme="minorEastAsia" w:hAnsiTheme="minorHAnsi"/>
               <w:noProof/>
               <w:lang w:eastAsia="fr-FR"/>
             </w:rPr>
@@ -781,7 +772,7 @@
           <w:r>
             <w:fldChar w:fldCharType="separate"/>
           </w:r>
-          <w:hyperlink w:anchor="_Toc99362716" w:history="1">
+          <w:hyperlink w:anchor="_Toc99564331" w:history="1">
             <w:r>
               <w:rPr>
                 <w:rStyle w:val="Lienhypertexte"/>
@@ -791,7 +782,7 @@
             </w:r>
             <w:r>
               <w:rPr>
-                <w:rFonts w:eastAsiaTheme="minorEastAsia"/>
+                <w:rFonts w:asciiTheme="minorHAnsi" w:eastAsiaTheme="minorEastAsia" w:hAnsiTheme="minorHAnsi"/>
                 <w:noProof/>
                 <w:lang w:eastAsia="fr-FR"/>
               </w:rPr>
@@ -823,7 +814,7 @@
                 <w:noProof/>
                 <w:webHidden/>
               </w:rPr>
-              <w:instrText xml:space="preserve"> PAGEREF _Toc99362716 \h </w:instrText>
+              <w:instrText xml:space="preserve"> PAGEREF _Toc99564331 \h </w:instrText>
             </w:r>
             <w:r>
               <w:rPr>
@@ -858,16 +849,16 @@
           <w:pPr>
             <w:pStyle w:val="TM2"/>
             <w:tabs>
-              <w:tab w:val="left" w:pos="660"/>
+              <w:tab w:val="left" w:pos="1100"/>
               <w:tab w:val="right" w:leader="dot" w:pos="9062"/>
             </w:tabs>
             <w:rPr>
-              <w:rFonts w:eastAsiaTheme="minorEastAsia"/>
+              <w:rFonts w:asciiTheme="minorHAnsi" w:eastAsiaTheme="minorEastAsia" w:hAnsiTheme="minorHAnsi"/>
               <w:noProof/>
               <w:lang w:eastAsia="fr-FR"/>
             </w:rPr>
           </w:pPr>
-          <w:hyperlink w:anchor="_Toc99362717" w:history="1">
+          <w:hyperlink w:anchor="_Toc99564332" w:history="1">
             <w:r>
               <w:rPr>
                 <w:rStyle w:val="Lienhypertexte"/>
@@ -877,7 +868,7 @@
             </w:r>
             <w:r>
               <w:rPr>
-                <w:rFonts w:eastAsiaTheme="minorEastAsia"/>
+                <w:rFonts w:asciiTheme="minorHAnsi" w:eastAsiaTheme="minorEastAsia" w:hAnsiTheme="minorHAnsi"/>
                 <w:noProof/>
                 <w:lang w:eastAsia="fr-FR"/>
               </w:rPr>
@@ -909,7 +900,7 @@
                 <w:noProof/>
                 <w:webHidden/>
               </w:rPr>
-              <w:instrText xml:space="preserve"> PAGEREF _Toc99362717 \h </w:instrText>
+              <w:instrText xml:space="preserve"> PAGEREF _Toc99564332 \h </w:instrText>
             </w:r>
             <w:r>
               <w:rPr>
@@ -944,16 +935,16 @@
           <w:pPr>
             <w:pStyle w:val="TM2"/>
             <w:tabs>
-              <w:tab w:val="left" w:pos="660"/>
+              <w:tab w:val="left" w:pos="1100"/>
               <w:tab w:val="right" w:leader="dot" w:pos="9062"/>
             </w:tabs>
             <w:rPr>
-              <w:rFonts w:eastAsiaTheme="minorEastAsia"/>
+              <w:rFonts w:asciiTheme="minorHAnsi" w:eastAsiaTheme="minorEastAsia" w:hAnsiTheme="minorHAnsi"/>
               <w:noProof/>
               <w:lang w:eastAsia="fr-FR"/>
             </w:rPr>
           </w:pPr>
-          <w:hyperlink w:anchor="_Toc99362718" w:history="1">
+          <w:hyperlink w:anchor="_Toc99564333" w:history="1">
             <w:r>
               <w:rPr>
                 <w:rStyle w:val="Lienhypertexte"/>
@@ -963,7 +954,7 @@
             </w:r>
             <w:r>
               <w:rPr>
-                <w:rFonts w:eastAsiaTheme="minorEastAsia"/>
+                <w:rFonts w:asciiTheme="minorHAnsi" w:eastAsiaTheme="minorEastAsia" w:hAnsiTheme="minorHAnsi"/>
                 <w:noProof/>
                 <w:lang w:eastAsia="fr-FR"/>
               </w:rPr>
@@ -995,7 +986,7 @@
                 <w:noProof/>
                 <w:webHidden/>
               </w:rPr>
-              <w:instrText xml:space="preserve"> PAGEREF _Toc99362718 \h </w:instrText>
+              <w:instrText xml:space="preserve"> PAGEREF _Toc99564333 \h </w:instrText>
             </w:r>
             <w:r>
               <w:rPr>
@@ -1030,16 +1021,16 @@
           <w:pPr>
             <w:pStyle w:val="TM3"/>
             <w:tabs>
-              <w:tab w:val="left" w:pos="880"/>
+              <w:tab w:val="left" w:pos="1320"/>
               <w:tab w:val="right" w:leader="dot" w:pos="9062"/>
             </w:tabs>
             <w:rPr>
-              <w:rFonts w:eastAsiaTheme="minorEastAsia"/>
+              <w:rFonts w:asciiTheme="minorHAnsi" w:eastAsiaTheme="minorEastAsia" w:hAnsiTheme="minorHAnsi"/>
               <w:noProof/>
               <w:lang w:eastAsia="fr-FR"/>
             </w:rPr>
           </w:pPr>
-          <w:hyperlink w:anchor="_Toc99362719" w:history="1">
+          <w:hyperlink w:anchor="_Toc99564334" w:history="1">
             <w:r>
               <w:rPr>
                 <w:rStyle w:val="Lienhypertexte"/>
@@ -1049,7 +1040,7 @@
             </w:r>
             <w:r>
               <w:rPr>
-                <w:rFonts w:eastAsiaTheme="minorEastAsia"/>
+                <w:rFonts w:asciiTheme="minorHAnsi" w:eastAsiaTheme="minorEastAsia" w:hAnsiTheme="minorHAnsi"/>
                 <w:noProof/>
                 <w:lang w:eastAsia="fr-FR"/>
               </w:rPr>
@@ -1081,7 +1072,7 @@
                 <w:noProof/>
                 <w:webHidden/>
               </w:rPr>
-              <w:instrText xml:space="preserve"> PAGEREF _Toc99362719 \h </w:instrText>
+              <w:instrText xml:space="preserve"> PAGEREF _Toc99564334 \h </w:instrText>
             </w:r>
             <w:r>
               <w:rPr>
@@ -1116,16 +1107,16 @@
           <w:pPr>
             <w:pStyle w:val="TM3"/>
             <w:tabs>
-              <w:tab w:val="left" w:pos="880"/>
+              <w:tab w:val="left" w:pos="1320"/>
               <w:tab w:val="right" w:leader="dot" w:pos="9062"/>
             </w:tabs>
             <w:rPr>
-              <w:rFonts w:eastAsiaTheme="minorEastAsia"/>
+              <w:rFonts w:asciiTheme="minorHAnsi" w:eastAsiaTheme="minorEastAsia" w:hAnsiTheme="minorHAnsi"/>
               <w:noProof/>
               <w:lang w:eastAsia="fr-FR"/>
             </w:rPr>
           </w:pPr>
-          <w:hyperlink w:anchor="_Toc99362720" w:history="1">
+          <w:hyperlink w:anchor="_Toc99564335" w:history="1">
             <w:r>
               <w:rPr>
                 <w:rStyle w:val="Lienhypertexte"/>
@@ -1135,7 +1126,7 @@
             </w:r>
             <w:r>
               <w:rPr>
-                <w:rFonts w:eastAsiaTheme="minorEastAsia"/>
+                <w:rFonts w:asciiTheme="minorHAnsi" w:eastAsiaTheme="minorEastAsia" w:hAnsiTheme="minorHAnsi"/>
                 <w:noProof/>
                 <w:lang w:eastAsia="fr-FR"/>
               </w:rPr>
@@ -1167,7 +1158,7 @@
                 <w:noProof/>
                 <w:webHidden/>
               </w:rPr>
-              <w:instrText xml:space="preserve"> PAGEREF _Toc99362720 \h </w:instrText>
+              <w:instrText xml:space="preserve"> PAGEREF _Toc99564335 \h </w:instrText>
             </w:r>
             <w:r>
               <w:rPr>
@@ -1202,16 +1193,16 @@
           <w:pPr>
             <w:pStyle w:val="TM2"/>
             <w:tabs>
-              <w:tab w:val="left" w:pos="660"/>
+              <w:tab w:val="left" w:pos="1100"/>
               <w:tab w:val="right" w:leader="dot" w:pos="9062"/>
             </w:tabs>
             <w:rPr>
-              <w:rFonts w:eastAsiaTheme="minorEastAsia"/>
+              <w:rFonts w:asciiTheme="minorHAnsi" w:eastAsiaTheme="minorEastAsia" w:hAnsiTheme="minorHAnsi"/>
               <w:noProof/>
               <w:lang w:eastAsia="fr-FR"/>
             </w:rPr>
           </w:pPr>
-          <w:hyperlink w:anchor="_Toc99362721" w:history="1">
+          <w:hyperlink w:anchor="_Toc99564336" w:history="1">
             <w:r>
               <w:rPr>
                 <w:rStyle w:val="Lienhypertexte"/>
@@ -1221,7 +1212,7 @@
             </w:r>
             <w:r>
               <w:rPr>
-                <w:rFonts w:eastAsiaTheme="minorEastAsia"/>
+                <w:rFonts w:asciiTheme="minorHAnsi" w:eastAsiaTheme="minorEastAsia" w:hAnsiTheme="minorHAnsi"/>
                 <w:noProof/>
                 <w:lang w:eastAsia="fr-FR"/>
               </w:rPr>
@@ -1253,7 +1244,7 @@
                 <w:noProof/>
                 <w:webHidden/>
               </w:rPr>
-              <w:instrText xml:space="preserve"> PAGEREF _Toc99362721 \h </w:instrText>
+              <w:instrText xml:space="preserve"> PAGEREF _Toc99564336 \h </w:instrText>
             </w:r>
             <w:r>
               <w:rPr>
@@ -1288,16 +1279,16 @@
           <w:pPr>
             <w:pStyle w:val="TM3"/>
             <w:tabs>
-              <w:tab w:val="left" w:pos="880"/>
+              <w:tab w:val="left" w:pos="1320"/>
               <w:tab w:val="right" w:leader="dot" w:pos="9062"/>
             </w:tabs>
             <w:rPr>
-              <w:rFonts w:eastAsiaTheme="minorEastAsia"/>
+              <w:rFonts w:asciiTheme="minorHAnsi" w:eastAsiaTheme="minorEastAsia" w:hAnsiTheme="minorHAnsi"/>
               <w:noProof/>
               <w:lang w:eastAsia="fr-FR"/>
             </w:rPr>
           </w:pPr>
-          <w:hyperlink w:anchor="_Toc99362722" w:history="1">
+          <w:hyperlink w:anchor="_Toc99564337" w:history="1">
             <w:r>
               <w:rPr>
                 <w:rStyle w:val="Lienhypertexte"/>
@@ -1307,7 +1298,7 @@
             </w:r>
             <w:r>
               <w:rPr>
-                <w:rFonts w:eastAsiaTheme="minorEastAsia"/>
+                <w:rFonts w:asciiTheme="minorHAnsi" w:eastAsiaTheme="minorEastAsia" w:hAnsiTheme="minorHAnsi"/>
                 <w:noProof/>
                 <w:lang w:eastAsia="fr-FR"/>
               </w:rPr>
@@ -1339,7 +1330,7 @@
                 <w:noProof/>
                 <w:webHidden/>
               </w:rPr>
-              <w:instrText xml:space="preserve"> PAGEREF _Toc99362722 \h </w:instrText>
+              <w:instrText xml:space="preserve"> PAGEREF _Toc99564337 \h </w:instrText>
             </w:r>
             <w:r>
               <w:rPr>
@@ -1374,16 +1365,16 @@
           <w:pPr>
             <w:pStyle w:val="TM3"/>
             <w:tabs>
-              <w:tab w:val="left" w:pos="880"/>
+              <w:tab w:val="left" w:pos="1320"/>
               <w:tab w:val="right" w:leader="dot" w:pos="9062"/>
             </w:tabs>
             <w:rPr>
-              <w:rFonts w:eastAsiaTheme="minorEastAsia"/>
+              <w:rFonts w:asciiTheme="minorHAnsi" w:eastAsiaTheme="minorEastAsia" w:hAnsiTheme="minorHAnsi"/>
               <w:noProof/>
               <w:lang w:eastAsia="fr-FR"/>
             </w:rPr>
           </w:pPr>
-          <w:hyperlink w:anchor="_Toc99362723" w:history="1">
+          <w:hyperlink w:anchor="_Toc99564338" w:history="1">
             <w:r>
               <w:rPr>
                 <w:rStyle w:val="Lienhypertexte"/>
@@ -1393,7 +1384,7 @@
             </w:r>
             <w:r>
               <w:rPr>
-                <w:rFonts w:eastAsiaTheme="minorEastAsia"/>
+                <w:rFonts w:asciiTheme="minorHAnsi" w:eastAsiaTheme="minorEastAsia" w:hAnsiTheme="minorHAnsi"/>
                 <w:noProof/>
                 <w:lang w:eastAsia="fr-FR"/>
               </w:rPr>
@@ -1425,7 +1416,7 @@
                 <w:noProof/>
                 <w:webHidden/>
               </w:rPr>
-              <w:instrText xml:space="preserve"> PAGEREF _Toc99362723 \h </w:instrText>
+              <w:instrText xml:space="preserve"> PAGEREF _Toc99564338 \h </w:instrText>
             </w:r>
             <w:r>
               <w:rPr>
@@ -1445,7 +1436,7 @@
                 <w:noProof/>
                 <w:webHidden/>
               </w:rPr>
-              <w:t>3</w:t>
+              <w:t>4</w:t>
             </w:r>
             <w:r>
               <w:rPr>
@@ -1460,16 +1451,16 @@
           <w:pPr>
             <w:pStyle w:val="TM3"/>
             <w:tabs>
-              <w:tab w:val="left" w:pos="880"/>
+              <w:tab w:val="left" w:pos="1320"/>
               <w:tab w:val="right" w:leader="dot" w:pos="9062"/>
             </w:tabs>
             <w:rPr>
-              <w:rFonts w:eastAsiaTheme="minorEastAsia"/>
+              <w:rFonts w:asciiTheme="minorHAnsi" w:eastAsiaTheme="minorEastAsia" w:hAnsiTheme="minorHAnsi"/>
               <w:noProof/>
               <w:lang w:eastAsia="fr-FR"/>
             </w:rPr>
           </w:pPr>
-          <w:hyperlink w:anchor="_Toc99362724" w:history="1">
+          <w:hyperlink w:anchor="_Toc99564339" w:history="1">
             <w:r>
               <w:rPr>
                 <w:rStyle w:val="Lienhypertexte"/>
@@ -1479,7 +1470,7 @@
             </w:r>
             <w:r>
               <w:rPr>
-                <w:rFonts w:eastAsiaTheme="minorEastAsia"/>
+                <w:rFonts w:asciiTheme="minorHAnsi" w:eastAsiaTheme="minorEastAsia" w:hAnsiTheme="minorHAnsi"/>
                 <w:noProof/>
                 <w:lang w:eastAsia="fr-FR"/>
               </w:rPr>
@@ -1511,7 +1502,7 @@
                 <w:noProof/>
                 <w:webHidden/>
               </w:rPr>
-              <w:instrText xml:space="preserve"> PAGEREF _Toc99362724 \h </w:instrText>
+              <w:instrText xml:space="preserve"> PAGEREF _Toc99564339 \h </w:instrText>
             </w:r>
             <w:r>
               <w:rPr>
@@ -1546,16 +1537,16 @@
           <w:pPr>
             <w:pStyle w:val="TM3"/>
             <w:tabs>
-              <w:tab w:val="left" w:pos="880"/>
+              <w:tab w:val="left" w:pos="1320"/>
               <w:tab w:val="right" w:leader="dot" w:pos="9062"/>
             </w:tabs>
             <w:rPr>
-              <w:rFonts w:eastAsiaTheme="minorEastAsia"/>
+              <w:rFonts w:asciiTheme="minorHAnsi" w:eastAsiaTheme="minorEastAsia" w:hAnsiTheme="minorHAnsi"/>
               <w:noProof/>
               <w:lang w:eastAsia="fr-FR"/>
             </w:rPr>
           </w:pPr>
-          <w:hyperlink w:anchor="_Toc99362725" w:history="1">
+          <w:hyperlink w:anchor="_Toc99564340" w:history="1">
             <w:r>
               <w:rPr>
                 <w:rStyle w:val="Lienhypertexte"/>
@@ -1565,7 +1556,7 @@
             </w:r>
             <w:r>
               <w:rPr>
-                <w:rFonts w:eastAsiaTheme="minorEastAsia"/>
+                <w:rFonts w:asciiTheme="minorHAnsi" w:eastAsiaTheme="minorEastAsia" w:hAnsiTheme="minorHAnsi"/>
                 <w:noProof/>
                 <w:lang w:eastAsia="fr-FR"/>
               </w:rPr>
@@ -1597,7 +1588,7 @@
                 <w:noProof/>
                 <w:webHidden/>
               </w:rPr>
-              <w:instrText xml:space="preserve"> PAGEREF _Toc99362725 \h </w:instrText>
+              <w:instrText xml:space="preserve"> PAGEREF _Toc99564340 \h </w:instrText>
             </w:r>
             <w:r>
               <w:rPr>
@@ -1632,16 +1623,16 @@
           <w:pPr>
             <w:pStyle w:val="TM3"/>
             <w:tabs>
-              <w:tab w:val="left" w:pos="880"/>
+              <w:tab w:val="left" w:pos="1320"/>
               <w:tab w:val="right" w:leader="dot" w:pos="9062"/>
             </w:tabs>
             <w:rPr>
-              <w:rFonts w:eastAsiaTheme="minorEastAsia"/>
+              <w:rFonts w:asciiTheme="minorHAnsi" w:eastAsiaTheme="minorEastAsia" w:hAnsiTheme="minorHAnsi"/>
               <w:noProof/>
               <w:lang w:eastAsia="fr-FR"/>
             </w:rPr>
           </w:pPr>
-          <w:hyperlink w:anchor="_Toc99362726" w:history="1">
+          <w:hyperlink w:anchor="_Toc99564341" w:history="1">
             <w:r>
               <w:rPr>
                 <w:rStyle w:val="Lienhypertexte"/>
@@ -1651,7 +1642,7 @@
             </w:r>
             <w:r>
               <w:rPr>
-                <w:rFonts w:eastAsiaTheme="minorEastAsia"/>
+                <w:rFonts w:asciiTheme="minorHAnsi" w:eastAsiaTheme="minorEastAsia" w:hAnsiTheme="minorHAnsi"/>
                 <w:noProof/>
                 <w:lang w:eastAsia="fr-FR"/>
               </w:rPr>
@@ -1683,7 +1674,7 @@
                 <w:noProof/>
                 <w:webHidden/>
               </w:rPr>
-              <w:instrText xml:space="preserve"> PAGEREF _Toc99362726 \h </w:instrText>
+              <w:instrText xml:space="preserve"> PAGEREF _Toc99564341 \h </w:instrText>
             </w:r>
             <w:r>
               <w:rPr>
@@ -1718,16 +1709,16 @@
           <w:pPr>
             <w:pStyle w:val="TM3"/>
             <w:tabs>
-              <w:tab w:val="left" w:pos="880"/>
+              <w:tab w:val="left" w:pos="1320"/>
               <w:tab w:val="right" w:leader="dot" w:pos="9062"/>
             </w:tabs>
             <w:rPr>
-              <w:rFonts w:eastAsiaTheme="minorEastAsia"/>
+              <w:rFonts w:asciiTheme="minorHAnsi" w:eastAsiaTheme="minorEastAsia" w:hAnsiTheme="minorHAnsi"/>
               <w:noProof/>
               <w:lang w:eastAsia="fr-FR"/>
             </w:rPr>
           </w:pPr>
-          <w:hyperlink w:anchor="_Toc99362727" w:history="1">
+          <w:hyperlink w:anchor="_Toc99564342" w:history="1">
             <w:r>
               <w:rPr>
                 <w:rStyle w:val="Lienhypertexte"/>
@@ -1737,7 +1728,7 @@
             </w:r>
             <w:r>
               <w:rPr>
-                <w:rFonts w:eastAsiaTheme="minorEastAsia"/>
+                <w:rFonts w:asciiTheme="minorHAnsi" w:eastAsiaTheme="minorEastAsia" w:hAnsiTheme="minorHAnsi"/>
                 <w:noProof/>
                 <w:lang w:eastAsia="fr-FR"/>
               </w:rPr>
@@ -1769,7 +1760,7 @@
                 <w:noProof/>
                 <w:webHidden/>
               </w:rPr>
-              <w:instrText xml:space="preserve"> PAGEREF _Toc99362727 \h </w:instrText>
+              <w:instrText xml:space="preserve"> PAGEREF _Toc99564342 \h </w:instrText>
             </w:r>
             <w:r>
               <w:rPr>
@@ -1804,16 +1795,16 @@
           <w:pPr>
             <w:pStyle w:val="TM2"/>
             <w:tabs>
-              <w:tab w:val="left" w:pos="660"/>
+              <w:tab w:val="left" w:pos="1100"/>
               <w:tab w:val="right" w:leader="dot" w:pos="9062"/>
             </w:tabs>
             <w:rPr>
-              <w:rFonts w:eastAsiaTheme="minorEastAsia"/>
+              <w:rFonts w:asciiTheme="minorHAnsi" w:eastAsiaTheme="minorEastAsia" w:hAnsiTheme="minorHAnsi"/>
               <w:noProof/>
               <w:lang w:eastAsia="fr-FR"/>
             </w:rPr>
           </w:pPr>
-          <w:hyperlink w:anchor="_Toc99362728" w:history="1">
+          <w:hyperlink w:anchor="_Toc99564343" w:history="1">
             <w:r>
               <w:rPr>
                 <w:rStyle w:val="Lienhypertexte"/>
@@ -1823,7 +1814,7 @@
             </w:r>
             <w:r>
               <w:rPr>
-                <w:rFonts w:eastAsiaTheme="minorEastAsia"/>
+                <w:rFonts w:asciiTheme="minorHAnsi" w:eastAsiaTheme="minorEastAsia" w:hAnsiTheme="minorHAnsi"/>
                 <w:noProof/>
                 <w:lang w:eastAsia="fr-FR"/>
               </w:rPr>
@@ -1855,7 +1846,7 @@
                 <w:noProof/>
                 <w:webHidden/>
               </w:rPr>
-              <w:instrText xml:space="preserve"> PAGEREF _Toc99362728 \h </w:instrText>
+              <w:instrText xml:space="preserve"> PAGEREF _Toc99564343 \h </w:instrText>
             </w:r>
             <w:r>
               <w:rPr>
@@ -1890,16 +1881,16 @@
           <w:pPr>
             <w:pStyle w:val="TM3"/>
             <w:tabs>
-              <w:tab w:val="left" w:pos="880"/>
+              <w:tab w:val="left" w:pos="1320"/>
               <w:tab w:val="right" w:leader="dot" w:pos="9062"/>
             </w:tabs>
             <w:rPr>
-              <w:rFonts w:eastAsiaTheme="minorEastAsia"/>
+              <w:rFonts w:asciiTheme="minorHAnsi" w:eastAsiaTheme="minorEastAsia" w:hAnsiTheme="minorHAnsi"/>
               <w:noProof/>
               <w:lang w:eastAsia="fr-FR"/>
             </w:rPr>
           </w:pPr>
-          <w:hyperlink w:anchor="_Toc99362729" w:history="1">
+          <w:hyperlink w:anchor="_Toc99564344" w:history="1">
             <w:r>
               <w:rPr>
                 <w:rStyle w:val="Lienhypertexte"/>
@@ -1909,7 +1900,7 @@
             </w:r>
             <w:r>
               <w:rPr>
-                <w:rFonts w:eastAsiaTheme="minorEastAsia"/>
+                <w:rFonts w:asciiTheme="minorHAnsi" w:eastAsiaTheme="minorEastAsia" w:hAnsiTheme="minorHAnsi"/>
                 <w:noProof/>
                 <w:lang w:eastAsia="fr-FR"/>
               </w:rPr>
@@ -1941,7 +1932,7 @@
                 <w:noProof/>
                 <w:webHidden/>
               </w:rPr>
-              <w:instrText xml:space="preserve"> PAGEREF _Toc99362729 \h </w:instrText>
+              <w:instrText xml:space="preserve"> PAGEREF _Toc99564344 \h </w:instrText>
             </w:r>
             <w:r>
               <w:rPr>
@@ -1976,16 +1967,16 @@
           <w:pPr>
             <w:pStyle w:val="TM3"/>
             <w:tabs>
-              <w:tab w:val="left" w:pos="880"/>
+              <w:tab w:val="left" w:pos="1320"/>
               <w:tab w:val="right" w:leader="dot" w:pos="9062"/>
             </w:tabs>
             <w:rPr>
-              <w:rFonts w:eastAsiaTheme="minorEastAsia"/>
+              <w:rFonts w:asciiTheme="minorHAnsi" w:eastAsiaTheme="minorEastAsia" w:hAnsiTheme="minorHAnsi"/>
               <w:noProof/>
               <w:lang w:eastAsia="fr-FR"/>
             </w:rPr>
           </w:pPr>
-          <w:hyperlink w:anchor="_Toc99362730" w:history="1">
+          <w:hyperlink w:anchor="_Toc99564345" w:history="1">
             <w:r>
               <w:rPr>
                 <w:rStyle w:val="Lienhypertexte"/>
@@ -1995,7 +1986,7 @@
             </w:r>
             <w:r>
               <w:rPr>
-                <w:rFonts w:eastAsiaTheme="minorEastAsia"/>
+                <w:rFonts w:asciiTheme="minorHAnsi" w:eastAsiaTheme="minorEastAsia" w:hAnsiTheme="minorHAnsi"/>
                 <w:noProof/>
                 <w:lang w:eastAsia="fr-FR"/>
               </w:rPr>
@@ -2027,7 +2018,7 @@
                 <w:noProof/>
                 <w:webHidden/>
               </w:rPr>
-              <w:instrText xml:space="preserve"> PAGEREF _Toc99362730 \h </w:instrText>
+              <w:instrText xml:space="preserve"> PAGEREF _Toc99564345 \h </w:instrText>
             </w:r>
             <w:r>
               <w:rPr>
@@ -2047,7 +2038,7 @@
                 <w:noProof/>
                 <w:webHidden/>
               </w:rPr>
-              <w:t>4</w:t>
+              <w:t>5</w:t>
             </w:r>
             <w:r>
               <w:rPr>
@@ -2062,16 +2053,16 @@
           <w:pPr>
             <w:pStyle w:val="TM3"/>
             <w:tabs>
-              <w:tab w:val="left" w:pos="880"/>
+              <w:tab w:val="left" w:pos="1320"/>
               <w:tab w:val="right" w:leader="dot" w:pos="9062"/>
             </w:tabs>
             <w:rPr>
-              <w:rFonts w:eastAsiaTheme="minorEastAsia"/>
+              <w:rFonts w:asciiTheme="minorHAnsi" w:eastAsiaTheme="minorEastAsia" w:hAnsiTheme="minorHAnsi"/>
               <w:noProof/>
               <w:lang w:eastAsia="fr-FR"/>
             </w:rPr>
           </w:pPr>
-          <w:hyperlink w:anchor="_Toc99362731" w:history="1">
+          <w:hyperlink w:anchor="_Toc99564346" w:history="1">
             <w:r>
               <w:rPr>
                 <w:rStyle w:val="Lienhypertexte"/>
@@ -2081,7 +2072,7 @@
             </w:r>
             <w:r>
               <w:rPr>
-                <w:rFonts w:eastAsiaTheme="minorEastAsia"/>
+                <w:rFonts w:asciiTheme="minorHAnsi" w:eastAsiaTheme="minorEastAsia" w:hAnsiTheme="minorHAnsi"/>
                 <w:noProof/>
                 <w:lang w:eastAsia="fr-FR"/>
               </w:rPr>
@@ -2113,7 +2104,7 @@
                 <w:noProof/>
                 <w:webHidden/>
               </w:rPr>
-              <w:instrText xml:space="preserve"> PAGEREF _Toc99362731 \h </w:instrText>
+              <w:instrText xml:space="preserve"> PAGEREF _Toc99564346 \h </w:instrText>
             </w:r>
             <w:r>
               <w:rPr>
@@ -2133,7 +2124,7 @@
                 <w:noProof/>
                 <w:webHidden/>
               </w:rPr>
-              <w:t>4</w:t>
+              <w:t>5</w:t>
             </w:r>
             <w:r>
               <w:rPr>
@@ -2148,16 +2139,16 @@
           <w:pPr>
             <w:pStyle w:val="TM3"/>
             <w:tabs>
-              <w:tab w:val="left" w:pos="880"/>
+              <w:tab w:val="left" w:pos="1320"/>
               <w:tab w:val="right" w:leader="dot" w:pos="9062"/>
             </w:tabs>
             <w:rPr>
-              <w:rFonts w:eastAsiaTheme="minorEastAsia"/>
+              <w:rFonts w:asciiTheme="minorHAnsi" w:eastAsiaTheme="minorEastAsia" w:hAnsiTheme="minorHAnsi"/>
               <w:noProof/>
               <w:lang w:eastAsia="fr-FR"/>
             </w:rPr>
           </w:pPr>
-          <w:hyperlink w:anchor="_Toc99362732" w:history="1">
+          <w:hyperlink w:anchor="_Toc99564347" w:history="1">
             <w:r>
               <w:rPr>
                 <w:rStyle w:val="Lienhypertexte"/>
@@ -2167,7 +2158,7 @@
             </w:r>
             <w:r>
               <w:rPr>
-                <w:rFonts w:eastAsiaTheme="minorEastAsia"/>
+                <w:rFonts w:asciiTheme="minorHAnsi" w:eastAsiaTheme="minorEastAsia" w:hAnsiTheme="minorHAnsi"/>
                 <w:noProof/>
                 <w:lang w:eastAsia="fr-FR"/>
               </w:rPr>
@@ -2199,7 +2190,7 @@
                 <w:noProof/>
                 <w:webHidden/>
               </w:rPr>
-              <w:instrText xml:space="preserve"> PAGEREF _Toc99362732 \h </w:instrText>
+              <w:instrText xml:space="preserve"> PAGEREF _Toc99564347 \h </w:instrText>
             </w:r>
             <w:r>
               <w:rPr>
@@ -2219,7 +2210,7 @@
                 <w:noProof/>
                 <w:webHidden/>
               </w:rPr>
-              <w:t>4</w:t>
+              <w:t>5</w:t>
             </w:r>
             <w:r>
               <w:rPr>
@@ -2234,26 +2225,112 @@
           <w:pPr>
             <w:pStyle w:val="TM3"/>
             <w:tabs>
+              <w:tab w:val="left" w:pos="1320"/>
+              <w:tab w:val="right" w:leader="dot" w:pos="9062"/>
+            </w:tabs>
+            <w:rPr>
+              <w:rFonts w:asciiTheme="minorHAnsi" w:eastAsiaTheme="minorEastAsia" w:hAnsiTheme="minorHAnsi"/>
+              <w:noProof/>
+              <w:lang w:eastAsia="fr-FR"/>
+            </w:rPr>
+          </w:pPr>
+          <w:hyperlink w:anchor="_Toc99564348" w:history="1">
+            <w:r>
+              <w:rPr>
+                <w:rStyle w:val="Lienhypertexte"/>
+                <w:noProof/>
+              </w:rPr>
+              <w:t>e)</w:t>
+            </w:r>
+            <w:r>
+              <w:rPr>
+                <w:rFonts w:asciiTheme="minorHAnsi" w:eastAsiaTheme="minorEastAsia" w:hAnsiTheme="minorHAnsi"/>
+                <w:noProof/>
+                <w:lang w:eastAsia="fr-FR"/>
+              </w:rPr>
+              <w:tab/>
+            </w:r>
+            <w:r>
+              <w:rPr>
+                <w:rStyle w:val="Lienhypertexte"/>
+                <w:noProof/>
+              </w:rPr>
+              <w:t>Doctrine</w:t>
+            </w:r>
+            <w:r>
+              <w:rPr>
+                <w:noProof/>
+                <w:webHidden/>
+              </w:rPr>
+              <w:tab/>
+            </w:r>
+            <w:r>
+              <w:rPr>
+                <w:noProof/>
+                <w:webHidden/>
+              </w:rPr>
+              <w:fldChar w:fldCharType="begin"/>
+            </w:r>
+            <w:r>
+              <w:rPr>
+                <w:noProof/>
+                <w:webHidden/>
+              </w:rPr>
+              <w:instrText xml:space="preserve"> PAGEREF _Toc99564348 \h </w:instrText>
+            </w:r>
+            <w:r>
+              <w:rPr>
+                <w:noProof/>
+                <w:webHidden/>
+              </w:rPr>
+            </w:r>
+            <w:r>
+              <w:rPr>
+                <w:noProof/>
+                <w:webHidden/>
+              </w:rPr>
+              <w:fldChar w:fldCharType="separate"/>
+            </w:r>
+            <w:r>
+              <w:rPr>
+                <w:noProof/>
+                <w:webHidden/>
+              </w:rPr>
+              <w:t>5</w:t>
+            </w:r>
+            <w:r>
+              <w:rPr>
+                <w:noProof/>
+                <w:webHidden/>
+              </w:rPr>
+              <w:fldChar w:fldCharType="end"/>
+            </w:r>
+          </w:hyperlink>
+        </w:p>
+        <w:p>
+          <w:pPr>
+            <w:pStyle w:val="TM1"/>
+            <w:tabs>
               <w:tab w:val="left" w:pos="880"/>
               <w:tab w:val="right" w:leader="dot" w:pos="9062"/>
             </w:tabs>
             <w:rPr>
-              <w:rFonts w:eastAsiaTheme="minorEastAsia"/>
+              <w:rFonts w:asciiTheme="minorHAnsi" w:eastAsiaTheme="minorEastAsia" w:hAnsiTheme="minorHAnsi"/>
               <w:noProof/>
               <w:lang w:eastAsia="fr-FR"/>
             </w:rPr>
           </w:pPr>
-          <w:hyperlink w:anchor="_Toc99362733" w:history="1">
+          <w:hyperlink w:anchor="_Toc99564349" w:history="1">
             <w:r>
               <w:rPr>
                 <w:rStyle w:val="Lienhypertexte"/>
                 <w:noProof/>
               </w:rPr>
-              <w:t>e)</w:t>
-            </w:r>
-            <w:r>
-              <w:rPr>
-                <w:rFonts w:eastAsiaTheme="minorEastAsia"/>
+              <w:t>II.</w:t>
+            </w:r>
+            <w:r>
+              <w:rPr>
+                <w:rFonts w:asciiTheme="minorHAnsi" w:eastAsiaTheme="minorEastAsia" w:hAnsiTheme="minorHAnsi"/>
                 <w:noProof/>
                 <w:lang w:eastAsia="fr-FR"/>
               </w:rPr>
@@ -2264,7 +2341,7 @@
                 <w:rStyle w:val="Lienhypertexte"/>
                 <w:noProof/>
               </w:rPr>
-              <w:t>Tokens</w:t>
+              <w:t>Aspects graphiques</w:t>
             </w:r>
             <w:r>
               <w:rPr>
@@ -2285,7 +2362,7 @@
                 <w:noProof/>
                 <w:webHidden/>
               </w:rPr>
-              <w:instrText xml:space="preserve"> PAGEREF _Toc99362733 \h </w:instrText>
+              <w:instrText xml:space="preserve"> PAGEREF _Toc99564349 \h </w:instrText>
             </w:r>
             <w:r>
               <w:rPr>
@@ -2305,7 +2382,93 @@
                 <w:noProof/>
                 <w:webHidden/>
               </w:rPr>
-              <w:t>5</w:t>
+              <w:t>7</w:t>
+            </w:r>
+            <w:r>
+              <w:rPr>
+                <w:noProof/>
+                <w:webHidden/>
+              </w:rPr>
+              <w:fldChar w:fldCharType="end"/>
+            </w:r>
+          </w:hyperlink>
+        </w:p>
+        <w:p>
+          <w:pPr>
+            <w:pStyle w:val="TM2"/>
+            <w:tabs>
+              <w:tab w:val="left" w:pos="1100"/>
+              <w:tab w:val="right" w:leader="dot" w:pos="9062"/>
+            </w:tabs>
+            <w:rPr>
+              <w:rFonts w:asciiTheme="minorHAnsi" w:eastAsiaTheme="minorEastAsia" w:hAnsiTheme="minorHAnsi"/>
+              <w:noProof/>
+              <w:lang w:eastAsia="fr-FR"/>
+            </w:rPr>
+          </w:pPr>
+          <w:hyperlink w:anchor="_Toc99564350" w:history="1">
+            <w:r>
+              <w:rPr>
+                <w:rStyle w:val="Lienhypertexte"/>
+                <w:noProof/>
+              </w:rPr>
+              <w:t>1.</w:t>
+            </w:r>
+            <w:r>
+              <w:rPr>
+                <w:rFonts w:asciiTheme="minorHAnsi" w:eastAsiaTheme="minorEastAsia" w:hAnsiTheme="minorHAnsi"/>
+                <w:noProof/>
+                <w:lang w:eastAsia="fr-FR"/>
+              </w:rPr>
+              <w:tab/>
+            </w:r>
+            <w:r>
+              <w:rPr>
+                <w:rStyle w:val="Lienhypertexte"/>
+                <w:noProof/>
+              </w:rPr>
+              <w:t>Chartres graphiques</w:t>
+            </w:r>
+            <w:r>
+              <w:rPr>
+                <w:noProof/>
+                <w:webHidden/>
+              </w:rPr>
+              <w:tab/>
+            </w:r>
+            <w:r>
+              <w:rPr>
+                <w:noProof/>
+                <w:webHidden/>
+              </w:rPr>
+              <w:fldChar w:fldCharType="begin"/>
+            </w:r>
+            <w:r>
+              <w:rPr>
+                <w:noProof/>
+                <w:webHidden/>
+              </w:rPr>
+              <w:instrText xml:space="preserve"> PAGEREF _Toc99564350 \h </w:instrText>
+            </w:r>
+            <w:r>
+              <w:rPr>
+                <w:noProof/>
+                <w:webHidden/>
+              </w:rPr>
+            </w:r>
+            <w:r>
+              <w:rPr>
+                <w:noProof/>
+                <w:webHidden/>
+              </w:rPr>
+              <w:fldChar w:fldCharType="separate"/>
+            </w:r>
+            <w:r>
+              <w:rPr>
+                <w:noProof/>
+                <w:webHidden/>
+              </w:rPr>
+              <w:t>7</w:t>
             </w:r>
             <w:r>
               <w:rPr>
@@ -2320,26 +2483,26 @@
           <w:pPr>
             <w:pStyle w:val="TM3"/>
             <w:tabs>
-              <w:tab w:val="left" w:pos="880"/>
+              <w:tab w:val="left" w:pos="1320"/>
               <w:tab w:val="right" w:leader="dot" w:pos="9062"/>
             </w:tabs>
             <w:rPr>
-              <w:rFonts w:eastAsiaTheme="minorEastAsia"/>
+              <w:rFonts w:asciiTheme="minorHAnsi" w:eastAsiaTheme="minorEastAsia" w:hAnsiTheme="minorHAnsi"/>
               <w:noProof/>
               <w:lang w:eastAsia="fr-FR"/>
             </w:rPr>
           </w:pPr>
-          <w:hyperlink w:anchor="_Toc99362734" w:history="1">
+          <w:hyperlink w:anchor="_Toc99564351" w:history="1">
             <w:r>
               <w:rPr>
                 <w:rStyle w:val="Lienhypertexte"/>
                 <w:noProof/>
               </w:rPr>
-              <w:t>f)</w:t>
-            </w:r>
-            <w:r>
-              <w:rPr>
-                <w:rFonts w:eastAsiaTheme="minorEastAsia"/>
+              <w:t>a)</w:t>
+            </w:r>
+            <w:r>
+              <w:rPr>
+                <w:rFonts w:asciiTheme="minorHAnsi" w:eastAsiaTheme="minorEastAsia" w:hAnsiTheme="minorHAnsi"/>
                 <w:noProof/>
                 <w:lang w:eastAsia="fr-FR"/>
               </w:rPr>
@@ -2350,7 +2513,7 @@
                 <w:rStyle w:val="Lienhypertexte"/>
                 <w:noProof/>
               </w:rPr>
-              <w:t>Migration</w:t>
+              <w:t>Palette de couleur</w:t>
             </w:r>
             <w:r>
               <w:rPr>
@@ -2371,7 +2534,7 @@
                 <w:noProof/>
                 <w:webHidden/>
               </w:rPr>
-              <w:instrText xml:space="preserve"> PAGEREF _Toc99362734 \h </w:instrText>
+              <w:instrText xml:space="preserve"> PAGEREF _Toc99564351 \h </w:instrText>
             </w:r>
             <w:r>
               <w:rPr>
@@ -2391,7 +2554,7 @@
                 <w:noProof/>
                 <w:webHidden/>
               </w:rPr>
-              <w:t>5</w:t>
+              <w:t>7</w:t>
             </w:r>
             <w:r>
               <w:rPr>
@@ -2406,26 +2569,26 @@
           <w:pPr>
             <w:pStyle w:val="TM3"/>
             <w:tabs>
-              <w:tab w:val="left" w:pos="880"/>
+              <w:tab w:val="left" w:pos="1320"/>
               <w:tab w:val="right" w:leader="dot" w:pos="9062"/>
             </w:tabs>
             <w:rPr>
-              <w:rFonts w:eastAsiaTheme="minorEastAsia"/>
+              <w:rFonts w:asciiTheme="minorHAnsi" w:eastAsiaTheme="minorEastAsia" w:hAnsiTheme="minorHAnsi"/>
               <w:noProof/>
               <w:lang w:eastAsia="fr-FR"/>
             </w:rPr>
           </w:pPr>
-          <w:hyperlink w:anchor="_Toc99362735" w:history="1">
+          <w:hyperlink w:anchor="_Toc99564352" w:history="1">
             <w:r>
               <w:rPr>
                 <w:rStyle w:val="Lienhypertexte"/>
                 <w:noProof/>
               </w:rPr>
-              <w:t>g)</w:t>
-            </w:r>
-            <w:r>
-              <w:rPr>
-                <w:rFonts w:eastAsiaTheme="minorEastAsia"/>
+              <w:t>b)</w:t>
+            </w:r>
+            <w:r>
+              <w:rPr>
+                <w:rFonts w:asciiTheme="minorHAnsi" w:eastAsiaTheme="minorEastAsia" w:hAnsiTheme="minorHAnsi"/>
                 <w:noProof/>
                 <w:lang w:eastAsia="fr-FR"/>
               </w:rPr>
@@ -2436,7 +2599,7 @@
                 <w:rStyle w:val="Lienhypertexte"/>
                 <w:noProof/>
               </w:rPr>
-              <w:t>Fixture</w:t>
+              <w:t>Typographie</w:t>
             </w:r>
             <w:r>
               <w:rPr>
@@ -2457,7 +2620,7 @@
                 <w:noProof/>
                 <w:webHidden/>
               </w:rPr>
-              <w:instrText xml:space="preserve"> PAGEREF _Toc99362735 \h </w:instrText>
+              <w:instrText xml:space="preserve"> PAGEREF _Toc99564352 \h </w:instrText>
             </w:r>
             <w:r>
               <w:rPr>
@@ -2477,7 +2640,867 @@
                 <w:noProof/>
                 <w:webHidden/>
               </w:rPr>
-              <w:t>5</w:t>
+              <w:t>7</w:t>
+            </w:r>
+            <w:r>
+              <w:rPr>
+                <w:noProof/>
+                <w:webHidden/>
+              </w:rPr>
+              <w:fldChar w:fldCharType="end"/>
+            </w:r>
+          </w:hyperlink>
+        </w:p>
+        <w:p>
+          <w:pPr>
+            <w:pStyle w:val="TM3"/>
+            <w:tabs>
+              <w:tab w:val="left" w:pos="1320"/>
+              <w:tab w:val="right" w:leader="dot" w:pos="9062"/>
+            </w:tabs>
+            <w:rPr>
+              <w:rFonts w:asciiTheme="minorHAnsi" w:eastAsiaTheme="minorEastAsia" w:hAnsiTheme="minorHAnsi"/>
+              <w:noProof/>
+              <w:lang w:eastAsia="fr-FR"/>
+            </w:rPr>
+          </w:pPr>
+          <w:hyperlink w:anchor="_Toc99564353" w:history="1">
+            <w:r>
+              <w:rPr>
+                <w:rStyle w:val="Lienhypertexte"/>
+                <w:noProof/>
+              </w:rPr>
+              <w:t>c)</w:t>
+            </w:r>
+            <w:r>
+              <w:rPr>
+                <w:rFonts w:asciiTheme="minorHAnsi" w:eastAsiaTheme="minorEastAsia" w:hAnsiTheme="minorHAnsi"/>
+                <w:noProof/>
+                <w:lang w:eastAsia="fr-FR"/>
+              </w:rPr>
+              <w:tab/>
+            </w:r>
+            <w:r>
+              <w:rPr>
+                <w:rStyle w:val="Lienhypertexte"/>
+                <w:noProof/>
+              </w:rPr>
+              <w:t>L’utilisation de pictogramme</w:t>
+            </w:r>
+            <w:r>
+              <w:rPr>
+                <w:noProof/>
+                <w:webHidden/>
+              </w:rPr>
+              <w:tab/>
+            </w:r>
+            <w:r>
+              <w:rPr>
+                <w:noProof/>
+                <w:webHidden/>
+              </w:rPr>
+              <w:fldChar w:fldCharType="begin"/>
+            </w:r>
+            <w:r>
+              <w:rPr>
+                <w:noProof/>
+                <w:webHidden/>
+              </w:rPr>
+              <w:instrText xml:space="preserve"> PAGEREF _Toc99564353 \h </w:instrText>
+            </w:r>
+            <w:r>
+              <w:rPr>
+                <w:noProof/>
+                <w:webHidden/>
+              </w:rPr>
+            </w:r>
+            <w:r>
+              <w:rPr>
+                <w:noProof/>
+                <w:webHidden/>
+              </w:rPr>
+              <w:fldChar w:fldCharType="separate"/>
+            </w:r>
+            <w:r>
+              <w:rPr>
+                <w:noProof/>
+                <w:webHidden/>
+              </w:rPr>
+              <w:t>7</w:t>
+            </w:r>
+            <w:r>
+              <w:rPr>
+                <w:noProof/>
+                <w:webHidden/>
+              </w:rPr>
+              <w:fldChar w:fldCharType="end"/>
+            </w:r>
+          </w:hyperlink>
+        </w:p>
+        <w:p>
+          <w:pPr>
+            <w:pStyle w:val="TM2"/>
+            <w:tabs>
+              <w:tab w:val="left" w:pos="1100"/>
+              <w:tab w:val="right" w:leader="dot" w:pos="9062"/>
+            </w:tabs>
+            <w:rPr>
+              <w:rFonts w:asciiTheme="minorHAnsi" w:eastAsiaTheme="minorEastAsia" w:hAnsiTheme="minorHAnsi"/>
+              <w:noProof/>
+              <w:lang w:eastAsia="fr-FR"/>
+            </w:rPr>
+          </w:pPr>
+          <w:hyperlink w:anchor="_Toc99564354" w:history="1">
+            <w:r>
+              <w:rPr>
+                <w:rStyle w:val="Lienhypertexte"/>
+                <w:noProof/>
+              </w:rPr>
+              <w:t>2.</w:t>
+            </w:r>
+            <w:r>
+              <w:rPr>
+                <w:rFonts w:asciiTheme="minorHAnsi" w:eastAsiaTheme="minorEastAsia" w:hAnsiTheme="minorHAnsi"/>
+                <w:noProof/>
+                <w:lang w:eastAsia="fr-FR"/>
+              </w:rPr>
+              <w:tab/>
+            </w:r>
+            <w:r>
+              <w:rPr>
+                <w:rStyle w:val="Lienhypertexte"/>
+                <w:noProof/>
+              </w:rPr>
+              <w:t>Les boutons</w:t>
+            </w:r>
+            <w:r>
+              <w:rPr>
+                <w:noProof/>
+                <w:webHidden/>
+              </w:rPr>
+              <w:tab/>
+            </w:r>
+            <w:r>
+              <w:rPr>
+                <w:noProof/>
+                <w:webHidden/>
+              </w:rPr>
+              <w:fldChar w:fldCharType="begin"/>
+            </w:r>
+            <w:r>
+              <w:rPr>
+                <w:noProof/>
+                <w:webHidden/>
+              </w:rPr>
+              <w:instrText xml:space="preserve"> PAGEREF _Toc99564354 \h </w:instrText>
+            </w:r>
+            <w:r>
+              <w:rPr>
+                <w:noProof/>
+                <w:webHidden/>
+              </w:rPr>
+            </w:r>
+            <w:r>
+              <w:rPr>
+                <w:noProof/>
+                <w:webHidden/>
+              </w:rPr>
+              <w:fldChar w:fldCharType="separate"/>
+            </w:r>
+            <w:r>
+              <w:rPr>
+                <w:noProof/>
+                <w:webHidden/>
+              </w:rPr>
+              <w:t>8</w:t>
+            </w:r>
+            <w:r>
+              <w:rPr>
+                <w:noProof/>
+                <w:webHidden/>
+              </w:rPr>
+              <w:fldChar w:fldCharType="end"/>
+            </w:r>
+          </w:hyperlink>
+        </w:p>
+        <w:p>
+          <w:pPr>
+            <w:pStyle w:val="TM3"/>
+            <w:tabs>
+              <w:tab w:val="left" w:pos="1320"/>
+              <w:tab w:val="right" w:leader="dot" w:pos="9062"/>
+            </w:tabs>
+            <w:rPr>
+              <w:rFonts w:asciiTheme="minorHAnsi" w:eastAsiaTheme="minorEastAsia" w:hAnsiTheme="minorHAnsi"/>
+              <w:noProof/>
+              <w:lang w:eastAsia="fr-FR"/>
+            </w:rPr>
+          </w:pPr>
+          <w:hyperlink w:anchor="_Toc99564355" w:history="1">
+            <w:r>
+              <w:rPr>
+                <w:rStyle w:val="Lienhypertexte"/>
+                <w:noProof/>
+              </w:rPr>
+              <w:t>a)</w:t>
+            </w:r>
+            <w:r>
+              <w:rPr>
+                <w:rFonts w:asciiTheme="minorHAnsi" w:eastAsiaTheme="minorEastAsia" w:hAnsiTheme="minorHAnsi"/>
+                <w:noProof/>
+                <w:lang w:eastAsia="fr-FR"/>
+              </w:rPr>
+              <w:tab/>
+            </w:r>
+            <w:r>
+              <w:rPr>
+                <w:rStyle w:val="Lienhypertexte"/>
+                <w:noProof/>
+              </w:rPr>
+              <w:t>Bouton simple</w:t>
+            </w:r>
+            <w:r>
+              <w:rPr>
+                <w:noProof/>
+                <w:webHidden/>
+              </w:rPr>
+              <w:tab/>
+            </w:r>
+            <w:r>
+              <w:rPr>
+                <w:noProof/>
+                <w:webHidden/>
+              </w:rPr>
+              <w:fldChar w:fldCharType="begin"/>
+            </w:r>
+            <w:r>
+              <w:rPr>
+                <w:noProof/>
+                <w:webHidden/>
+              </w:rPr>
+              <w:instrText xml:space="preserve"> PAGEREF _Toc99564355 \h </w:instrText>
+            </w:r>
+            <w:r>
+              <w:rPr>
+                <w:noProof/>
+                <w:webHidden/>
+              </w:rPr>
+            </w:r>
+            <w:r>
+              <w:rPr>
+                <w:noProof/>
+                <w:webHidden/>
+              </w:rPr>
+              <w:fldChar w:fldCharType="separate"/>
+            </w:r>
+            <w:r>
+              <w:rPr>
+                <w:noProof/>
+                <w:webHidden/>
+              </w:rPr>
+              <w:t>8</w:t>
+            </w:r>
+            <w:r>
+              <w:rPr>
+                <w:noProof/>
+                <w:webHidden/>
+              </w:rPr>
+              <w:fldChar w:fldCharType="end"/>
+            </w:r>
+          </w:hyperlink>
+        </w:p>
+        <w:p>
+          <w:pPr>
+            <w:pStyle w:val="TM3"/>
+            <w:tabs>
+              <w:tab w:val="left" w:pos="1320"/>
+              <w:tab w:val="right" w:leader="dot" w:pos="9062"/>
+            </w:tabs>
+            <w:rPr>
+              <w:rFonts w:asciiTheme="minorHAnsi" w:eastAsiaTheme="minorEastAsia" w:hAnsiTheme="minorHAnsi"/>
+              <w:noProof/>
+              <w:lang w:eastAsia="fr-FR"/>
+            </w:rPr>
+          </w:pPr>
+          <w:hyperlink w:anchor="_Toc99564356" w:history="1">
+            <w:r>
+              <w:rPr>
+                <w:rStyle w:val="Lienhypertexte"/>
+                <w:noProof/>
+              </w:rPr>
+              <w:t>b)</w:t>
+            </w:r>
+            <w:r>
+              <w:rPr>
+                <w:rFonts w:asciiTheme="minorHAnsi" w:eastAsiaTheme="minorEastAsia" w:hAnsiTheme="minorHAnsi"/>
+                <w:noProof/>
+                <w:lang w:eastAsia="fr-FR"/>
+              </w:rPr>
+              <w:tab/>
+            </w:r>
+            <w:r>
+              <w:rPr>
+                <w:rStyle w:val="Lienhypertexte"/>
+                <w:noProof/>
+              </w:rPr>
+              <w:t>Le bouton amélioré</w:t>
+            </w:r>
+            <w:r>
+              <w:rPr>
+                <w:noProof/>
+                <w:webHidden/>
+              </w:rPr>
+              <w:tab/>
+            </w:r>
+            <w:r>
+              <w:rPr>
+                <w:noProof/>
+                <w:webHidden/>
+              </w:rPr>
+              <w:fldChar w:fldCharType="begin"/>
+            </w:r>
+            <w:r>
+              <w:rPr>
+                <w:noProof/>
+                <w:webHidden/>
+              </w:rPr>
+              <w:instrText xml:space="preserve"> PAGEREF _Toc99564356 \h </w:instrText>
+            </w:r>
+            <w:r>
+              <w:rPr>
+                <w:noProof/>
+                <w:webHidden/>
+              </w:rPr>
+            </w:r>
+            <w:r>
+              <w:rPr>
+                <w:noProof/>
+                <w:webHidden/>
+              </w:rPr>
+              <w:fldChar w:fldCharType="separate"/>
+            </w:r>
+            <w:r>
+              <w:rPr>
+                <w:noProof/>
+                <w:webHidden/>
+              </w:rPr>
+              <w:t>8</w:t>
+            </w:r>
+            <w:r>
+              <w:rPr>
+                <w:noProof/>
+                <w:webHidden/>
+              </w:rPr>
+              <w:fldChar w:fldCharType="end"/>
+            </w:r>
+          </w:hyperlink>
+        </w:p>
+        <w:p>
+          <w:pPr>
+            <w:pStyle w:val="TM2"/>
+            <w:tabs>
+              <w:tab w:val="left" w:pos="1100"/>
+              <w:tab w:val="right" w:leader="dot" w:pos="9062"/>
+            </w:tabs>
+            <w:rPr>
+              <w:rFonts w:asciiTheme="minorHAnsi" w:eastAsiaTheme="minorEastAsia" w:hAnsiTheme="minorHAnsi"/>
+              <w:noProof/>
+              <w:lang w:eastAsia="fr-FR"/>
+            </w:rPr>
+          </w:pPr>
+          <w:hyperlink w:anchor="_Toc99564357" w:history="1">
+            <w:r>
+              <w:rPr>
+                <w:rStyle w:val="Lienhypertexte"/>
+                <w:noProof/>
+              </w:rPr>
+              <w:t>3.</w:t>
+            </w:r>
+            <w:r>
+              <w:rPr>
+                <w:rFonts w:asciiTheme="minorHAnsi" w:eastAsiaTheme="minorEastAsia" w:hAnsiTheme="minorHAnsi"/>
+                <w:noProof/>
+                <w:lang w:eastAsia="fr-FR"/>
+              </w:rPr>
+              <w:tab/>
+            </w:r>
+            <w:r>
+              <w:rPr>
+                <w:rStyle w:val="Lienhypertexte"/>
+                <w:noProof/>
+              </w:rPr>
+              <w:t>La barre de navigation</w:t>
+            </w:r>
+            <w:r>
+              <w:rPr>
+                <w:noProof/>
+                <w:webHidden/>
+              </w:rPr>
+              <w:tab/>
+            </w:r>
+            <w:r>
+              <w:rPr>
+                <w:noProof/>
+                <w:webHidden/>
+              </w:rPr>
+              <w:fldChar w:fldCharType="begin"/>
+            </w:r>
+            <w:r>
+              <w:rPr>
+                <w:noProof/>
+                <w:webHidden/>
+              </w:rPr>
+              <w:instrText xml:space="preserve"> PAGEREF _Toc99564357 \h </w:instrText>
+            </w:r>
+            <w:r>
+              <w:rPr>
+                <w:noProof/>
+                <w:webHidden/>
+              </w:rPr>
+            </w:r>
+            <w:r>
+              <w:rPr>
+                <w:noProof/>
+                <w:webHidden/>
+              </w:rPr>
+              <w:fldChar w:fldCharType="separate"/>
+            </w:r>
+            <w:r>
+              <w:rPr>
+                <w:noProof/>
+                <w:webHidden/>
+              </w:rPr>
+              <w:t>8</w:t>
+            </w:r>
+            <w:r>
+              <w:rPr>
+                <w:noProof/>
+                <w:webHidden/>
+              </w:rPr>
+              <w:fldChar w:fldCharType="end"/>
+            </w:r>
+          </w:hyperlink>
+        </w:p>
+        <w:p>
+          <w:pPr>
+            <w:pStyle w:val="TM3"/>
+            <w:tabs>
+              <w:tab w:val="left" w:pos="1320"/>
+              <w:tab w:val="right" w:leader="dot" w:pos="9062"/>
+            </w:tabs>
+            <w:rPr>
+              <w:rFonts w:asciiTheme="minorHAnsi" w:eastAsiaTheme="minorEastAsia" w:hAnsiTheme="minorHAnsi"/>
+              <w:noProof/>
+              <w:lang w:eastAsia="fr-FR"/>
+            </w:rPr>
+          </w:pPr>
+          <w:hyperlink w:anchor="_Toc99564358" w:history="1">
+            <w:r>
+              <w:rPr>
+                <w:rStyle w:val="Lienhypertexte"/>
+                <w:noProof/>
+              </w:rPr>
+              <w:t>a)</w:t>
+            </w:r>
+            <w:r>
+              <w:rPr>
+                <w:rFonts w:asciiTheme="minorHAnsi" w:eastAsiaTheme="minorEastAsia" w:hAnsiTheme="minorHAnsi"/>
+                <w:noProof/>
+                <w:lang w:eastAsia="fr-FR"/>
+              </w:rPr>
+              <w:tab/>
+            </w:r>
+            <w:r>
+              <w:rPr>
+                <w:rStyle w:val="Lienhypertexte"/>
+                <w:noProof/>
+              </w:rPr>
+              <w:t>Utilisateur anonyme</w:t>
+            </w:r>
+            <w:r>
+              <w:rPr>
+                <w:noProof/>
+                <w:webHidden/>
+              </w:rPr>
+              <w:tab/>
+            </w:r>
+            <w:r>
+              <w:rPr>
+                <w:noProof/>
+                <w:webHidden/>
+              </w:rPr>
+              <w:fldChar w:fldCharType="begin"/>
+            </w:r>
+            <w:r>
+              <w:rPr>
+                <w:noProof/>
+                <w:webHidden/>
+              </w:rPr>
+              <w:instrText xml:space="preserve"> PAGEREF _Toc99564358 \h </w:instrText>
+            </w:r>
+            <w:r>
+              <w:rPr>
+                <w:noProof/>
+                <w:webHidden/>
+              </w:rPr>
+            </w:r>
+            <w:r>
+              <w:rPr>
+                <w:noProof/>
+                <w:webHidden/>
+              </w:rPr>
+              <w:fldChar w:fldCharType="separate"/>
+            </w:r>
+            <w:r>
+              <w:rPr>
+                <w:noProof/>
+                <w:webHidden/>
+              </w:rPr>
+              <w:t>9</w:t>
+            </w:r>
+            <w:r>
+              <w:rPr>
+                <w:noProof/>
+                <w:webHidden/>
+              </w:rPr>
+              <w:fldChar w:fldCharType="end"/>
+            </w:r>
+          </w:hyperlink>
+        </w:p>
+        <w:p>
+          <w:pPr>
+            <w:pStyle w:val="TM3"/>
+            <w:tabs>
+              <w:tab w:val="left" w:pos="1320"/>
+              <w:tab w:val="right" w:leader="dot" w:pos="9062"/>
+            </w:tabs>
+            <w:rPr>
+              <w:rFonts w:asciiTheme="minorHAnsi" w:eastAsiaTheme="minorEastAsia" w:hAnsiTheme="minorHAnsi"/>
+              <w:noProof/>
+              <w:lang w:eastAsia="fr-FR"/>
+            </w:rPr>
+          </w:pPr>
+          <w:hyperlink w:anchor="_Toc99564359" w:history="1">
+            <w:r>
+              <w:rPr>
+                <w:rStyle w:val="Lienhypertexte"/>
+                <w:noProof/>
+              </w:rPr>
+              <w:t>b)</w:t>
+            </w:r>
+            <w:r>
+              <w:rPr>
+                <w:rFonts w:asciiTheme="minorHAnsi" w:eastAsiaTheme="minorEastAsia" w:hAnsiTheme="minorHAnsi"/>
+                <w:noProof/>
+                <w:lang w:eastAsia="fr-FR"/>
+              </w:rPr>
+              <w:tab/>
+            </w:r>
+            <w:r>
+              <w:rPr>
+                <w:rStyle w:val="Lienhypertexte"/>
+                <w:noProof/>
+              </w:rPr>
+              <w:t>Utilisateur connecté</w:t>
+            </w:r>
+            <w:r>
+              <w:rPr>
+                <w:noProof/>
+                <w:webHidden/>
+              </w:rPr>
+              <w:tab/>
+            </w:r>
+            <w:r>
+              <w:rPr>
+                <w:noProof/>
+                <w:webHidden/>
+              </w:rPr>
+              <w:fldChar w:fldCharType="begin"/>
+            </w:r>
+            <w:r>
+              <w:rPr>
+                <w:noProof/>
+                <w:webHidden/>
+              </w:rPr>
+              <w:instrText xml:space="preserve"> PAGEREF _Toc99564359 \h </w:instrText>
+            </w:r>
+            <w:r>
+              <w:rPr>
+                <w:noProof/>
+                <w:webHidden/>
+              </w:rPr>
+            </w:r>
+            <w:r>
+              <w:rPr>
+                <w:noProof/>
+                <w:webHidden/>
+              </w:rPr>
+              <w:fldChar w:fldCharType="separate"/>
+            </w:r>
+            <w:r>
+              <w:rPr>
+                <w:noProof/>
+                <w:webHidden/>
+              </w:rPr>
+              <w:t>9</w:t>
+            </w:r>
+            <w:r>
+              <w:rPr>
+                <w:noProof/>
+                <w:webHidden/>
+              </w:rPr>
+              <w:fldChar w:fldCharType="end"/>
+            </w:r>
+          </w:hyperlink>
+        </w:p>
+        <w:p>
+          <w:pPr>
+            <w:pStyle w:val="TM2"/>
+            <w:tabs>
+              <w:tab w:val="left" w:pos="1100"/>
+              <w:tab w:val="right" w:leader="dot" w:pos="9062"/>
+            </w:tabs>
+            <w:rPr>
+              <w:rFonts w:asciiTheme="minorHAnsi" w:eastAsiaTheme="minorEastAsia" w:hAnsiTheme="minorHAnsi"/>
+              <w:noProof/>
+              <w:lang w:eastAsia="fr-FR"/>
+            </w:rPr>
+          </w:pPr>
+          <w:hyperlink w:anchor="_Toc99564360" w:history="1">
+            <w:r>
+              <w:rPr>
+                <w:rStyle w:val="Lienhypertexte"/>
+                <w:noProof/>
+              </w:rPr>
+              <w:t>4.</w:t>
+            </w:r>
+            <w:r>
+              <w:rPr>
+                <w:rFonts w:asciiTheme="minorHAnsi" w:eastAsiaTheme="minorEastAsia" w:hAnsiTheme="minorHAnsi"/>
+                <w:noProof/>
+                <w:lang w:eastAsia="fr-FR"/>
+              </w:rPr>
+              <w:tab/>
+            </w:r>
+            <w:r>
+              <w:rPr>
+                <w:rStyle w:val="Lienhypertexte"/>
+                <w:noProof/>
+              </w:rPr>
+              <w:t>Les différents pages</w:t>
+            </w:r>
+            <w:r>
+              <w:rPr>
+                <w:noProof/>
+                <w:webHidden/>
+              </w:rPr>
+              <w:tab/>
+            </w:r>
+            <w:r>
+              <w:rPr>
+                <w:noProof/>
+                <w:webHidden/>
+              </w:rPr>
+              <w:fldChar w:fldCharType="begin"/>
+            </w:r>
+            <w:r>
+              <w:rPr>
+                <w:noProof/>
+                <w:webHidden/>
+              </w:rPr>
+              <w:instrText xml:space="preserve"> PAGEREF _Toc99564360 \h </w:instrText>
+            </w:r>
+            <w:r>
+              <w:rPr>
+                <w:noProof/>
+                <w:webHidden/>
+              </w:rPr>
+            </w:r>
+            <w:r>
+              <w:rPr>
+                <w:noProof/>
+                <w:webHidden/>
+              </w:rPr>
+              <w:fldChar w:fldCharType="separate"/>
+            </w:r>
+            <w:r>
+              <w:rPr>
+                <w:noProof/>
+                <w:webHidden/>
+              </w:rPr>
+              <w:t>10</w:t>
+            </w:r>
+            <w:r>
+              <w:rPr>
+                <w:noProof/>
+                <w:webHidden/>
+              </w:rPr>
+              <w:fldChar w:fldCharType="end"/>
+            </w:r>
+          </w:hyperlink>
+        </w:p>
+        <w:p>
+          <w:pPr>
+            <w:pStyle w:val="TM3"/>
+            <w:tabs>
+              <w:tab w:val="left" w:pos="1320"/>
+              <w:tab w:val="right" w:leader="dot" w:pos="9062"/>
+            </w:tabs>
+            <w:rPr>
+              <w:rFonts w:asciiTheme="minorHAnsi" w:eastAsiaTheme="minorEastAsia" w:hAnsiTheme="minorHAnsi"/>
+              <w:noProof/>
+              <w:lang w:eastAsia="fr-FR"/>
+            </w:rPr>
+          </w:pPr>
+          <w:hyperlink w:anchor="_Toc99564361" w:history="1">
+            <w:r>
+              <w:rPr>
+                <w:rStyle w:val="Lienhypertexte"/>
+                <w:noProof/>
+              </w:rPr>
+              <w:t>a)</w:t>
+            </w:r>
+            <w:r>
+              <w:rPr>
+                <w:rFonts w:asciiTheme="minorHAnsi" w:eastAsiaTheme="minorEastAsia" w:hAnsiTheme="minorHAnsi"/>
+                <w:noProof/>
+                <w:lang w:eastAsia="fr-FR"/>
+              </w:rPr>
+              <w:tab/>
+            </w:r>
+            <w:r>
+              <w:rPr>
+                <w:rStyle w:val="Lienhypertexte"/>
+                <w:noProof/>
+              </w:rPr>
+              <w:t>Page d’accueil</w:t>
+            </w:r>
+            <w:r>
+              <w:rPr>
+                <w:noProof/>
+                <w:webHidden/>
+              </w:rPr>
+              <w:tab/>
+            </w:r>
+            <w:r>
+              <w:rPr>
+                <w:noProof/>
+                <w:webHidden/>
+              </w:rPr>
+              <w:fldChar w:fldCharType="begin"/>
+            </w:r>
+            <w:r>
+              <w:rPr>
+                <w:noProof/>
+                <w:webHidden/>
+              </w:rPr>
+              <w:instrText xml:space="preserve"> PAGEREF _Toc99564361 \h </w:instrText>
+            </w:r>
+            <w:r>
+              <w:rPr>
+                <w:noProof/>
+                <w:webHidden/>
+              </w:rPr>
+            </w:r>
+            <w:r>
+              <w:rPr>
+                <w:noProof/>
+                <w:webHidden/>
+              </w:rPr>
+              <w:fldChar w:fldCharType="separate"/>
+            </w:r>
+            <w:r>
+              <w:rPr>
+                <w:noProof/>
+                <w:webHidden/>
+              </w:rPr>
+              <w:t>10</w:t>
+            </w:r>
+            <w:r>
+              <w:rPr>
+                <w:noProof/>
+                <w:webHidden/>
+              </w:rPr>
+              <w:fldChar w:fldCharType="end"/>
+            </w:r>
+          </w:hyperlink>
+        </w:p>
+        <w:p>
+          <w:pPr>
+            <w:pStyle w:val="TM2"/>
+            <w:tabs>
+              <w:tab w:val="left" w:pos="1100"/>
+              <w:tab w:val="right" w:leader="dot" w:pos="9062"/>
+            </w:tabs>
+            <w:rPr>
+              <w:rFonts w:asciiTheme="minorHAnsi" w:eastAsiaTheme="minorEastAsia" w:hAnsiTheme="minorHAnsi"/>
+              <w:noProof/>
+              <w:lang w:eastAsia="fr-FR"/>
+            </w:rPr>
+          </w:pPr>
+          <w:hyperlink w:anchor="_Toc99564362" w:history="1">
+            <w:r>
+              <w:rPr>
+                <w:rStyle w:val="Lienhypertexte"/>
+                <w:noProof/>
+              </w:rPr>
+              <w:t>5.</w:t>
+            </w:r>
+            <w:r>
+              <w:rPr>
+                <w:rFonts w:asciiTheme="minorHAnsi" w:eastAsiaTheme="minorEastAsia" w:hAnsiTheme="minorHAnsi"/>
+                <w:noProof/>
+                <w:lang w:eastAsia="fr-FR"/>
+              </w:rPr>
+              <w:tab/>
+            </w:r>
+            <w:r>
+              <w:rPr>
+                <w:rStyle w:val="Lienhypertexte"/>
+                <w:noProof/>
+              </w:rPr>
+              <w:t>Ergonomie</w:t>
+            </w:r>
+            <w:r>
+              <w:rPr>
+                <w:noProof/>
+                <w:webHidden/>
+              </w:rPr>
+              <w:tab/>
+            </w:r>
+            <w:r>
+              <w:rPr>
+                <w:noProof/>
+                <w:webHidden/>
+              </w:rPr>
+              <w:fldChar w:fldCharType="begin"/>
+            </w:r>
+            <w:r>
+              <w:rPr>
+                <w:noProof/>
+                <w:webHidden/>
+              </w:rPr>
+              <w:instrText xml:space="preserve"> PAGEREF _Toc99564362 \h </w:instrText>
+            </w:r>
+            <w:r>
+              <w:rPr>
+                <w:noProof/>
+                <w:webHidden/>
+              </w:rPr>
+            </w:r>
+            <w:r>
+              <w:rPr>
+                <w:noProof/>
+                <w:webHidden/>
+              </w:rPr>
+              <w:fldChar w:fldCharType="separate"/>
+            </w:r>
+            <w:r>
+              <w:rPr>
+                <w:noProof/>
+                <w:webHidden/>
+              </w:rPr>
+              <w:t>10</w:t>
             </w:r>
             <w:r>
               <w:rPr>
@@ -2492,26 +3515,26 @@
           <w:pPr>
             <w:pStyle w:val="TM1"/>
             <w:tabs>
-              <w:tab w:val="left" w:pos="440"/>
+              <w:tab w:val="left" w:pos="880"/>
               <w:tab w:val="right" w:leader="dot" w:pos="9062"/>
             </w:tabs>
             <w:rPr>
-              <w:rFonts w:eastAsiaTheme="minorEastAsia"/>
+              <w:rFonts w:asciiTheme="minorHAnsi" w:eastAsiaTheme="minorEastAsia" w:hAnsiTheme="minorHAnsi"/>
               <w:noProof/>
               <w:lang w:eastAsia="fr-FR"/>
             </w:rPr>
           </w:pPr>
-          <w:hyperlink w:anchor="_Toc99362736" w:history="1">
+          <w:hyperlink w:anchor="_Toc99564363" w:history="1">
             <w:r>
               <w:rPr>
                 <w:rStyle w:val="Lienhypertexte"/>
                 <w:noProof/>
               </w:rPr>
-              <w:t>II.</w:t>
-            </w:r>
-            <w:r>
-              <w:rPr>
-                <w:rFonts w:eastAsiaTheme="minorEastAsia"/>
+              <w:t>III.</w:t>
+            </w:r>
+            <w:r>
+              <w:rPr>
+                <w:rFonts w:asciiTheme="minorHAnsi" w:eastAsiaTheme="minorEastAsia" w:hAnsiTheme="minorHAnsi"/>
                 <w:noProof/>
                 <w:lang w:eastAsia="fr-FR"/>
               </w:rPr>
@@ -2522,7 +3545,7 @@
                 <w:rStyle w:val="Lienhypertexte"/>
                 <w:noProof/>
               </w:rPr>
-              <w:t>Aspects graphiques</w:t>
+              <w:t>Base de données</w:t>
             </w:r>
             <w:r>
               <w:rPr>
@@ -2543,7 +3566,7 @@
                 <w:noProof/>
                 <w:webHidden/>
               </w:rPr>
-              <w:instrText xml:space="preserve"> PAGEREF _Toc99362736 \h </w:instrText>
+              <w:instrText xml:space="preserve"> PAGEREF _Toc99564363 \h </w:instrText>
             </w:r>
             <w:r>
               <w:rPr>
@@ -2563,7 +3586,7 @@
                 <w:noProof/>
                 <w:webHidden/>
               </w:rPr>
-              <w:t>5</w:t>
+              <w:t>10</w:t>
             </w:r>
             <w:r>
               <w:rPr>
@@ -2578,16 +3601,16 @@
           <w:pPr>
             <w:pStyle w:val="TM2"/>
             <w:tabs>
-              <w:tab w:val="left" w:pos="660"/>
+              <w:tab w:val="left" w:pos="1100"/>
               <w:tab w:val="right" w:leader="dot" w:pos="9062"/>
             </w:tabs>
             <w:rPr>
-              <w:rFonts w:eastAsiaTheme="minorEastAsia"/>
+              <w:rFonts w:asciiTheme="minorHAnsi" w:eastAsiaTheme="minorEastAsia" w:hAnsiTheme="minorHAnsi"/>
               <w:noProof/>
               <w:lang w:eastAsia="fr-FR"/>
             </w:rPr>
           </w:pPr>
-          <w:hyperlink w:anchor="_Toc99362737" w:history="1">
+          <w:hyperlink w:anchor="_Toc99564364" w:history="1">
             <w:r>
               <w:rPr>
                 <w:rStyle w:val="Lienhypertexte"/>
@@ -2597,7 +3620,7 @@
             </w:r>
             <w:r>
               <w:rPr>
-                <w:rFonts w:eastAsiaTheme="minorEastAsia"/>
+                <w:rFonts w:asciiTheme="minorHAnsi" w:eastAsiaTheme="minorEastAsia" w:hAnsiTheme="minorHAnsi"/>
                 <w:noProof/>
                 <w:lang w:eastAsia="fr-FR"/>
               </w:rPr>
@@ -2608,7 +3631,7 @@
                 <w:rStyle w:val="Lienhypertexte"/>
                 <w:noProof/>
               </w:rPr>
-              <w:t>Chartres graphiques</w:t>
+              <w:t>Modèle conceptuel des données (MCD)</w:t>
             </w:r>
             <w:r>
               <w:rPr>
@@ -2629,7 +3652,7 @@
                 <w:noProof/>
                 <w:webHidden/>
               </w:rPr>
-              <w:instrText xml:space="preserve"> PAGEREF _Toc99362737 \h </w:instrText>
+              <w:instrText xml:space="preserve"> PAGEREF _Toc99564364 \h </w:instrText>
             </w:r>
             <w:r>
               <w:rPr>
@@ -2649,7 +3672,179 @@
                 <w:noProof/>
                 <w:webHidden/>
               </w:rPr>
-              <w:t>5</w:t>
+              <w:t>10</w:t>
+            </w:r>
+            <w:r>
+              <w:rPr>
+                <w:noProof/>
+                <w:webHidden/>
+              </w:rPr>
+              <w:fldChar w:fldCharType="end"/>
+            </w:r>
+          </w:hyperlink>
+        </w:p>
+        <w:p>
+          <w:pPr>
+            <w:pStyle w:val="TM2"/>
+            <w:tabs>
+              <w:tab w:val="left" w:pos="1100"/>
+              <w:tab w:val="right" w:leader="dot" w:pos="9062"/>
+            </w:tabs>
+            <w:rPr>
+              <w:rFonts w:asciiTheme="minorHAnsi" w:eastAsiaTheme="minorEastAsia" w:hAnsiTheme="minorHAnsi"/>
+              <w:noProof/>
+              <w:lang w:eastAsia="fr-FR"/>
+            </w:rPr>
+          </w:pPr>
+          <w:hyperlink w:anchor="_Toc99564365" w:history="1">
+            <w:r>
+              <w:rPr>
+                <w:rStyle w:val="Lienhypertexte"/>
+                <w:noProof/>
+              </w:rPr>
+              <w:t>2.</w:t>
+            </w:r>
+            <w:r>
+              <w:rPr>
+                <w:rFonts w:asciiTheme="minorHAnsi" w:eastAsiaTheme="minorEastAsia" w:hAnsiTheme="minorHAnsi"/>
+                <w:noProof/>
+                <w:lang w:eastAsia="fr-FR"/>
+              </w:rPr>
+              <w:tab/>
+            </w:r>
+            <w:r>
+              <w:rPr>
+                <w:rStyle w:val="Lienhypertexte"/>
+                <w:noProof/>
+              </w:rPr>
+              <w:t>Modèle logique des données (MLD)</w:t>
+            </w:r>
+            <w:r>
+              <w:rPr>
+                <w:noProof/>
+                <w:webHidden/>
+              </w:rPr>
+              <w:tab/>
+            </w:r>
+            <w:r>
+              <w:rPr>
+                <w:noProof/>
+                <w:webHidden/>
+              </w:rPr>
+              <w:fldChar w:fldCharType="begin"/>
+            </w:r>
+            <w:r>
+              <w:rPr>
+                <w:noProof/>
+                <w:webHidden/>
+              </w:rPr>
+              <w:instrText xml:space="preserve"> PAGEREF _Toc99564365 \h </w:instrText>
+            </w:r>
+            <w:r>
+              <w:rPr>
+                <w:noProof/>
+                <w:webHidden/>
+              </w:rPr>
+            </w:r>
+            <w:r>
+              <w:rPr>
+                <w:noProof/>
+                <w:webHidden/>
+              </w:rPr>
+              <w:fldChar w:fldCharType="separate"/>
+            </w:r>
+            <w:r>
+              <w:rPr>
+                <w:noProof/>
+                <w:webHidden/>
+              </w:rPr>
+              <w:t>11</w:t>
+            </w:r>
+            <w:r>
+              <w:rPr>
+                <w:noProof/>
+                <w:webHidden/>
+              </w:rPr>
+              <w:fldChar w:fldCharType="end"/>
+            </w:r>
+          </w:hyperlink>
+        </w:p>
+        <w:p>
+          <w:pPr>
+            <w:pStyle w:val="TM2"/>
+            <w:tabs>
+              <w:tab w:val="left" w:pos="1100"/>
+              <w:tab w:val="right" w:leader="dot" w:pos="9062"/>
+            </w:tabs>
+            <w:rPr>
+              <w:rFonts w:asciiTheme="minorHAnsi" w:eastAsiaTheme="minorEastAsia" w:hAnsiTheme="minorHAnsi"/>
+              <w:noProof/>
+              <w:lang w:eastAsia="fr-FR"/>
+            </w:rPr>
+          </w:pPr>
+          <w:hyperlink w:anchor="_Toc99564366" w:history="1">
+            <w:r>
+              <w:rPr>
+                <w:rStyle w:val="Lienhypertexte"/>
+                <w:noProof/>
+              </w:rPr>
+              <w:t>3.</w:t>
+            </w:r>
+            <w:r>
+              <w:rPr>
+                <w:rFonts w:asciiTheme="minorHAnsi" w:eastAsiaTheme="minorEastAsia" w:hAnsiTheme="minorHAnsi"/>
+                <w:noProof/>
+                <w:lang w:eastAsia="fr-FR"/>
+              </w:rPr>
+              <w:tab/>
+            </w:r>
+            <w:r>
+              <w:rPr>
+                <w:rStyle w:val="Lienhypertexte"/>
+                <w:noProof/>
+              </w:rPr>
+              <w:t>Détails des choix</w:t>
+            </w:r>
+            <w:r>
+              <w:rPr>
+                <w:noProof/>
+                <w:webHidden/>
+              </w:rPr>
+              <w:tab/>
+            </w:r>
+            <w:r>
+              <w:rPr>
+                <w:noProof/>
+                <w:webHidden/>
+              </w:rPr>
+              <w:fldChar w:fldCharType="begin"/>
+            </w:r>
+            <w:r>
+              <w:rPr>
+                <w:noProof/>
+                <w:webHidden/>
+              </w:rPr>
+              <w:instrText xml:space="preserve"> PAGEREF _Toc99564366 \h </w:instrText>
+            </w:r>
+            <w:r>
+              <w:rPr>
+                <w:noProof/>
+                <w:webHidden/>
+              </w:rPr>
+            </w:r>
+            <w:r>
+              <w:rPr>
+                <w:noProof/>
+                <w:webHidden/>
+              </w:rPr>
+              <w:fldChar w:fldCharType="separate"/>
+            </w:r>
+            <w:r>
+              <w:rPr>
+                <w:noProof/>
+                <w:webHidden/>
+              </w:rPr>
+              <w:t>11</w:t>
             </w:r>
             <w:r>
               <w:rPr>
@@ -2664,16 +3859,16 @@
           <w:pPr>
             <w:pStyle w:val="TM3"/>
             <w:tabs>
-              <w:tab w:val="left" w:pos="880"/>
+              <w:tab w:val="left" w:pos="1320"/>
               <w:tab w:val="right" w:leader="dot" w:pos="9062"/>
             </w:tabs>
             <w:rPr>
-              <w:rFonts w:eastAsiaTheme="minorEastAsia"/>
+              <w:rFonts w:asciiTheme="minorHAnsi" w:eastAsiaTheme="minorEastAsia" w:hAnsiTheme="minorHAnsi"/>
               <w:noProof/>
               <w:lang w:eastAsia="fr-FR"/>
             </w:rPr>
           </w:pPr>
-          <w:hyperlink w:anchor="_Toc99362738" w:history="1">
+          <w:hyperlink w:anchor="_Toc99564367" w:history="1">
             <w:r>
               <w:rPr>
                 <w:rStyle w:val="Lienhypertexte"/>
@@ -2683,7 +3878,7 @@
             </w:r>
             <w:r>
               <w:rPr>
-                <w:rFonts w:eastAsiaTheme="minorEastAsia"/>
+                <w:rFonts w:asciiTheme="minorHAnsi" w:eastAsiaTheme="minorEastAsia" w:hAnsiTheme="minorHAnsi"/>
                 <w:noProof/>
                 <w:lang w:eastAsia="fr-FR"/>
               </w:rPr>
@@ -2694,7 +3889,7 @@
                 <w:rStyle w:val="Lienhypertexte"/>
                 <w:noProof/>
               </w:rPr>
-              <w:t>Palette de couleur</w:t>
+              <w:t>Tables</w:t>
             </w:r>
             <w:r>
               <w:rPr>
@@ -2715,7 +3910,7 @@
                 <w:noProof/>
                 <w:webHidden/>
               </w:rPr>
-              <w:instrText xml:space="preserve"> PAGEREF _Toc99362738 \h </w:instrText>
+              <w:instrText xml:space="preserve"> PAGEREF _Toc99564367 \h </w:instrText>
             </w:r>
             <w:r>
               <w:rPr>
@@ -2735,7 +3930,7 @@
                 <w:noProof/>
                 <w:webHidden/>
               </w:rPr>
-              <w:t>5</w:t>
+              <w:t>11</w:t>
             </w:r>
             <w:r>
               <w:rPr>
@@ -2750,16 +3945,16 @@
           <w:pPr>
             <w:pStyle w:val="TM3"/>
             <w:tabs>
-              <w:tab w:val="left" w:pos="880"/>
+              <w:tab w:val="left" w:pos="1320"/>
               <w:tab w:val="right" w:leader="dot" w:pos="9062"/>
             </w:tabs>
             <w:rPr>
-              <w:rFonts w:eastAsiaTheme="minorEastAsia"/>
+              <w:rFonts w:asciiTheme="minorHAnsi" w:eastAsiaTheme="minorEastAsia" w:hAnsiTheme="minorHAnsi"/>
               <w:noProof/>
               <w:lang w:eastAsia="fr-FR"/>
             </w:rPr>
           </w:pPr>
-          <w:hyperlink w:anchor="_Toc99362739" w:history="1">
+          <w:hyperlink w:anchor="_Toc99564368" w:history="1">
             <w:r>
               <w:rPr>
                 <w:rStyle w:val="Lienhypertexte"/>
@@ -2769,7 +3964,7 @@
             </w:r>
             <w:r>
               <w:rPr>
-                <w:rFonts w:eastAsiaTheme="minorEastAsia"/>
+                <w:rFonts w:asciiTheme="minorHAnsi" w:eastAsiaTheme="minorEastAsia" w:hAnsiTheme="minorHAnsi"/>
                 <w:noProof/>
                 <w:lang w:eastAsia="fr-FR"/>
               </w:rPr>
@@ -2780,7 +3975,7 @@
                 <w:rStyle w:val="Lienhypertexte"/>
                 <w:noProof/>
               </w:rPr>
-              <w:t>Typographie</w:t>
+              <w:t>Relations</w:t>
             </w:r>
             <w:r>
               <w:rPr>
@@ -2801,7 +3996,7 @@
                 <w:noProof/>
                 <w:webHidden/>
               </w:rPr>
-              <w:instrText xml:space="preserve"> PAGEREF _Toc99362739 \h </w:instrText>
+              <w:instrText xml:space="preserve"> PAGEREF _Toc99564368 \h </w:instrText>
             </w:r>
             <w:r>
               <w:rPr>
@@ -2821,7 +4016,7 @@
                 <w:noProof/>
                 <w:webHidden/>
               </w:rPr>
-              <w:t>5</w:t>
+              <w:t>12</w:t>
             </w:r>
             <w:r>
               <w:rPr>
@@ -2834,28 +4029,28 @@
         </w:p>
         <w:p>
           <w:pPr>
-            <w:pStyle w:val="TM3"/>
+            <w:pStyle w:val="TM1"/>
             <w:tabs>
               <w:tab w:val="left" w:pos="880"/>
               <w:tab w:val="right" w:leader="dot" w:pos="9062"/>
             </w:tabs>
             <w:rPr>
-              <w:rFonts w:eastAsiaTheme="minorEastAsia"/>
+              <w:rFonts w:asciiTheme="minorHAnsi" w:eastAsiaTheme="minorEastAsia" w:hAnsiTheme="minorHAnsi"/>
               <w:noProof/>
               <w:lang w:eastAsia="fr-FR"/>
             </w:rPr>
           </w:pPr>
-          <w:hyperlink w:anchor="_Toc99362740" w:history="1">
+          <w:hyperlink w:anchor="_Toc99564369" w:history="1">
             <w:r>
               <w:rPr>
                 <w:rStyle w:val="Lienhypertexte"/>
                 <w:noProof/>
               </w:rPr>
-              <w:t>c)</w:t>
-            </w:r>
-            <w:r>
-              <w:rPr>
-                <w:rFonts w:eastAsiaTheme="minorEastAsia"/>
+              <w:t>IV.</w:t>
+            </w:r>
+            <w:r>
+              <w:rPr>
+                <w:rFonts w:asciiTheme="minorHAnsi" w:eastAsiaTheme="minorEastAsia" w:hAnsiTheme="minorHAnsi"/>
                 <w:noProof/>
                 <w:lang w:eastAsia="fr-FR"/>
               </w:rPr>
@@ -2866,7 +4061,7 @@
                 <w:rStyle w:val="Lienhypertexte"/>
                 <w:noProof/>
               </w:rPr>
-              <w:t>L’utilisation de pictogramme</w:t>
+              <w:t>Structure du code</w:t>
             </w:r>
             <w:r>
               <w:rPr>
@@ -2887,7 +4082,7 @@
                 <w:noProof/>
                 <w:webHidden/>
               </w:rPr>
-              <w:instrText xml:space="preserve"> PAGEREF _Toc99362740 \h </w:instrText>
+              <w:instrText xml:space="preserve"> PAGEREF _Toc99564369 \h </w:instrText>
             </w:r>
             <w:r>
               <w:rPr>
@@ -2907,7 +4102,7 @@
                 <w:noProof/>
                 <w:webHidden/>
               </w:rPr>
-              <w:t>5</w:t>
+              <w:t>12</w:t>
             </w:r>
             <w:r>
               <w:rPr>
@@ -2922,26 +4117,26 @@
           <w:pPr>
             <w:pStyle w:val="TM2"/>
             <w:tabs>
-              <w:tab w:val="left" w:pos="660"/>
+              <w:tab w:val="left" w:pos="1100"/>
               <w:tab w:val="right" w:leader="dot" w:pos="9062"/>
             </w:tabs>
             <w:rPr>
-              <w:rFonts w:eastAsiaTheme="minorEastAsia"/>
+              <w:rFonts w:asciiTheme="minorHAnsi" w:eastAsiaTheme="minorEastAsia" w:hAnsiTheme="minorHAnsi"/>
               <w:noProof/>
               <w:lang w:eastAsia="fr-FR"/>
             </w:rPr>
           </w:pPr>
-          <w:hyperlink w:anchor="_Toc99362741" w:history="1">
+          <w:hyperlink w:anchor="_Toc99564370" w:history="1">
             <w:r>
               <w:rPr>
                 <w:rStyle w:val="Lienhypertexte"/>
                 <w:noProof/>
               </w:rPr>
-              <w:t>2.</w:t>
-            </w:r>
-            <w:r>
-              <w:rPr>
-                <w:rFonts w:eastAsiaTheme="minorEastAsia"/>
+              <w:t>1.</w:t>
+            </w:r>
+            <w:r>
+              <w:rPr>
+                <w:rFonts w:asciiTheme="minorHAnsi" w:eastAsiaTheme="minorEastAsia" w:hAnsiTheme="minorHAnsi"/>
                 <w:noProof/>
                 <w:lang w:eastAsia="fr-FR"/>
               </w:rPr>
@@ -2952,7 +4147,7 @@
                 <w:rStyle w:val="Lienhypertexte"/>
                 <w:noProof/>
               </w:rPr>
-              <w:t>Les boutons</w:t>
+              <w:t>Modèle Vue Controller</w:t>
             </w:r>
             <w:r>
               <w:rPr>
@@ -2973,7 +4168,7 @@
                 <w:noProof/>
                 <w:webHidden/>
               </w:rPr>
-              <w:instrText xml:space="preserve"> PAGEREF _Toc99362741 \h </w:instrText>
+              <w:instrText xml:space="preserve"> PAGEREF _Toc99564370 \h </w:instrText>
             </w:r>
             <w:r>
               <w:rPr>
@@ -2993,179 +4188,7 @@
                 <w:noProof/>
                 <w:webHidden/>
               </w:rPr>
-              <w:t>5</w:t>
-            </w:r>
-            <w:r>
-              <w:rPr>
-                <w:noProof/>
-                <w:webHidden/>
-              </w:rPr>
-              <w:fldChar w:fldCharType="end"/>
-            </w:r>
-          </w:hyperlink>
-        </w:p>
-        <w:p>
-          <w:pPr>
-            <w:pStyle w:val="TM3"/>
-            <w:tabs>
-              <w:tab w:val="left" w:pos="880"/>
-              <w:tab w:val="right" w:leader="dot" w:pos="9062"/>
-            </w:tabs>
-            <w:rPr>
-              <w:rFonts w:eastAsiaTheme="minorEastAsia"/>
-              <w:noProof/>
-              <w:lang w:eastAsia="fr-FR"/>
-            </w:rPr>
-          </w:pPr>
-          <w:hyperlink w:anchor="_Toc99362742" w:history="1">
-            <w:r>
-              <w:rPr>
-                <w:rStyle w:val="Lienhypertexte"/>
-                <w:noProof/>
-              </w:rPr>
-              <w:t>a)</w:t>
-            </w:r>
-            <w:r>
-              <w:rPr>
-                <w:rFonts w:eastAsiaTheme="minorEastAsia"/>
-                <w:noProof/>
-                <w:lang w:eastAsia="fr-FR"/>
-              </w:rPr>
-              <w:tab/>
-            </w:r>
-            <w:r>
-              <w:rPr>
-                <w:rStyle w:val="Lienhypertexte"/>
-                <w:noProof/>
-              </w:rPr>
-              <w:t>Bouton simple</w:t>
-            </w:r>
-            <w:r>
-              <w:rPr>
-                <w:noProof/>
-                <w:webHidden/>
-              </w:rPr>
-              <w:tab/>
-            </w:r>
-            <w:r>
-              <w:rPr>
-                <w:noProof/>
-                <w:webHidden/>
-              </w:rPr>
-              <w:fldChar w:fldCharType="begin"/>
-            </w:r>
-            <w:r>
-              <w:rPr>
-                <w:noProof/>
-                <w:webHidden/>
-              </w:rPr>
-              <w:instrText xml:space="preserve"> PAGEREF _Toc99362742 \h </w:instrText>
-            </w:r>
-            <w:r>
-              <w:rPr>
-                <w:noProof/>
-                <w:webHidden/>
-              </w:rPr>
-            </w:r>
-            <w:r>
-              <w:rPr>
-                <w:noProof/>
-                <w:webHidden/>
-              </w:rPr>
-              <w:fldChar w:fldCharType="separate"/>
-            </w:r>
-            <w:r>
-              <w:rPr>
-                <w:noProof/>
-                <w:webHidden/>
-              </w:rPr>
-              <w:t>6</w:t>
-            </w:r>
-            <w:r>
-              <w:rPr>
-                <w:noProof/>
-                <w:webHidden/>
-              </w:rPr>
-              <w:fldChar w:fldCharType="end"/>
-            </w:r>
-          </w:hyperlink>
-        </w:p>
-        <w:p>
-          <w:pPr>
-            <w:pStyle w:val="TM3"/>
-            <w:tabs>
-              <w:tab w:val="left" w:pos="880"/>
-              <w:tab w:val="right" w:leader="dot" w:pos="9062"/>
-            </w:tabs>
-            <w:rPr>
-              <w:rFonts w:eastAsiaTheme="minorEastAsia"/>
-              <w:noProof/>
-              <w:lang w:eastAsia="fr-FR"/>
-            </w:rPr>
-          </w:pPr>
-          <w:hyperlink w:anchor="_Toc99362743" w:history="1">
-            <w:r>
-              <w:rPr>
-                <w:rStyle w:val="Lienhypertexte"/>
-                <w:noProof/>
-              </w:rPr>
-              <w:t>b)</w:t>
-            </w:r>
-            <w:r>
-              <w:rPr>
-                <w:rFonts w:eastAsiaTheme="minorEastAsia"/>
-                <w:noProof/>
-                <w:lang w:eastAsia="fr-FR"/>
-              </w:rPr>
-              <w:tab/>
-            </w:r>
-            <w:r>
-              <w:rPr>
-                <w:rStyle w:val="Lienhypertexte"/>
-                <w:noProof/>
-              </w:rPr>
-              <w:t>Le bouton amélioré</w:t>
-            </w:r>
-            <w:r>
-              <w:rPr>
-                <w:noProof/>
-                <w:webHidden/>
-              </w:rPr>
-              <w:tab/>
-            </w:r>
-            <w:r>
-              <w:rPr>
-                <w:noProof/>
-                <w:webHidden/>
-              </w:rPr>
-              <w:fldChar w:fldCharType="begin"/>
-            </w:r>
-            <w:r>
-              <w:rPr>
-                <w:noProof/>
-                <w:webHidden/>
-              </w:rPr>
-              <w:instrText xml:space="preserve"> PAGEREF _Toc99362743 \h </w:instrText>
-            </w:r>
-            <w:r>
-              <w:rPr>
-                <w:noProof/>
-                <w:webHidden/>
-              </w:rPr>
-            </w:r>
-            <w:r>
-              <w:rPr>
-                <w:noProof/>
-                <w:webHidden/>
-              </w:rPr>
-              <w:fldChar w:fldCharType="separate"/>
-            </w:r>
-            <w:r>
-              <w:rPr>
-                <w:noProof/>
-                <w:webHidden/>
-              </w:rPr>
-              <w:t>6</w:t>
+              <w:t>12</w:t>
             </w:r>
             <w:r>
               <w:rPr>
@@ -3180,26 +4203,26 @@
           <w:pPr>
             <w:pStyle w:val="TM2"/>
             <w:tabs>
-              <w:tab w:val="left" w:pos="660"/>
+              <w:tab w:val="left" w:pos="1100"/>
               <w:tab w:val="right" w:leader="dot" w:pos="9062"/>
             </w:tabs>
             <w:rPr>
-              <w:rFonts w:eastAsiaTheme="minorEastAsia"/>
+              <w:rFonts w:asciiTheme="minorHAnsi" w:eastAsiaTheme="minorEastAsia" w:hAnsiTheme="minorHAnsi"/>
               <w:noProof/>
               <w:lang w:eastAsia="fr-FR"/>
             </w:rPr>
           </w:pPr>
-          <w:hyperlink w:anchor="_Toc99362744" w:history="1">
+          <w:hyperlink w:anchor="_Toc99564371" w:history="1">
             <w:r>
               <w:rPr>
                 <w:rStyle w:val="Lienhypertexte"/>
                 <w:noProof/>
               </w:rPr>
-              <w:t>3.</w:t>
-            </w:r>
-            <w:r>
-              <w:rPr>
-                <w:rFonts w:eastAsiaTheme="minorEastAsia"/>
+              <w:t>2.</w:t>
+            </w:r>
+            <w:r>
+              <w:rPr>
+                <w:rFonts w:asciiTheme="minorHAnsi" w:eastAsiaTheme="minorEastAsia" w:hAnsiTheme="minorHAnsi"/>
                 <w:noProof/>
                 <w:lang w:eastAsia="fr-FR"/>
               </w:rPr>
@@ -3210,7 +4233,7 @@
                 <w:rStyle w:val="Lienhypertexte"/>
                 <w:noProof/>
               </w:rPr>
-              <w:t>La barre de navigation</w:t>
+              <w:t>Les templates</w:t>
             </w:r>
             <w:r>
               <w:rPr>
@@ -3231,7 +4254,7 @@
                 <w:noProof/>
                 <w:webHidden/>
               </w:rPr>
-              <w:instrText xml:space="preserve"> PAGEREF _Toc99362744 \h </w:instrText>
+              <w:instrText xml:space="preserve"> PAGEREF _Toc99564371 \h </w:instrText>
             </w:r>
             <w:r>
               <w:rPr>
@@ -3251,7 +4274,179 @@
                 <w:noProof/>
                 <w:webHidden/>
               </w:rPr>
-              <w:t>6</w:t>
+              <w:t>12</w:t>
+            </w:r>
+            <w:r>
+              <w:rPr>
+                <w:noProof/>
+                <w:webHidden/>
+              </w:rPr>
+              <w:fldChar w:fldCharType="end"/>
+            </w:r>
+          </w:hyperlink>
+        </w:p>
+        <w:p>
+          <w:pPr>
+            <w:pStyle w:val="TM1"/>
+            <w:tabs>
+              <w:tab w:val="left" w:pos="880"/>
+              <w:tab w:val="right" w:leader="dot" w:pos="9062"/>
+            </w:tabs>
+            <w:rPr>
+              <w:rFonts w:asciiTheme="minorHAnsi" w:eastAsiaTheme="minorEastAsia" w:hAnsiTheme="minorHAnsi"/>
+              <w:noProof/>
+              <w:lang w:eastAsia="fr-FR"/>
+            </w:rPr>
+          </w:pPr>
+          <w:hyperlink w:anchor="_Toc99564372" w:history="1">
+            <w:r>
+              <w:rPr>
+                <w:rStyle w:val="Lienhypertexte"/>
+                <w:noProof/>
+              </w:rPr>
+              <w:t>V.</w:t>
+            </w:r>
+            <w:r>
+              <w:rPr>
+                <w:rFonts w:asciiTheme="minorHAnsi" w:eastAsiaTheme="minorEastAsia" w:hAnsiTheme="minorHAnsi"/>
+                <w:noProof/>
+                <w:lang w:eastAsia="fr-FR"/>
+              </w:rPr>
+              <w:tab/>
+            </w:r>
+            <w:r>
+              <w:rPr>
+                <w:rStyle w:val="Lienhypertexte"/>
+                <w:noProof/>
+              </w:rPr>
+              <w:t>Fonctionnalités codées</w:t>
+            </w:r>
+            <w:r>
+              <w:rPr>
+                <w:noProof/>
+                <w:webHidden/>
+              </w:rPr>
+              <w:tab/>
+            </w:r>
+            <w:r>
+              <w:rPr>
+                <w:noProof/>
+                <w:webHidden/>
+              </w:rPr>
+              <w:fldChar w:fldCharType="begin"/>
+            </w:r>
+            <w:r>
+              <w:rPr>
+                <w:noProof/>
+                <w:webHidden/>
+              </w:rPr>
+              <w:instrText xml:space="preserve"> PAGEREF _Toc99564372 \h </w:instrText>
+            </w:r>
+            <w:r>
+              <w:rPr>
+                <w:noProof/>
+                <w:webHidden/>
+              </w:rPr>
+            </w:r>
+            <w:r>
+              <w:rPr>
+                <w:noProof/>
+                <w:webHidden/>
+              </w:rPr>
+              <w:fldChar w:fldCharType="separate"/>
+            </w:r>
+            <w:r>
+              <w:rPr>
+                <w:noProof/>
+                <w:webHidden/>
+              </w:rPr>
+              <w:t>13</w:t>
+            </w:r>
+            <w:r>
+              <w:rPr>
+                <w:noProof/>
+                <w:webHidden/>
+              </w:rPr>
+              <w:fldChar w:fldCharType="end"/>
+            </w:r>
+          </w:hyperlink>
+        </w:p>
+        <w:p>
+          <w:pPr>
+            <w:pStyle w:val="TM1"/>
+            <w:tabs>
+              <w:tab w:val="left" w:pos="880"/>
+              <w:tab w:val="right" w:leader="dot" w:pos="9062"/>
+            </w:tabs>
+            <w:rPr>
+              <w:rFonts w:asciiTheme="minorHAnsi" w:eastAsiaTheme="minorEastAsia" w:hAnsiTheme="minorHAnsi"/>
+              <w:noProof/>
+              <w:lang w:eastAsia="fr-FR"/>
+            </w:rPr>
+          </w:pPr>
+          <w:hyperlink w:anchor="_Toc99564373" w:history="1">
+            <w:r>
+              <w:rPr>
+                <w:rStyle w:val="Lienhypertexte"/>
+                <w:noProof/>
+              </w:rPr>
+              <w:t>VI.</w:t>
+            </w:r>
+            <w:r>
+              <w:rPr>
+                <w:rFonts w:asciiTheme="minorHAnsi" w:eastAsiaTheme="minorEastAsia" w:hAnsiTheme="minorHAnsi"/>
+                <w:noProof/>
+                <w:lang w:eastAsia="fr-FR"/>
+              </w:rPr>
+              <w:tab/>
+            </w:r>
+            <w:r>
+              <w:rPr>
+                <w:rStyle w:val="Lienhypertexte"/>
+                <w:noProof/>
+              </w:rPr>
+              <w:t>Conclusion :</w:t>
+            </w:r>
+            <w:r>
+              <w:rPr>
+                <w:noProof/>
+                <w:webHidden/>
+              </w:rPr>
+              <w:tab/>
+            </w:r>
+            <w:r>
+              <w:rPr>
+                <w:noProof/>
+                <w:webHidden/>
+              </w:rPr>
+              <w:fldChar w:fldCharType="begin"/>
+            </w:r>
+            <w:r>
+              <w:rPr>
+                <w:noProof/>
+                <w:webHidden/>
+              </w:rPr>
+              <w:instrText xml:space="preserve"> PAGEREF _Toc99564373 \h </w:instrText>
+            </w:r>
+            <w:r>
+              <w:rPr>
+                <w:noProof/>
+                <w:webHidden/>
+              </w:rPr>
+            </w:r>
+            <w:r>
+              <w:rPr>
+                <w:noProof/>
+                <w:webHidden/>
+              </w:rPr>
+              <w:fldChar w:fldCharType="separate"/>
+            </w:r>
+            <w:r>
+              <w:rPr>
+                <w:noProof/>
+                <w:webHidden/>
+              </w:rPr>
+              <w:t>14</w:t>
             </w:r>
             <w:r>
               <w:rPr>
@@ -3266,26 +4461,26 @@
           <w:pPr>
             <w:pStyle w:val="TM2"/>
             <w:tabs>
-              <w:tab w:val="left" w:pos="660"/>
+              <w:tab w:val="left" w:pos="1100"/>
               <w:tab w:val="right" w:leader="dot" w:pos="9062"/>
             </w:tabs>
             <w:rPr>
-              <w:rFonts w:eastAsiaTheme="minorEastAsia"/>
+              <w:rFonts w:asciiTheme="minorHAnsi" w:eastAsiaTheme="minorEastAsia" w:hAnsiTheme="minorHAnsi"/>
               <w:noProof/>
               <w:lang w:eastAsia="fr-FR"/>
             </w:rPr>
           </w:pPr>
-          <w:hyperlink w:anchor="_Toc99362745" w:history="1">
+          <w:hyperlink w:anchor="_Toc99564374" w:history="1">
             <w:r>
               <w:rPr>
                 <w:rStyle w:val="Lienhypertexte"/>
                 <w:noProof/>
               </w:rPr>
-              <w:t>4.</w:t>
-            </w:r>
-            <w:r>
-              <w:rPr>
-                <w:rFonts w:eastAsiaTheme="minorEastAsia"/>
+              <w:t>1.</w:t>
+            </w:r>
+            <w:r>
+              <w:rPr>
+                <w:rFonts w:asciiTheme="minorHAnsi" w:eastAsiaTheme="minorEastAsia" w:hAnsiTheme="minorHAnsi"/>
                 <w:noProof/>
                 <w:lang w:eastAsia="fr-FR"/>
               </w:rPr>
@@ -3296,7 +4491,7 @@
                 <w:rStyle w:val="Lienhypertexte"/>
                 <w:noProof/>
               </w:rPr>
-              <w:t>Les différents pages</w:t>
+              <w:t>Difficultés rencontrées</w:t>
             </w:r>
             <w:r>
               <w:rPr>
@@ -3317,7 +4512,7 @@
                 <w:noProof/>
                 <w:webHidden/>
               </w:rPr>
-              <w:instrText xml:space="preserve"> PAGEREF _Toc99362745 \h </w:instrText>
+              <w:instrText xml:space="preserve"> PAGEREF _Toc99564374 \h </w:instrText>
             </w:r>
             <w:r>
               <w:rPr>
@@ -3337,93 +4532,7 @@
                 <w:noProof/>
                 <w:webHidden/>
               </w:rPr>
-              <w:t>6</w:t>
-            </w:r>
-            <w:r>
-              <w:rPr>
-                <w:noProof/>
-                <w:webHidden/>
-              </w:rPr>
-              <w:fldChar w:fldCharType="end"/>
-            </w:r>
-          </w:hyperlink>
-        </w:p>
-        <w:p>
-          <w:pPr>
-            <w:pStyle w:val="TM3"/>
-            <w:tabs>
-              <w:tab w:val="left" w:pos="880"/>
-              <w:tab w:val="right" w:leader="dot" w:pos="9062"/>
-            </w:tabs>
-            <w:rPr>
-              <w:rFonts w:eastAsiaTheme="minorEastAsia"/>
-              <w:noProof/>
-              <w:lang w:eastAsia="fr-FR"/>
-            </w:rPr>
-          </w:pPr>
-          <w:hyperlink w:anchor="_Toc99362746" w:history="1">
-            <w:r>
-              <w:rPr>
-                <w:rStyle w:val="Lienhypertexte"/>
-                <w:noProof/>
-              </w:rPr>
-              <w:t>a)</w:t>
-            </w:r>
-            <w:r>
-              <w:rPr>
-                <w:rFonts w:eastAsiaTheme="minorEastAsia"/>
-                <w:noProof/>
-                <w:lang w:eastAsia="fr-FR"/>
-              </w:rPr>
-              <w:tab/>
-            </w:r>
-            <w:r>
-              <w:rPr>
-                <w:rStyle w:val="Lienhypertexte"/>
-                <w:noProof/>
-              </w:rPr>
-              <w:t>Page d’accueil</w:t>
-            </w:r>
-            <w:r>
-              <w:rPr>
-                <w:noProof/>
-                <w:webHidden/>
-              </w:rPr>
-              <w:tab/>
-            </w:r>
-            <w:r>
-              <w:rPr>
-                <w:noProof/>
-                <w:webHidden/>
-              </w:rPr>
-              <w:fldChar w:fldCharType="begin"/>
-            </w:r>
-            <w:r>
-              <w:rPr>
-                <w:noProof/>
-                <w:webHidden/>
-              </w:rPr>
-              <w:instrText xml:space="preserve"> PAGEREF _Toc99362746 \h </w:instrText>
-            </w:r>
-            <w:r>
-              <w:rPr>
-                <w:noProof/>
-                <w:webHidden/>
-              </w:rPr>
-            </w:r>
-            <w:r>
-              <w:rPr>
-                <w:noProof/>
-                <w:webHidden/>
-              </w:rPr>
-              <w:fldChar w:fldCharType="separate"/>
-            </w:r>
-            <w:r>
-              <w:rPr>
-                <w:noProof/>
-                <w:webHidden/>
-              </w:rPr>
-              <w:t>6</w:t>
+              <w:t>14</w:t>
             </w:r>
             <w:r>
               <w:rPr>
@@ -3438,26 +4547,26 @@
           <w:pPr>
             <w:pStyle w:val="TM2"/>
             <w:tabs>
-              <w:tab w:val="left" w:pos="660"/>
+              <w:tab w:val="left" w:pos="1100"/>
               <w:tab w:val="right" w:leader="dot" w:pos="9062"/>
             </w:tabs>
             <w:rPr>
-              <w:rFonts w:eastAsiaTheme="minorEastAsia"/>
+              <w:rFonts w:asciiTheme="minorHAnsi" w:eastAsiaTheme="minorEastAsia" w:hAnsiTheme="minorHAnsi"/>
               <w:noProof/>
               <w:lang w:eastAsia="fr-FR"/>
             </w:rPr>
           </w:pPr>
-          <w:hyperlink w:anchor="_Toc99362747" w:history="1">
+          <w:hyperlink w:anchor="_Toc99564375" w:history="1">
             <w:r>
               <w:rPr>
                 <w:rStyle w:val="Lienhypertexte"/>
                 <w:noProof/>
               </w:rPr>
-              <w:t>5.</w:t>
-            </w:r>
-            <w:r>
-              <w:rPr>
-                <w:rFonts w:eastAsiaTheme="minorEastAsia"/>
+              <w:t>2.</w:t>
+            </w:r>
+            <w:r>
+              <w:rPr>
+                <w:rFonts w:asciiTheme="minorHAnsi" w:eastAsiaTheme="minorEastAsia" w:hAnsiTheme="minorHAnsi"/>
                 <w:noProof/>
                 <w:lang w:eastAsia="fr-FR"/>
               </w:rPr>
@@ -3468,7 +4577,7 @@
                 <w:rStyle w:val="Lienhypertexte"/>
                 <w:noProof/>
               </w:rPr>
-              <w:t>Ergonomie</w:t>
+              <w:t>Les points positifs / ce que j’ai aimé</w:t>
             </w:r>
             <w:r>
               <w:rPr>
@@ -3489,7 +4598,7 @@
                 <w:noProof/>
                 <w:webHidden/>
               </w:rPr>
-              <w:instrText xml:space="preserve"> PAGEREF _Toc99362747 \h </w:instrText>
+              <w:instrText xml:space="preserve"> PAGEREF _Toc99564375 \h </w:instrText>
             </w:r>
             <w:r>
               <w:rPr>
@@ -3509,93 +4618,7 @@
                 <w:noProof/>
                 <w:webHidden/>
               </w:rPr>
-              <w:t>6</w:t>
-            </w:r>
-            <w:r>
-              <w:rPr>
-                <w:noProof/>
-                <w:webHidden/>
-              </w:rPr>
-              <w:fldChar w:fldCharType="end"/>
-            </w:r>
-          </w:hyperlink>
-        </w:p>
-        <w:p>
-          <w:pPr>
-            <w:pStyle w:val="TM1"/>
-            <w:tabs>
-              <w:tab w:val="left" w:pos="660"/>
-              <w:tab w:val="right" w:leader="dot" w:pos="9062"/>
-            </w:tabs>
-            <w:rPr>
-              <w:rFonts w:eastAsiaTheme="minorEastAsia"/>
-              <w:noProof/>
-              <w:lang w:eastAsia="fr-FR"/>
-            </w:rPr>
-          </w:pPr>
-          <w:hyperlink w:anchor="_Toc99362748" w:history="1">
-            <w:r>
-              <w:rPr>
-                <w:rStyle w:val="Lienhypertexte"/>
-                <w:noProof/>
-              </w:rPr>
-              <w:t>III.</w:t>
-            </w:r>
-            <w:r>
-              <w:rPr>
-                <w:rFonts w:eastAsiaTheme="minorEastAsia"/>
-                <w:noProof/>
-                <w:lang w:eastAsia="fr-FR"/>
-              </w:rPr>
-              <w:tab/>
-            </w:r>
-            <w:r>
-              <w:rPr>
-                <w:rStyle w:val="Lienhypertexte"/>
-                <w:noProof/>
-              </w:rPr>
-              <w:t>Base de données</w:t>
-            </w:r>
-            <w:r>
-              <w:rPr>
-                <w:noProof/>
-                <w:webHidden/>
-              </w:rPr>
-              <w:tab/>
-            </w:r>
-            <w:r>
-              <w:rPr>
-                <w:noProof/>
-                <w:webHidden/>
-              </w:rPr>
-              <w:fldChar w:fldCharType="begin"/>
-            </w:r>
-            <w:r>
-              <w:rPr>
-                <w:noProof/>
-                <w:webHidden/>
-              </w:rPr>
-              <w:instrText xml:space="preserve"> PAGEREF _Toc99362748 \h </w:instrText>
-            </w:r>
-            <w:r>
-              <w:rPr>
-                <w:noProof/>
-                <w:webHidden/>
-              </w:rPr>
-            </w:r>
-            <w:r>
-              <w:rPr>
-                <w:noProof/>
-                <w:webHidden/>
-              </w:rPr>
-              <w:fldChar w:fldCharType="separate"/>
-            </w:r>
-            <w:r>
-              <w:rPr>
-                <w:noProof/>
-                <w:webHidden/>
-              </w:rPr>
-              <w:t>7</w:t>
+              <w:t>14</w:t>
             </w:r>
             <w:r>
               <w:rPr>
@@ -3610,26 +4633,26 @@
           <w:pPr>
             <w:pStyle w:val="TM2"/>
             <w:tabs>
-              <w:tab w:val="left" w:pos="660"/>
+              <w:tab w:val="left" w:pos="1100"/>
               <w:tab w:val="right" w:leader="dot" w:pos="9062"/>
             </w:tabs>
             <w:rPr>
-              <w:rFonts w:eastAsiaTheme="minorEastAsia"/>
+              <w:rFonts w:asciiTheme="minorHAnsi" w:eastAsiaTheme="minorEastAsia" w:hAnsiTheme="minorHAnsi"/>
               <w:noProof/>
               <w:lang w:eastAsia="fr-FR"/>
             </w:rPr>
           </w:pPr>
-          <w:hyperlink w:anchor="_Toc99362749" w:history="1">
+          <w:hyperlink w:anchor="_Toc99564376" w:history="1">
             <w:r>
               <w:rPr>
                 <w:rStyle w:val="Lienhypertexte"/>
                 <w:noProof/>
               </w:rPr>
-              <w:t>1.</w:t>
-            </w:r>
-            <w:r>
-              <w:rPr>
-                <w:rFonts w:eastAsiaTheme="minorEastAsia"/>
+              <w:t>3.</w:t>
+            </w:r>
+            <w:r>
+              <w:rPr>
+                <w:rFonts w:asciiTheme="minorHAnsi" w:eastAsiaTheme="minorEastAsia" w:hAnsiTheme="minorHAnsi"/>
                 <w:noProof/>
                 <w:lang w:eastAsia="fr-FR"/>
               </w:rPr>
@@ -3640,7 +4663,7 @@
                 <w:rStyle w:val="Lienhypertexte"/>
                 <w:noProof/>
               </w:rPr>
-              <w:t>Modèle conceptuel des données (MCD)</w:t>
+              <w:t>Une suite pour ce projet ?</w:t>
             </w:r>
             <w:r>
               <w:rPr>
@@ -3661,7 +4684,7 @@
                 <w:noProof/>
                 <w:webHidden/>
               </w:rPr>
-              <w:instrText xml:space="preserve"> PAGEREF _Toc99362749 \h </w:instrText>
+              <w:instrText xml:space="preserve"> PAGEREF _Toc99564376 \h </w:instrText>
             </w:r>
             <w:r>
               <w:rPr>
@@ -3681,7 +4704,7 @@
                 <w:noProof/>
                 <w:webHidden/>
               </w:rPr>
-              <w:t>7</w:t>
+              <w:t>14</w:t>
             </w:r>
             <w:r>
               <w:rPr>
@@ -3696,26 +4719,26 @@
           <w:pPr>
             <w:pStyle w:val="TM2"/>
             <w:tabs>
-              <w:tab w:val="left" w:pos="660"/>
+              <w:tab w:val="left" w:pos="1100"/>
               <w:tab w:val="right" w:leader="dot" w:pos="9062"/>
             </w:tabs>
             <w:rPr>
-              <w:rFonts w:eastAsiaTheme="minorEastAsia"/>
+              <w:rFonts w:asciiTheme="minorHAnsi" w:eastAsiaTheme="minorEastAsia" w:hAnsiTheme="minorHAnsi"/>
               <w:noProof/>
               <w:lang w:eastAsia="fr-FR"/>
             </w:rPr>
           </w:pPr>
-          <w:hyperlink w:anchor="_Toc99362750" w:history="1">
+          <w:hyperlink w:anchor="_Toc99564377" w:history="1">
             <w:r>
               <w:rPr>
                 <w:rStyle w:val="Lienhypertexte"/>
                 <w:noProof/>
               </w:rPr>
-              <w:t>2.</w:t>
-            </w:r>
-            <w:r>
-              <w:rPr>
-                <w:rFonts w:eastAsiaTheme="minorEastAsia"/>
+              <w:t>4.</w:t>
+            </w:r>
+            <w:r>
+              <w:rPr>
+                <w:rFonts w:asciiTheme="minorHAnsi" w:eastAsiaTheme="minorEastAsia" w:hAnsiTheme="minorHAnsi"/>
                 <w:noProof/>
                 <w:lang w:eastAsia="fr-FR"/>
               </w:rPr>
@@ -3726,7 +4749,7 @@
                 <w:rStyle w:val="Lienhypertexte"/>
                 <w:noProof/>
               </w:rPr>
-              <w:t>Modèle logique des données (MLD)</w:t>
+              <w:t>A venir</w:t>
             </w:r>
             <w:r>
               <w:rPr>
@@ -3747,7 +4770,7 @@
                 <w:noProof/>
                 <w:webHidden/>
               </w:rPr>
-              <w:instrText xml:space="preserve"> PAGEREF _Toc99362750 \h </w:instrText>
+              <w:instrText xml:space="preserve"> PAGEREF _Toc99564377 \h </w:instrText>
             </w:r>
             <w:r>
               <w:rPr>
@@ -3767,1040 +4790,7 @@
                 <w:noProof/>
                 <w:webHidden/>
               </w:rPr>
-              <w:t>7</w:t>
-            </w:r>
-            <w:r>
-              <w:rPr>
-                <w:noProof/>
-                <w:webHidden/>
-              </w:rPr>
-              <w:fldChar w:fldCharType="end"/>
-            </w:r>
-          </w:hyperlink>
-        </w:p>
-        <w:p>
-          <w:pPr>
-            <w:pStyle w:val="TM2"/>
-            <w:tabs>
-              <w:tab w:val="left" w:pos="660"/>
-              <w:tab w:val="right" w:leader="dot" w:pos="9062"/>
-            </w:tabs>
-            <w:rPr>
-              <w:rFonts w:eastAsiaTheme="minorEastAsia"/>
-              <w:noProof/>
-              <w:lang w:eastAsia="fr-FR"/>
-            </w:rPr>
-          </w:pPr>
-          <w:hyperlink w:anchor="_Toc99362751" w:history="1">
-            <w:r>
-              <w:rPr>
-                <w:rStyle w:val="Lienhypertexte"/>
-                <w:noProof/>
-              </w:rPr>
-              <w:t>3.</w:t>
-            </w:r>
-            <w:r>
-              <w:rPr>
-                <w:rFonts w:eastAsiaTheme="minorEastAsia"/>
-                <w:noProof/>
-                <w:lang w:eastAsia="fr-FR"/>
-              </w:rPr>
-              <w:tab/>
-            </w:r>
-            <w:r>
-              <w:rPr>
-                <w:rStyle w:val="Lienhypertexte"/>
-                <w:noProof/>
-              </w:rPr>
-              <w:t>Détails des choix</w:t>
-            </w:r>
-            <w:r>
-              <w:rPr>
-                <w:noProof/>
-                <w:webHidden/>
-              </w:rPr>
-              <w:tab/>
-            </w:r>
-            <w:r>
-              <w:rPr>
-                <w:noProof/>
-                <w:webHidden/>
-              </w:rPr>
-              <w:fldChar w:fldCharType="begin"/>
-            </w:r>
-            <w:r>
-              <w:rPr>
-                <w:noProof/>
-                <w:webHidden/>
-              </w:rPr>
-              <w:instrText xml:space="preserve"> PAGEREF _Toc99362751 \h </w:instrText>
-            </w:r>
-            <w:r>
-              <w:rPr>
-                <w:noProof/>
-                <w:webHidden/>
-              </w:rPr>
-            </w:r>
-            <w:r>
-              <w:rPr>
-                <w:noProof/>
-                <w:webHidden/>
-              </w:rPr>
-              <w:fldChar w:fldCharType="separate"/>
-            </w:r>
-            <w:r>
-              <w:rPr>
-                <w:noProof/>
-                <w:webHidden/>
-              </w:rPr>
-              <w:t>7</w:t>
-            </w:r>
-            <w:r>
-              <w:rPr>
-                <w:noProof/>
-                <w:webHidden/>
-              </w:rPr>
-              <w:fldChar w:fldCharType="end"/>
-            </w:r>
-          </w:hyperlink>
-        </w:p>
-        <w:p>
-          <w:pPr>
-            <w:pStyle w:val="TM3"/>
-            <w:tabs>
-              <w:tab w:val="left" w:pos="880"/>
-              <w:tab w:val="right" w:leader="dot" w:pos="9062"/>
-            </w:tabs>
-            <w:rPr>
-              <w:rFonts w:eastAsiaTheme="minorEastAsia"/>
-              <w:noProof/>
-              <w:lang w:eastAsia="fr-FR"/>
-            </w:rPr>
-          </w:pPr>
-          <w:hyperlink w:anchor="_Toc99362752" w:history="1">
-            <w:r>
-              <w:rPr>
-                <w:rStyle w:val="Lienhypertexte"/>
-                <w:noProof/>
-              </w:rPr>
-              <w:t>a)</w:t>
-            </w:r>
-            <w:r>
-              <w:rPr>
-                <w:rFonts w:eastAsiaTheme="minorEastAsia"/>
-                <w:noProof/>
-                <w:lang w:eastAsia="fr-FR"/>
-              </w:rPr>
-              <w:tab/>
-            </w:r>
-            <w:r>
-              <w:rPr>
-                <w:rStyle w:val="Lienhypertexte"/>
-                <w:noProof/>
-              </w:rPr>
-              <w:t>Tables</w:t>
-            </w:r>
-            <w:r>
-              <w:rPr>
-                <w:noProof/>
-                <w:webHidden/>
-              </w:rPr>
-              <w:tab/>
-            </w:r>
-            <w:r>
-              <w:rPr>
-                <w:noProof/>
-                <w:webHidden/>
-              </w:rPr>
-              <w:fldChar w:fldCharType="begin"/>
-            </w:r>
-            <w:r>
-              <w:rPr>
-                <w:noProof/>
-                <w:webHidden/>
-              </w:rPr>
-              <w:instrText xml:space="preserve"> PAGEREF _Toc99362752 \h </w:instrText>
-            </w:r>
-            <w:r>
-              <w:rPr>
-                <w:noProof/>
-                <w:webHidden/>
-              </w:rPr>
-            </w:r>
-            <w:r>
-              <w:rPr>
-                <w:noProof/>
-                <w:webHidden/>
-              </w:rPr>
-              <w:fldChar w:fldCharType="separate"/>
-            </w:r>
-            <w:r>
-              <w:rPr>
-                <w:noProof/>
-                <w:webHidden/>
-              </w:rPr>
-              <w:t>7</w:t>
-            </w:r>
-            <w:r>
-              <w:rPr>
-                <w:noProof/>
-                <w:webHidden/>
-              </w:rPr>
-              <w:fldChar w:fldCharType="end"/>
-            </w:r>
-          </w:hyperlink>
-        </w:p>
-        <w:p>
-          <w:pPr>
-            <w:pStyle w:val="TM3"/>
-            <w:tabs>
-              <w:tab w:val="left" w:pos="880"/>
-              <w:tab w:val="right" w:leader="dot" w:pos="9062"/>
-            </w:tabs>
-            <w:rPr>
-              <w:rFonts w:eastAsiaTheme="minorEastAsia"/>
-              <w:noProof/>
-              <w:lang w:eastAsia="fr-FR"/>
-            </w:rPr>
-          </w:pPr>
-          <w:hyperlink w:anchor="_Toc99362753" w:history="1">
-            <w:r>
-              <w:rPr>
-                <w:rStyle w:val="Lienhypertexte"/>
-                <w:noProof/>
-              </w:rPr>
-              <w:t>b)</w:t>
-            </w:r>
-            <w:r>
-              <w:rPr>
-                <w:rFonts w:eastAsiaTheme="minorEastAsia"/>
-                <w:noProof/>
-                <w:lang w:eastAsia="fr-FR"/>
-              </w:rPr>
-              <w:tab/>
-            </w:r>
-            <w:r>
-              <w:rPr>
-                <w:rStyle w:val="Lienhypertexte"/>
-                <w:noProof/>
-              </w:rPr>
-              <w:t>Relations</w:t>
-            </w:r>
-            <w:r>
-              <w:rPr>
-                <w:noProof/>
-                <w:webHidden/>
-              </w:rPr>
-              <w:tab/>
-            </w:r>
-            <w:r>
-              <w:rPr>
-                <w:noProof/>
-                <w:webHidden/>
-              </w:rPr>
-              <w:fldChar w:fldCharType="begin"/>
-            </w:r>
-            <w:r>
-              <w:rPr>
-                <w:noProof/>
-                <w:webHidden/>
-              </w:rPr>
-              <w:instrText xml:space="preserve"> PAGEREF _Toc99362753 \h </w:instrText>
-            </w:r>
-            <w:r>
-              <w:rPr>
-                <w:noProof/>
-                <w:webHidden/>
-              </w:rPr>
-            </w:r>
-            <w:r>
-              <w:rPr>
-                <w:noProof/>
-                <w:webHidden/>
-              </w:rPr>
-              <w:fldChar w:fldCharType="separate"/>
-            </w:r>
-            <w:r>
-              <w:rPr>
-                <w:noProof/>
-                <w:webHidden/>
-              </w:rPr>
-              <w:t>8</w:t>
-            </w:r>
-            <w:r>
-              <w:rPr>
-                <w:noProof/>
-                <w:webHidden/>
-              </w:rPr>
-              <w:fldChar w:fldCharType="end"/>
-            </w:r>
-          </w:hyperlink>
-        </w:p>
-        <w:p>
-          <w:pPr>
-            <w:pStyle w:val="TM1"/>
-            <w:tabs>
-              <w:tab w:val="left" w:pos="660"/>
-              <w:tab w:val="right" w:leader="dot" w:pos="9062"/>
-            </w:tabs>
-            <w:rPr>
-              <w:rFonts w:eastAsiaTheme="minorEastAsia"/>
-              <w:noProof/>
-              <w:lang w:eastAsia="fr-FR"/>
-            </w:rPr>
-          </w:pPr>
-          <w:hyperlink w:anchor="_Toc99362754" w:history="1">
-            <w:r>
-              <w:rPr>
-                <w:rStyle w:val="Lienhypertexte"/>
-                <w:noProof/>
-              </w:rPr>
-              <w:t>IV.</w:t>
-            </w:r>
-            <w:r>
-              <w:rPr>
-                <w:rFonts w:eastAsiaTheme="minorEastAsia"/>
-                <w:noProof/>
-                <w:lang w:eastAsia="fr-FR"/>
-              </w:rPr>
-              <w:tab/>
-            </w:r>
-            <w:r>
-              <w:rPr>
-                <w:rStyle w:val="Lienhypertexte"/>
-                <w:b/>
-                <w:noProof/>
-              </w:rPr>
-              <w:t>Structure du code</w:t>
-            </w:r>
-            <w:r>
-              <w:rPr>
-                <w:noProof/>
-                <w:webHidden/>
-              </w:rPr>
-              <w:tab/>
-            </w:r>
-            <w:r>
-              <w:rPr>
-                <w:noProof/>
-                <w:webHidden/>
-              </w:rPr>
-              <w:fldChar w:fldCharType="begin"/>
-            </w:r>
-            <w:r>
-              <w:rPr>
-                <w:noProof/>
-                <w:webHidden/>
-              </w:rPr>
-              <w:instrText xml:space="preserve"> PAGEREF _Toc99362754 \h </w:instrText>
-            </w:r>
-            <w:r>
-              <w:rPr>
-                <w:noProof/>
-                <w:webHidden/>
-              </w:rPr>
-            </w:r>
-            <w:r>
-              <w:rPr>
-                <w:noProof/>
-                <w:webHidden/>
-              </w:rPr>
-              <w:fldChar w:fldCharType="separate"/>
-            </w:r>
-            <w:r>
-              <w:rPr>
-                <w:noProof/>
-                <w:webHidden/>
-              </w:rPr>
-              <w:t>9</w:t>
-            </w:r>
-            <w:r>
-              <w:rPr>
-                <w:noProof/>
-                <w:webHidden/>
-              </w:rPr>
-              <w:fldChar w:fldCharType="end"/>
-            </w:r>
-          </w:hyperlink>
-        </w:p>
-        <w:p>
-          <w:pPr>
-            <w:pStyle w:val="TM2"/>
-            <w:tabs>
-              <w:tab w:val="left" w:pos="660"/>
-              <w:tab w:val="right" w:leader="dot" w:pos="9062"/>
-            </w:tabs>
-            <w:rPr>
-              <w:rFonts w:eastAsiaTheme="minorEastAsia"/>
-              <w:noProof/>
-              <w:lang w:eastAsia="fr-FR"/>
-            </w:rPr>
-          </w:pPr>
-          <w:hyperlink w:anchor="_Toc99362755" w:history="1">
-            <w:r>
-              <w:rPr>
-                <w:rStyle w:val="Lienhypertexte"/>
-                <w:noProof/>
-              </w:rPr>
-              <w:t>1.</w:t>
-            </w:r>
-            <w:r>
-              <w:rPr>
-                <w:rFonts w:eastAsiaTheme="minorEastAsia"/>
-                <w:noProof/>
-                <w:lang w:eastAsia="fr-FR"/>
-              </w:rPr>
-              <w:tab/>
-            </w:r>
-            <w:r>
-              <w:rPr>
-                <w:rStyle w:val="Lienhypertexte"/>
-                <w:noProof/>
-              </w:rPr>
-              <w:t>Modèle Vue Controller</w:t>
-            </w:r>
-            <w:r>
-              <w:rPr>
-                <w:noProof/>
-                <w:webHidden/>
-              </w:rPr>
-              <w:tab/>
-            </w:r>
-            <w:r>
-              <w:rPr>
-                <w:noProof/>
-                <w:webHidden/>
-              </w:rPr>
-              <w:fldChar w:fldCharType="begin"/>
-            </w:r>
-            <w:r>
-              <w:rPr>
-                <w:noProof/>
-                <w:webHidden/>
-              </w:rPr>
-              <w:instrText xml:space="preserve"> PAGEREF _Toc99362755 \h </w:instrText>
-            </w:r>
-            <w:r>
-              <w:rPr>
-                <w:noProof/>
-                <w:webHidden/>
-              </w:rPr>
-            </w:r>
-            <w:r>
-              <w:rPr>
-                <w:noProof/>
-                <w:webHidden/>
-              </w:rPr>
-              <w:fldChar w:fldCharType="separate"/>
-            </w:r>
-            <w:r>
-              <w:rPr>
-                <w:noProof/>
-                <w:webHidden/>
-              </w:rPr>
-              <w:t>9</w:t>
-            </w:r>
-            <w:r>
-              <w:rPr>
-                <w:noProof/>
-                <w:webHidden/>
-              </w:rPr>
-              <w:fldChar w:fldCharType="end"/>
-            </w:r>
-          </w:hyperlink>
-        </w:p>
-        <w:p>
-          <w:pPr>
-            <w:pStyle w:val="TM2"/>
-            <w:tabs>
-              <w:tab w:val="left" w:pos="660"/>
-              <w:tab w:val="right" w:leader="dot" w:pos="9062"/>
-            </w:tabs>
-            <w:rPr>
-              <w:rFonts w:eastAsiaTheme="minorEastAsia"/>
-              <w:noProof/>
-              <w:lang w:eastAsia="fr-FR"/>
-            </w:rPr>
-          </w:pPr>
-          <w:hyperlink w:anchor="_Toc99362756" w:history="1">
-            <w:r>
-              <w:rPr>
-                <w:rStyle w:val="Lienhypertexte"/>
-                <w:noProof/>
-              </w:rPr>
-              <w:t>2.</w:t>
-            </w:r>
-            <w:r>
-              <w:rPr>
-                <w:rFonts w:eastAsiaTheme="minorEastAsia"/>
-                <w:noProof/>
-                <w:lang w:eastAsia="fr-FR"/>
-              </w:rPr>
-              <w:tab/>
-            </w:r>
-            <w:r>
-              <w:rPr>
-                <w:rStyle w:val="Lienhypertexte"/>
-                <w:noProof/>
-              </w:rPr>
-              <w:t>Les templates</w:t>
-            </w:r>
-            <w:r>
-              <w:rPr>
-                <w:noProof/>
-                <w:webHidden/>
-              </w:rPr>
-              <w:tab/>
-            </w:r>
-            <w:r>
-              <w:rPr>
-                <w:noProof/>
-                <w:webHidden/>
-              </w:rPr>
-              <w:fldChar w:fldCharType="begin"/>
-            </w:r>
-            <w:r>
-              <w:rPr>
-                <w:noProof/>
-                <w:webHidden/>
-              </w:rPr>
-              <w:instrText xml:space="preserve"> PAGEREF _Toc99362756 \h </w:instrText>
-            </w:r>
-            <w:r>
-              <w:rPr>
-                <w:noProof/>
-                <w:webHidden/>
-              </w:rPr>
-            </w:r>
-            <w:r>
-              <w:rPr>
-                <w:noProof/>
-                <w:webHidden/>
-              </w:rPr>
-              <w:fldChar w:fldCharType="separate"/>
-            </w:r>
-            <w:r>
-              <w:rPr>
-                <w:noProof/>
-                <w:webHidden/>
-              </w:rPr>
-              <w:t>9</w:t>
-            </w:r>
-            <w:r>
-              <w:rPr>
-                <w:noProof/>
-                <w:webHidden/>
-              </w:rPr>
-              <w:fldChar w:fldCharType="end"/>
-            </w:r>
-          </w:hyperlink>
-        </w:p>
-        <w:p>
-          <w:pPr>
-            <w:pStyle w:val="TM1"/>
-            <w:tabs>
-              <w:tab w:val="left" w:pos="440"/>
-              <w:tab w:val="right" w:leader="dot" w:pos="9062"/>
-            </w:tabs>
-            <w:rPr>
-              <w:rFonts w:eastAsiaTheme="minorEastAsia"/>
-              <w:noProof/>
-              <w:lang w:eastAsia="fr-FR"/>
-            </w:rPr>
-          </w:pPr>
-          <w:hyperlink w:anchor="_Toc99362757" w:history="1">
-            <w:r>
-              <w:rPr>
-                <w:rStyle w:val="Lienhypertexte"/>
-                <w:noProof/>
-              </w:rPr>
-              <w:t>V.</w:t>
-            </w:r>
-            <w:r>
-              <w:rPr>
-                <w:rFonts w:eastAsiaTheme="minorEastAsia"/>
-                <w:noProof/>
-                <w:lang w:eastAsia="fr-FR"/>
-              </w:rPr>
-              <w:tab/>
-            </w:r>
-            <w:r>
-              <w:rPr>
-                <w:rStyle w:val="Lienhypertexte"/>
-                <w:noProof/>
-              </w:rPr>
-              <w:t>Fonctionnalités codées</w:t>
-            </w:r>
-            <w:r>
-              <w:rPr>
-                <w:noProof/>
-                <w:webHidden/>
-              </w:rPr>
-              <w:tab/>
-            </w:r>
-            <w:r>
-              <w:rPr>
-                <w:noProof/>
-                <w:webHidden/>
-              </w:rPr>
-              <w:fldChar w:fldCharType="begin"/>
-            </w:r>
-            <w:r>
-              <w:rPr>
-                <w:noProof/>
-                <w:webHidden/>
-              </w:rPr>
-              <w:instrText xml:space="preserve"> PAGEREF _Toc99362757 \h </w:instrText>
-            </w:r>
-            <w:r>
-              <w:rPr>
-                <w:noProof/>
-                <w:webHidden/>
-              </w:rPr>
-            </w:r>
-            <w:r>
-              <w:rPr>
-                <w:noProof/>
-                <w:webHidden/>
-              </w:rPr>
-              <w:fldChar w:fldCharType="separate"/>
-            </w:r>
-            <w:r>
-              <w:rPr>
-                <w:noProof/>
-                <w:webHidden/>
-              </w:rPr>
-              <w:t>10</w:t>
-            </w:r>
-            <w:r>
-              <w:rPr>
-                <w:noProof/>
-                <w:webHidden/>
-              </w:rPr>
-              <w:fldChar w:fldCharType="end"/>
-            </w:r>
-          </w:hyperlink>
-        </w:p>
-        <w:p>
-          <w:pPr>
-            <w:pStyle w:val="TM1"/>
-            <w:tabs>
-              <w:tab w:val="left" w:pos="660"/>
-              <w:tab w:val="right" w:leader="dot" w:pos="9062"/>
-            </w:tabs>
-            <w:rPr>
-              <w:rFonts w:eastAsiaTheme="minorEastAsia"/>
-              <w:noProof/>
-              <w:lang w:eastAsia="fr-FR"/>
-            </w:rPr>
-          </w:pPr>
-          <w:hyperlink w:anchor="_Toc99362758" w:history="1">
-            <w:r>
-              <w:rPr>
-                <w:rStyle w:val="Lienhypertexte"/>
-                <w:noProof/>
-              </w:rPr>
-              <w:t>VI.</w:t>
-            </w:r>
-            <w:r>
-              <w:rPr>
-                <w:rFonts w:eastAsiaTheme="minorEastAsia"/>
-                <w:noProof/>
-                <w:lang w:eastAsia="fr-FR"/>
-              </w:rPr>
-              <w:tab/>
-            </w:r>
-            <w:r>
-              <w:rPr>
-                <w:rStyle w:val="Lienhypertexte"/>
-                <w:noProof/>
-              </w:rPr>
-              <w:t>Conclusion :</w:t>
-            </w:r>
-            <w:r>
-              <w:rPr>
-                <w:noProof/>
-                <w:webHidden/>
-              </w:rPr>
-              <w:tab/>
-            </w:r>
-            <w:r>
-              <w:rPr>
-                <w:noProof/>
-                <w:webHidden/>
-              </w:rPr>
-              <w:fldChar w:fldCharType="begin"/>
-            </w:r>
-            <w:r>
-              <w:rPr>
-                <w:noProof/>
-                <w:webHidden/>
-              </w:rPr>
-              <w:instrText xml:space="preserve"> PAGEREF _Toc99362758 \h </w:instrText>
-            </w:r>
-            <w:r>
-              <w:rPr>
-                <w:noProof/>
-                <w:webHidden/>
-              </w:rPr>
-            </w:r>
-            <w:r>
-              <w:rPr>
-                <w:noProof/>
-                <w:webHidden/>
-              </w:rPr>
-              <w:fldChar w:fldCharType="separate"/>
-            </w:r>
-            <w:r>
-              <w:rPr>
-                <w:noProof/>
-                <w:webHidden/>
-              </w:rPr>
-              <w:t>11</w:t>
-            </w:r>
-            <w:r>
-              <w:rPr>
-                <w:noProof/>
-                <w:webHidden/>
-              </w:rPr>
-              <w:fldChar w:fldCharType="end"/>
-            </w:r>
-          </w:hyperlink>
-        </w:p>
-        <w:p>
-          <w:pPr>
-            <w:pStyle w:val="TM2"/>
-            <w:tabs>
-              <w:tab w:val="left" w:pos="660"/>
-              <w:tab w:val="right" w:leader="dot" w:pos="9062"/>
-            </w:tabs>
-            <w:rPr>
-              <w:rFonts w:eastAsiaTheme="minorEastAsia"/>
-              <w:noProof/>
-              <w:lang w:eastAsia="fr-FR"/>
-            </w:rPr>
-          </w:pPr>
-          <w:hyperlink w:anchor="_Toc99362759" w:history="1">
-            <w:r>
-              <w:rPr>
-                <w:rStyle w:val="Lienhypertexte"/>
-                <w:noProof/>
-              </w:rPr>
-              <w:t>1.</w:t>
-            </w:r>
-            <w:r>
-              <w:rPr>
-                <w:rFonts w:eastAsiaTheme="minorEastAsia"/>
-                <w:noProof/>
-                <w:lang w:eastAsia="fr-FR"/>
-              </w:rPr>
-              <w:tab/>
-            </w:r>
-            <w:r>
-              <w:rPr>
-                <w:rStyle w:val="Lienhypertexte"/>
-                <w:noProof/>
-              </w:rPr>
-              <w:t>Difficultés rencontrées</w:t>
-            </w:r>
-            <w:r>
-              <w:rPr>
-                <w:noProof/>
-                <w:webHidden/>
-              </w:rPr>
-              <w:tab/>
-            </w:r>
-            <w:r>
-              <w:rPr>
-                <w:noProof/>
-                <w:webHidden/>
-              </w:rPr>
-              <w:fldChar w:fldCharType="begin"/>
-            </w:r>
-            <w:r>
-              <w:rPr>
-                <w:noProof/>
-                <w:webHidden/>
-              </w:rPr>
-              <w:instrText xml:space="preserve"> PAGEREF _Toc99362759 \h </w:instrText>
-            </w:r>
-            <w:r>
-              <w:rPr>
-                <w:noProof/>
-                <w:webHidden/>
-              </w:rPr>
-            </w:r>
-            <w:r>
-              <w:rPr>
-                <w:noProof/>
-                <w:webHidden/>
-              </w:rPr>
-              <w:fldChar w:fldCharType="separate"/>
-            </w:r>
-            <w:r>
-              <w:rPr>
-                <w:noProof/>
-                <w:webHidden/>
-              </w:rPr>
-              <w:t>11</w:t>
-            </w:r>
-            <w:r>
-              <w:rPr>
-                <w:noProof/>
-                <w:webHidden/>
-              </w:rPr>
-              <w:fldChar w:fldCharType="end"/>
-            </w:r>
-          </w:hyperlink>
-        </w:p>
-        <w:p>
-          <w:pPr>
-            <w:pStyle w:val="TM2"/>
-            <w:tabs>
-              <w:tab w:val="left" w:pos="660"/>
-              <w:tab w:val="right" w:leader="dot" w:pos="9062"/>
-            </w:tabs>
-            <w:rPr>
-              <w:rFonts w:eastAsiaTheme="minorEastAsia"/>
-              <w:noProof/>
-              <w:lang w:eastAsia="fr-FR"/>
-            </w:rPr>
-          </w:pPr>
-          <w:hyperlink w:anchor="_Toc99362760" w:history="1">
-            <w:r>
-              <w:rPr>
-                <w:rStyle w:val="Lienhypertexte"/>
-                <w:noProof/>
-              </w:rPr>
-              <w:t>2.</w:t>
-            </w:r>
-            <w:r>
-              <w:rPr>
-                <w:rFonts w:eastAsiaTheme="minorEastAsia"/>
-                <w:noProof/>
-                <w:lang w:eastAsia="fr-FR"/>
-              </w:rPr>
-              <w:tab/>
-            </w:r>
-            <w:r>
-              <w:rPr>
-                <w:rStyle w:val="Lienhypertexte"/>
-                <w:noProof/>
-              </w:rPr>
-              <w:t>Les points positifs / ce que j’ai aimé</w:t>
-            </w:r>
-            <w:r>
-              <w:rPr>
-                <w:noProof/>
-                <w:webHidden/>
-              </w:rPr>
-              <w:tab/>
-            </w:r>
-            <w:r>
-              <w:rPr>
-                <w:noProof/>
-                <w:webHidden/>
-              </w:rPr>
-              <w:fldChar w:fldCharType="begin"/>
-            </w:r>
-            <w:r>
-              <w:rPr>
-                <w:noProof/>
-                <w:webHidden/>
-              </w:rPr>
-              <w:instrText xml:space="preserve"> PAGEREF _Toc99362760 \h </w:instrText>
-            </w:r>
-            <w:r>
-              <w:rPr>
-                <w:noProof/>
-                <w:webHidden/>
-              </w:rPr>
-            </w:r>
-            <w:r>
-              <w:rPr>
-                <w:noProof/>
-                <w:webHidden/>
-              </w:rPr>
-              <w:fldChar w:fldCharType="separate"/>
-            </w:r>
-            <w:r>
-              <w:rPr>
-                <w:noProof/>
-                <w:webHidden/>
-              </w:rPr>
-              <w:t>11</w:t>
-            </w:r>
-            <w:r>
-              <w:rPr>
-                <w:noProof/>
-                <w:webHidden/>
-              </w:rPr>
-              <w:fldChar w:fldCharType="end"/>
-            </w:r>
-          </w:hyperlink>
-        </w:p>
-        <w:p>
-          <w:pPr>
-            <w:pStyle w:val="TM2"/>
-            <w:tabs>
-              <w:tab w:val="left" w:pos="660"/>
-              <w:tab w:val="right" w:leader="dot" w:pos="9062"/>
-            </w:tabs>
-            <w:rPr>
-              <w:rFonts w:eastAsiaTheme="minorEastAsia"/>
-              <w:noProof/>
-              <w:lang w:eastAsia="fr-FR"/>
-            </w:rPr>
-          </w:pPr>
-          <w:hyperlink w:anchor="_Toc99362761" w:history="1">
-            <w:r>
-              <w:rPr>
-                <w:rStyle w:val="Lienhypertexte"/>
-                <w:noProof/>
-              </w:rPr>
-              <w:t>3.</w:t>
-            </w:r>
-            <w:r>
-              <w:rPr>
-                <w:rFonts w:eastAsiaTheme="minorEastAsia"/>
-                <w:noProof/>
-                <w:lang w:eastAsia="fr-FR"/>
-              </w:rPr>
-              <w:tab/>
-            </w:r>
-            <w:r>
-              <w:rPr>
-                <w:rStyle w:val="Lienhypertexte"/>
-                <w:noProof/>
-              </w:rPr>
-              <w:t>Une suite pour ce projet ?</w:t>
-            </w:r>
-            <w:r>
-              <w:rPr>
-                <w:noProof/>
-                <w:webHidden/>
-              </w:rPr>
-              <w:tab/>
-            </w:r>
-            <w:r>
-              <w:rPr>
-                <w:noProof/>
-                <w:webHidden/>
-              </w:rPr>
-              <w:fldChar w:fldCharType="begin"/>
-            </w:r>
-            <w:r>
-              <w:rPr>
-                <w:noProof/>
-                <w:webHidden/>
-              </w:rPr>
-              <w:instrText xml:space="preserve"> PAGEREF _Toc99362761 \h </w:instrText>
-            </w:r>
-            <w:r>
-              <w:rPr>
-                <w:noProof/>
-                <w:webHidden/>
-              </w:rPr>
-            </w:r>
-            <w:r>
-              <w:rPr>
-                <w:noProof/>
-                <w:webHidden/>
-              </w:rPr>
-              <w:fldChar w:fldCharType="separate"/>
-            </w:r>
-            <w:r>
-              <w:rPr>
-                <w:noProof/>
-                <w:webHidden/>
-              </w:rPr>
-              <w:t>11</w:t>
-            </w:r>
-            <w:r>
-              <w:rPr>
-                <w:noProof/>
-                <w:webHidden/>
-              </w:rPr>
-              <w:fldChar w:fldCharType="end"/>
-            </w:r>
-          </w:hyperlink>
-        </w:p>
-        <w:p>
-          <w:pPr>
-            <w:pStyle w:val="TM2"/>
-            <w:tabs>
-              <w:tab w:val="left" w:pos="660"/>
-              <w:tab w:val="right" w:leader="dot" w:pos="9062"/>
-            </w:tabs>
-            <w:rPr>
-              <w:rFonts w:eastAsiaTheme="minorEastAsia"/>
-              <w:noProof/>
-              <w:lang w:eastAsia="fr-FR"/>
-            </w:rPr>
-          </w:pPr>
-          <w:hyperlink w:anchor="_Toc99362762" w:history="1">
-            <w:r>
-              <w:rPr>
-                <w:rStyle w:val="Lienhypertexte"/>
-                <w:noProof/>
-              </w:rPr>
-              <w:t>4.</w:t>
-            </w:r>
-            <w:r>
-              <w:rPr>
-                <w:rFonts w:eastAsiaTheme="minorEastAsia"/>
-                <w:noProof/>
-                <w:lang w:eastAsia="fr-FR"/>
-              </w:rPr>
-              <w:tab/>
-            </w:r>
-            <w:r>
-              <w:rPr>
-                <w:rStyle w:val="Lienhypertexte"/>
-                <w:noProof/>
-              </w:rPr>
-              <w:t>A venir</w:t>
-            </w:r>
-            <w:r>
-              <w:rPr>
-                <w:noProof/>
-                <w:webHidden/>
-              </w:rPr>
-              <w:tab/>
-            </w:r>
-            <w:r>
-              <w:rPr>
-                <w:noProof/>
-                <w:webHidden/>
-              </w:rPr>
-              <w:fldChar w:fldCharType="begin"/>
-            </w:r>
-            <w:r>
-              <w:rPr>
-                <w:noProof/>
-                <w:webHidden/>
-              </w:rPr>
-              <w:instrText xml:space="preserve"> PAGEREF _Toc99362762 \h </w:instrText>
-            </w:r>
-            <w:r>
-              <w:rPr>
-                <w:noProof/>
-                <w:webHidden/>
-              </w:rPr>
-            </w:r>
-            <w:r>
-              <w:rPr>
-                <w:noProof/>
-                <w:webHidden/>
-              </w:rPr>
-              <w:fldChar w:fldCharType="separate"/>
-            </w:r>
-            <w:r>
-              <w:rPr>
-                <w:noProof/>
-                <w:webHidden/>
-              </w:rPr>
-              <w:t>11</w:t>
+              <w:t>14</w:t>
             </w:r>
             <w:r>
               <w:rPr>
@@ -4815,7 +4805,6 @@
           <w:r>
             <w:rPr>
               <w:b/>
-              <w:bCs/>
             </w:rPr>
             <w:fldChar w:fldCharType="end"/>
           </w:r>
@@ -4823,16 +4812,6 @@
       </w:sdtContent>
     </w:sdt>
     <w:p>
-      <w:pPr>
-        <w:jc w:val="left"/>
-        <w:rPr>
-          <w:rFonts w:ascii="Open Sans" w:eastAsiaTheme="majorEastAsia" w:hAnsi="Open Sans" w:cstheme="majorBidi"/>
-          <w:b/>
-          <w:color w:val="FFFFFF" w:themeColor="background1"/>
-          <w:sz w:val="44"/>
-          <w:szCs w:val="32"/>
-        </w:rPr>
-      </w:pPr>
       <w:r>
         <w:br w:type="page"/>
       </w:r>
@@ -4841,7 +4820,7 @@
       <w:pPr>
         <w:pStyle w:val="Titre1"/>
       </w:pPr>
-      <w:bookmarkStart w:id="0" w:name="_Toc99362716"/>
+      <w:bookmarkStart w:id="0" w:name="_Toc99564331"/>
       <w:r>
         <w:lastRenderedPageBreak/>
         <w:t>Présentation</w:t>
@@ -4855,10 +4834,30 @@
       </w:r>
     </w:p>
     <w:p>
+      <w:r>
+        <w:t xml:space="preserve">L’intégralité du projet est disponible sur </w:t>
+      </w:r>
+      <w:r>
+        <w:t>G</w:t>
+      </w:r>
+      <w:r>
+        <w:t xml:space="preserve">ithub : </w:t>
+      </w:r>
+      <w:hyperlink r:id="rId10" w:history="1">
+        <w:r>
+          <w:rPr>
+            <w:rStyle w:val="Lienhypertexte"/>
+          </w:rPr>
+          <w:t>https://github.com/Arkcoz/Anons</w:t>
+        </w:r>
+      </w:hyperlink>
+    </w:p>
+    <w:p/>
+    <w:p>
       <w:pPr>
         <w:pStyle w:val="Titre2"/>
       </w:pPr>
-      <w:bookmarkStart w:id="1" w:name="_Toc99362717"/>
+      <w:bookmarkStart w:id="1" w:name="_Toc99564332"/>
       <w:r>
         <w:t>Principe du site</w:t>
       </w:r>
@@ -4886,7 +4885,7 @@
       <w:pPr>
         <w:pStyle w:val="Titre2"/>
       </w:pPr>
-      <w:bookmarkStart w:id="2" w:name="_Toc99362718"/>
+      <w:bookmarkStart w:id="2" w:name="_Toc99564333"/>
       <w:r>
         <w:t>Objectif du projet</w:t>
       </w:r>
@@ -4896,7 +4895,7 @@
       <w:pPr>
         <w:pStyle w:val="Titre3"/>
       </w:pPr>
-      <w:bookmarkStart w:id="3" w:name="_Toc99362719"/>
+      <w:bookmarkStart w:id="3" w:name="_Toc99564334"/>
       <w:r>
         <w:t>Pourquoi cette technologie ?</w:t>
       </w:r>
@@ -4993,7 +4992,7 @@
       <w:pPr>
         <w:pStyle w:val="Titre3"/>
       </w:pPr>
-      <w:bookmarkStart w:id="4" w:name="_Toc99362720"/>
+      <w:bookmarkStart w:id="4" w:name="_Toc99564335"/>
       <w:r>
         <w:t>Les objectifs</w:t>
       </w:r>
@@ -5027,7 +5026,7 @@
       <w:pPr>
         <w:pStyle w:val="Titre2"/>
       </w:pPr>
-      <w:bookmarkStart w:id="5" w:name="_Toc99362721"/>
+      <w:bookmarkStart w:id="5" w:name="_Toc99564336"/>
       <w:r>
         <w:rPr>
           <w:rStyle w:val="Titre2Car"/>
@@ -5085,8 +5084,9 @@
           <w:numId w:val="12"/>
         </w:numPr>
       </w:pPr>
-      <w:bookmarkStart w:id="6" w:name="_Toc99362722"/>
-      <w:r>
+      <w:bookmarkStart w:id="6" w:name="_Toc99564337"/>
+      <w:r>
+        <w:lastRenderedPageBreak/>
         <w:t>1ère étape :</w:t>
       </w:r>
       <w:r>
@@ -5125,7 +5125,7 @@
       <w:pPr>
         <w:pStyle w:val="Titre3"/>
       </w:pPr>
-      <w:bookmarkStart w:id="7" w:name="_Toc99362723"/>
+      <w:bookmarkStart w:id="7" w:name="_Toc99564338"/>
       <w:r>
         <w:t>2ème étape : définir les fonctionnalités</w:t>
       </w:r>
@@ -5141,9 +5141,8 @@
       <w:pPr>
         <w:pStyle w:val="Titre3"/>
       </w:pPr>
-      <w:bookmarkStart w:id="8" w:name="_Toc99362724"/>
-      <w:r>
-        <w:lastRenderedPageBreak/>
+      <w:bookmarkStart w:id="8" w:name="_Toc99564339"/>
+      <w:r>
         <w:t>3ème étape : organiser les pages</w:t>
       </w:r>
       <w:bookmarkEnd w:id="8"/>
@@ -5179,7 +5178,7 @@
       <w:pPr>
         <w:pStyle w:val="Titre3"/>
       </w:pPr>
-      <w:bookmarkStart w:id="9" w:name="_Toc99362725"/>
+      <w:bookmarkStart w:id="9" w:name="_Toc99564340"/>
       <w:r>
         <w:t>4ème étape : faire les croquis</w:t>
       </w:r>
@@ -5211,7 +5210,7 @@
       <w:pPr>
         <w:pStyle w:val="Titre3"/>
       </w:pPr>
-      <w:bookmarkStart w:id="10" w:name="_Toc99362726"/>
+      <w:bookmarkStart w:id="10" w:name="_Toc99564341"/>
       <w:r>
         <w:t>5ème étape : déterminer une base de données</w:t>
       </w:r>
@@ -5233,7 +5232,7 @@
       <w:pPr>
         <w:pStyle w:val="Titre3"/>
       </w:pPr>
-      <w:bookmarkStart w:id="11" w:name="_Toc99362727"/>
+      <w:bookmarkStart w:id="11" w:name="_Toc99564342"/>
       <w:r>
         <w:t>6ème étape : réaliser le site</w:t>
       </w:r>
@@ -5249,7 +5248,7 @@
       <w:pPr>
         <w:pStyle w:val="Titre2"/>
       </w:pPr>
-      <w:bookmarkStart w:id="12" w:name="_Toc99362728"/>
+      <w:bookmarkStart w:id="12" w:name="_Toc99564343"/>
       <w:r>
         <w:t>Technologies utilisées</w:t>
       </w:r>
@@ -5263,7 +5262,7 @@
           <w:numId w:val="13"/>
         </w:numPr>
       </w:pPr>
-      <w:bookmarkStart w:id="13" w:name="_Toc99362729"/>
+      <w:bookmarkStart w:id="13" w:name="_Toc99564344"/>
       <w:r>
         <w:t xml:space="preserve">Framework : </w:t>
       </w:r>
@@ -5276,28 +5275,20 @@
       </w:r>
     </w:p>
     <w:p>
-      <w:pPr>
+      <w:r>
         <w:rPr>
-          <w:rFonts w:cstheme="minorHAnsi"/>
-        </w:rPr>
-      </w:pPr>
-      <w:r>
-        <w:rPr>
-          <w:rFonts w:cstheme="minorHAnsi"/>
           <w:shd w:val="clear" w:color="auto" w:fill="FFFFFF"/>
         </w:rPr>
         <w:t>Symfony est un </w:t>
       </w:r>
       <w:r>
         <w:rPr>
-          <w:rFonts w:cstheme="minorHAnsi"/>
           <w:shd w:val="clear" w:color="auto" w:fill="FFFFFF"/>
         </w:rPr>
         <w:t>framework</w:t>
       </w:r>
       <w:r>
         <w:rPr>
-          <w:rFonts w:cstheme="minorHAnsi"/>
           <w:shd w:val="clear" w:color="auto" w:fill="FFFFFF"/>
         </w:rPr>
         <w:t> qui représente un ensemble de composants (aussi appelés librairies) </w:t>
@@ -5313,7 +5304,6 @@
       </w:r>
       <w:r>
         <w:rPr>
-          <w:rFonts w:cstheme="minorHAnsi"/>
           <w:shd w:val="clear" w:color="auto" w:fill="FFFFFF"/>
         </w:rPr>
         <w:t> autonomes qui peuvent être utilisés dans des projets web privé ou </w:t>
@@ -5329,7 +5319,6 @@
       </w:r>
       <w:r>
         <w:rPr>
-          <w:rFonts w:cstheme="minorHAnsi"/>
           <w:shd w:val="clear" w:color="auto" w:fill="FFFFFF"/>
         </w:rPr>
         <w:t>. Mais c’est également un </w:t>
@@ -5345,12 +5334,11 @@
       </w:r>
       <w:r>
         <w:rPr>
-          <w:rFonts w:cstheme="minorHAnsi"/>
           <w:shd w:val="clear" w:color="auto" w:fill="FFFFFF"/>
         </w:rPr>
         <w:t> développé par une société française : </w:t>
       </w:r>
-      <w:hyperlink r:id="rId8" w:tgtFrame="_blank" w:history="1">
+      <w:hyperlink r:id="rId11" w:tgtFrame="_blank" w:history="1">
         <w:r>
           <w:rPr>
             <w:rStyle w:val="lev"/>
@@ -5365,160 +5353,275 @@
       </w:hyperlink>
       <w:r>
         <w:rPr>
-          <w:rFonts w:cstheme="minorHAnsi"/>
           <w:shd w:val="clear" w:color="auto" w:fill="FFFFFF"/>
         </w:rPr>
-        <w:t>. Il permet de réaliser des sites internet dynamiques de manière rapide, structurée, et avec un développement clair. Les développeurs peuvent travailler sur ce Framework très facilement, seuls ou en équipe, grâce à la facilité de prise en main.</w:t>
+        <w:t xml:space="preserve">. Il permet de réaliser des sites internet dynamiques de manière rapide, structurée, et avec un développement clair. Les développeurs peuvent </w:t>
       </w:r>
       <w:r>
         <w:rPr>
-          <w:rFonts w:cstheme="minorHAnsi"/>
+          <w:shd w:val="clear" w:color="auto" w:fill="FFFFFF"/>
+        </w:rPr>
+        <w:lastRenderedPageBreak/>
+        <w:t>travailler sur ce Framework très facilement, seuls ou en équipe, grâce à la facilité de prise en main.</w:t>
+      </w:r>
+      <w:r>
+        <w:t xml:space="preserve"> </w:t>
+      </w:r>
+    </w:p>
+    <w:p/>
+    <w:p>
+      <w:pPr>
+        <w:pStyle w:val="Titre3"/>
+      </w:pPr>
+      <w:bookmarkStart w:id="14" w:name="_Toc99564345"/>
+      <w:r>
+        <w:t xml:space="preserve">Moteur de template : </w:t>
+      </w:r>
+      <w:r>
+        <w:t>Twig</w:t>
+      </w:r>
+      <w:bookmarkEnd w:id="14"/>
+    </w:p>
+    <w:p>
+      <w:r>
+        <w:t xml:space="preserve">Twig est le moteur de templates pour le langage de programmation PHP utilisé par défaut par le framework Symfony. Il permet de créer facilement les templates d’un site en proposant un langage moderne et concis. </w:t>
+      </w:r>
+    </w:p>
+    <w:p/>
+    <w:p>
+      <w:pPr>
+        <w:pStyle w:val="Titre3"/>
+      </w:pPr>
+      <w:bookmarkStart w:id="15" w:name="_Toc99564346"/>
+      <w:r>
+        <w:t xml:space="preserve">Gestionnaire de dépendances : </w:t>
+      </w:r>
+      <w:r>
+        <w:t>Composer</w:t>
+      </w:r>
+      <w:bookmarkEnd w:id="15"/>
+    </w:p>
+    <w:p>
+      <w:r>
+        <w:t>Pour la gestion des dépendances entre applications et librairies, j’ai choisi d’utiliser Composer. Très simple d’utilisation</w:t>
+      </w:r>
+      <w:r>
+        <w:t>, il m’a permis notamment d’installer les composants de Symfony.</w:t>
+      </w:r>
+    </w:p>
+    <w:p/>
+    <w:p>
+      <w:pPr>
+        <w:pStyle w:val="Titre3"/>
+      </w:pPr>
+      <w:bookmarkStart w:id="16" w:name="_Toc99564347"/>
+      <w:r>
+        <w:t>EDI :</w:t>
+      </w:r>
+      <w:r>
+        <w:t xml:space="preserve"> Visual Studio Code</w:t>
+      </w:r>
+      <w:bookmarkEnd w:id="16"/>
+    </w:p>
+    <w:p>
+      <w:r>
+        <w:t>L’EDI Visual Studio Code a été choi</w:t>
+      </w:r>
+      <w:r>
+        <w:t xml:space="preserve">si il est très simple d’utilisation, très ergonomique et je suis très familier avec ce dernier. </w:t>
+      </w:r>
+    </w:p>
+    <w:p/>
+    <w:p>
+      <w:pPr>
+        <w:pStyle w:val="Titre3"/>
+      </w:pPr>
+      <w:bookmarkStart w:id="17" w:name="_Toc99564348"/>
+      <w:r>
+        <w:t>Doctrine</w:t>
+      </w:r>
+      <w:bookmarkEnd w:id="17"/>
+      <w:r>
+        <w:t xml:space="preserve"> </w:t>
+      </w:r>
+    </w:p>
+    <w:p>
+      <w:r>
+        <w:rPr>
+          <w:shd w:val="clear" w:color="auto" w:fill="FFFFFF"/>
+        </w:rPr>
+        <w:t xml:space="preserve">Doctrine est l’ORM (Object </w:t>
+      </w:r>
+      <w:proofErr w:type="spellStart"/>
+      <w:r>
+        <w:rPr>
+          <w:shd w:val="clear" w:color="auto" w:fill="FFFFFF"/>
+        </w:rPr>
+        <w:t>Relational</w:t>
+      </w:r>
+      <w:proofErr w:type="spellEnd"/>
+      <w:r>
+        <w:rPr>
+          <w:shd w:val="clear" w:color="auto" w:fill="FFFFFF"/>
+        </w:rPr>
+        <w:t xml:space="preserve"> Mapping) de Symfony. Il</w:t>
+      </w:r>
+      <w:r>
+        <w:rPr>
+          <w:shd w:val="clear" w:color="auto" w:fill="FFFFFF"/>
+        </w:rPr>
+        <w:t xml:space="preserve"> est l’intermédiaire entre notre application et l</w:t>
+      </w:r>
+      <w:r>
+        <w:rPr>
+          <w:shd w:val="clear" w:color="auto" w:fill="FFFFFF"/>
+        </w:rPr>
+        <w:t>a</w:t>
+      </w:r>
+      <w:r>
+        <w:rPr>
+          <w:shd w:val="clear" w:color="auto" w:fill="FFFFFF"/>
+        </w:rPr>
+        <w:t xml:space="preserve"> bases de données. Doctrine supporte tous les langages : </w:t>
+      </w:r>
+      <w:proofErr w:type="spellStart"/>
+      <w:r>
+        <w:rPr>
+          <w:shd w:val="clear" w:color="auto" w:fill="FFFFFF"/>
+        </w:rPr>
+        <w:t>MySQl</w:t>
+      </w:r>
+      <w:proofErr w:type="spellEnd"/>
+      <w:r>
+        <w:rPr>
+          <w:shd w:val="clear" w:color="auto" w:fill="FFFFFF"/>
+        </w:rPr>
+        <w:t xml:space="preserve">, </w:t>
+      </w:r>
+      <w:proofErr w:type="spellStart"/>
+      <w:r>
+        <w:rPr>
+          <w:shd w:val="clear" w:color="auto" w:fill="FFFFFF"/>
+        </w:rPr>
+        <w:t>PostGreSQL</w:t>
+      </w:r>
+      <w:proofErr w:type="spellEnd"/>
+      <w:r>
+        <w:rPr>
+          <w:shd w:val="clear" w:color="auto" w:fill="FFFFFF"/>
+        </w:rPr>
+        <w:t>… C’est une couche intermédiaire qui nous permet de nous affranchir d’utiliser les langages de gestion de bases de données. Doctrine permet d’assurer aussi une sécurité contre les failles qui atteignent le plus souvent l’accès aux bases. Il est donc conseillé de l’utiliser.</w:t>
+      </w:r>
+      <w:r>
+        <w:rPr>
+          <w:shd w:val="clear" w:color="auto" w:fill="FFFFFF"/>
         </w:rPr>
         <w:t xml:space="preserve"> </w:t>
       </w:r>
-    </w:p>
-    <w:p>
-      <w:pPr>
+      <w:r>
         <w:rPr>
-          <w:rFonts w:cstheme="minorHAnsi"/>
+          <w:shd w:val="clear" w:color="auto" w:fill="FFFFFF"/>
         </w:rPr>
-      </w:pPr>
-    </w:p>
-    <w:p>
-      <w:pPr>
-        <w:pStyle w:val="Titre3"/>
-      </w:pPr>
-      <w:bookmarkStart w:id="14" w:name="_Toc99362730"/>
-      <w:r>
-        <w:t xml:space="preserve">Moteur de template : </w:t>
-      </w:r>
-      <w:r>
-        <w:t>Twig</w:t>
-      </w:r>
-      <w:bookmarkEnd w:id="14"/>
-    </w:p>
-    <w:p>
-      <w:r>
-        <w:t xml:space="preserve">Twig est le moteur de templates pour le langage de programmation PHP utilisé par défaut par le framework Symfony. Il permet de créer facilement les templates d’un site en proposant un langage moderne et concis. </w:t>
+        <w:t>Sous Symfony, Doctrine est installé par défaut. Il n’est pas besoin de charger des packages supplémentaires.</w:t>
       </w:r>
     </w:p>
     <w:p/>
     <w:p>
       <w:pPr>
-        <w:pStyle w:val="Titre3"/>
-      </w:pPr>
-      <w:bookmarkStart w:id="15" w:name="_Toc99362731"/>
-      <w:r>
-        <w:t xml:space="preserve">Gestionnaire de dépendances : </w:t>
-      </w:r>
-      <w:r>
-        <w:t>Composer</w:t>
-      </w:r>
-      <w:bookmarkEnd w:id="15"/>
-    </w:p>
-    <w:p>
-      <w:r>
-        <w:t>Pour la gestion des dépendances entre applications et librairies, j’ai choisi d’utiliser Composer. Très simple d’utilisation</w:t>
-      </w:r>
-      <w:r>
-        <w:t>, il m’a permis notamment d’installer les composants de Symfony.</w:t>
+        <w:pStyle w:val="Titre4"/>
+      </w:pPr>
+      <w:r>
+        <w:t>Tokens</w:t>
+      </w:r>
+      <w:r>
+        <w:t xml:space="preserve"> </w:t>
+      </w:r>
+    </w:p>
+    <w:p>
+      <w:r>
+        <w:t>Doctrine</w:t>
+      </w:r>
+      <w:r>
+        <w:t xml:space="preserve"> offre beaucoup de p</w:t>
+      </w:r>
+      <w:r>
+        <w:t xml:space="preserve">ossibilité, pour la gestion des droits des visiteurs j’ai utilisé les « tokens » qui permettent de déterminer si l’utilisateur actuel possède les droits pour accéder à une page. Les principaux rôles créer grâces à ses tokens sont </w:t>
+      </w:r>
+      <w:r>
+        <w:t>l’ «</w:t>
+      </w:r>
+      <w:r>
+        <w:t> admin » et l’ « utilisateur ».</w:t>
       </w:r>
     </w:p>
     <w:p/>
     <w:p>
       <w:pPr>
-        <w:pStyle w:val="Titre3"/>
-      </w:pPr>
-      <w:bookmarkStart w:id="16" w:name="_Toc99362732"/>
-      <w:r>
-        <w:t>EDI :</w:t>
-      </w:r>
-      <w:r>
-        <w:t xml:space="preserve"> Visual Studio Code</w:t>
-      </w:r>
-      <w:bookmarkEnd w:id="16"/>
-    </w:p>
-    <w:p>
-      <w:r>
-        <w:t>L’EDI Visual Studio Code a été choi</w:t>
-      </w:r>
-      <w:r>
-        <w:t xml:space="preserve">si il est très simple d’utilisation, très ergonomique et je suis très familier avec ce dernier. </w:t>
+        <w:pStyle w:val="Titre4"/>
+      </w:pPr>
+      <w:r>
+        <w:t xml:space="preserve">Migration </w:t>
+      </w:r>
+    </w:p>
+    <w:p>
+      <w:r>
+        <w:t xml:space="preserve">La gestion de la base de données est faite directement dans le projet grâce aux outils proposés par Doctrine. Après chaque modification de la base de données, vous pouvez </w:t>
+      </w:r>
+      <w:r>
+        <w:lastRenderedPageBreak/>
+        <w:t xml:space="preserve">faire une migration des changements. Cela va créer une nouvelle version de migration qui va être stocker dans le dossier adéquat. </w:t>
+      </w:r>
+    </w:p>
+    <w:p>
+      <w:r>
+        <w:t>Cet outil est vraiment très intéressant, car pour une personne ou un poste</w:t>
+      </w:r>
+      <w:r>
+        <w:t xml:space="preserve"> récupérant le projet et n’ayant pas la base de données à jour, il n’aura plus qu’à </w:t>
+      </w:r>
+      <w:r>
+        <w:t xml:space="preserve">exécuter </w:t>
+      </w:r>
+      <w:r>
+        <w:t xml:space="preserve">une ligne de commande dans un terminal pour </w:t>
+      </w:r>
+      <w:r>
+        <w:t>appliquer les différentes versions de la base de données stocker dans le projet.</w:t>
       </w:r>
     </w:p>
     <w:p/>
     <w:p>
       <w:pPr>
-        <w:pStyle w:val="Titre3"/>
-      </w:pPr>
-      <w:bookmarkStart w:id="17" w:name="_Toc99362733"/>
-      <w:r>
-        <w:t>Tokens</w:t>
-      </w:r>
-      <w:bookmarkEnd w:id="17"/>
-      <w:r>
-        <w:t xml:space="preserve"> </w:t>
-      </w:r>
-    </w:p>
-    <w:p>
-      <w:r>
-        <w:t>Symfony offre beaucoup de p</w:t>
-      </w:r>
-      <w:r>
-        <w:t xml:space="preserve">ossibilité, pour la gestion des droits des visiteurs j’ai utilisé les « tokens » qui permettent de déterminer si l’utilisateur actuel possède les droits pour accéder à une page. Les principaux rôles créer grâces à ses tokens sont </w:t>
-      </w:r>
-      <w:proofErr w:type="gramStart"/>
-      <w:r>
-        <w:t>l’ «</w:t>
-      </w:r>
-      <w:proofErr w:type="gramEnd"/>
-      <w:r>
-        <w:t> admin » et l’ « utilisateur ».</w:t>
-      </w:r>
-    </w:p>
-    <w:p>
-      <w:pPr>
-        <w:pStyle w:val="Titre3"/>
-      </w:pPr>
-      <w:bookmarkStart w:id="18" w:name="_Toc99362734"/>
-      <w:r>
-        <w:t>Migration</w:t>
-      </w:r>
-      <w:bookmarkEnd w:id="18"/>
-      <w:r>
-        <w:t xml:space="preserve"> </w:t>
-      </w:r>
-    </w:p>
-    <w:p>
-      <w:r>
-        <w:t>BDD</w:t>
-      </w:r>
-    </w:p>
-    <w:p/>
-    <w:p>
-      <w:pPr>
-        <w:pStyle w:val="Titre3"/>
-      </w:pPr>
-      <w:bookmarkStart w:id="19" w:name="_Toc99362735"/>
-      <w:r>
-        <w:t>Fixture</w:t>
-      </w:r>
-      <w:bookmarkEnd w:id="19"/>
-      <w:r>
-        <w:t xml:space="preserve"> </w:t>
-      </w:r>
-    </w:p>
-    <w:p>
-      <w:r>
-        <w:t>Jeu de données</w:t>
-      </w:r>
-    </w:p>
-    <w:p/>
+        <w:pStyle w:val="Titre4"/>
+      </w:pPr>
+      <w:r>
+        <w:t xml:space="preserve">Fixture </w:t>
+      </w:r>
+    </w:p>
+    <w:p>
+      <w:r>
+        <w:t>Doctrine offre aussi la possibilité d’utiliser des fixtures. Une fixture est un jeu de données génér</w:t>
+      </w:r>
+      <w:r>
+        <w:t>é</w:t>
+      </w:r>
+      <w:r>
+        <w:t xml:space="preserve"> en fonction des entités que l’on possède dans notre base de données qui permet d’avoir un environnement de développement proche d’un environnement de production avec des fausses données.</w:t>
+      </w:r>
+    </w:p>
+    <w:p>
+      <w:pPr>
+        <w:rPr>
+          <w:rStyle w:val="Titre1Car"/>
+          <w:shd w:val="clear" w:color="auto" w:fill="auto"/>
+        </w:rPr>
+      </w:pPr>
+    </w:p>
     <w:p>
       <w:pPr>
         <w:pStyle w:val="Titre1"/>
       </w:pPr>
-      <w:bookmarkStart w:id="20" w:name="_Toc99362736"/>
+      <w:bookmarkStart w:id="18" w:name="_Toc99564349"/>
       <w:r>
         <w:rPr>
           <w:rStyle w:val="Titre1Car"/>
@@ -5526,7 +5629,7 @@
         </w:rPr>
         <w:t>Aspects graphiques</w:t>
       </w:r>
-      <w:bookmarkEnd w:id="20"/>
+      <w:bookmarkEnd w:id="18"/>
       <w:r>
         <w:t> </w:t>
       </w:r>
@@ -5539,11 +5642,11 @@
           <w:numId w:val="3"/>
         </w:numPr>
       </w:pPr>
-      <w:bookmarkStart w:id="21" w:name="_Toc99362737"/>
+      <w:bookmarkStart w:id="19" w:name="_Toc99564350"/>
       <w:r>
         <w:t>Chartres graphiques</w:t>
       </w:r>
-      <w:bookmarkEnd w:id="21"/>
+      <w:bookmarkEnd w:id="19"/>
     </w:p>
     <w:p>
       <w:pPr>
@@ -5553,30 +5656,180 @@
           <w:numId w:val="14"/>
         </w:numPr>
       </w:pPr>
-      <w:bookmarkStart w:id="22" w:name="_Toc99362738"/>
-      <w:r>
-        <w:t xml:space="preserve">Palette de </w:t>
-      </w:r>
-      <w:r>
-        <w:t>couleur</w:t>
-      </w:r>
-      <w:bookmarkEnd w:id="22"/>
-    </w:p>
-    <w:p/>
-    <w:p>
-      <w:pPr>
-        <w:pStyle w:val="Titre3"/>
-      </w:pPr>
-      <w:bookmarkStart w:id="23" w:name="_Toc99362739"/>
-      <w:r>
+      <w:bookmarkStart w:id="20" w:name="_Toc99564351"/>
+      <w:r>
+        <w:rPr>
+          <w:noProof/>
+        </w:rPr>
         <w:drawing>
-          <wp:anchor distT="0" distB="0" distL="114300" distR="114300" simplePos="0" relativeHeight="251658240" behindDoc="0" locked="0" layoutInCell="1" allowOverlap="1" wp14:anchorId="2A0013B6" wp14:editId="4A02C3B1">
+          <wp:anchor distT="0" distB="0" distL="114300" distR="114300" simplePos="0" relativeHeight="251666432" behindDoc="0" locked="0" layoutInCell="1" allowOverlap="1" wp14:anchorId="7ABF62F1" wp14:editId="511FD6C8">
             <wp:simplePos x="0" y="0"/>
             <wp:positionH relativeFrom="margin">
               <wp:align>right</wp:align>
             </wp:positionH>
             <wp:positionV relativeFrom="paragraph">
-              <wp:posOffset>207645</wp:posOffset>
+              <wp:posOffset>315595</wp:posOffset>
+            </wp:positionV>
+            <wp:extent cx="5760720" cy="1684655"/>
+            <wp:effectExtent l="0" t="0" r="0" b="0"/>
+            <wp:wrapTopAndBottom/>
+            <wp:docPr id="4" name="Image 4"/>
+            <wp:cNvGraphicFramePr>
+              <a:graphicFrameLocks xmlns:a="http://schemas.openxmlformats.org/drawingml/2006/main" noChangeAspect="1"/>
+            </wp:cNvGraphicFramePr>
+            <a:graphic xmlns:a="http://schemas.openxmlformats.org/drawingml/2006/main">
+              <a:graphicData uri="http://schemas.openxmlformats.org/drawingml/2006/picture">
+                <pic:pic xmlns:pic="http://schemas.openxmlformats.org/drawingml/2006/picture">
+                  <pic:nvPicPr>
+                    <pic:cNvPr id="1" name=""/>
+                    <pic:cNvPicPr/>
+                  </pic:nvPicPr>
+                  <pic:blipFill>
+                    <a:blip r:embed="rId12">
+                      <a:extLst>
+                        <a:ext uri="{28A0092B-C50C-407E-A947-70E740481C1C}">
+                          <a14:useLocalDpi xmlns:a14="http://schemas.microsoft.com/office/drawing/2010/main" val="0"/>
+                        </a:ext>
+                      </a:extLst>
+                    </a:blip>
+                    <a:stretch>
+                      <a:fillRect/>
+                    </a:stretch>
+                  </pic:blipFill>
+                  <pic:spPr>
+                    <a:xfrm>
+                      <a:off x="0" y="0"/>
+                      <a:ext cx="5760720" cy="1684655"/>
+                    </a:xfrm>
+                    <a:prstGeom prst="rect">
+                      <a:avLst/>
+                    </a:prstGeom>
+                  </pic:spPr>
+                </pic:pic>
+              </a:graphicData>
+            </a:graphic>
+          </wp:anchor>
+        </w:drawing>
+      </w:r>
+      <w:r>
+        <w:t xml:space="preserve">Palette de </w:t>
+      </w:r>
+      <w:r>
+        <w:t>couleur</w:t>
+      </w:r>
+      <w:bookmarkEnd w:id="20"/>
+    </w:p>
+    <w:p>
+      <w:r>
+        <w:rPr>
+          <w:noProof/>
+        </w:rPr>
+        <w:drawing>
+          <wp:anchor distT="0" distB="0" distL="114300" distR="114300" simplePos="0" relativeHeight="251667456" behindDoc="0" locked="0" layoutInCell="1" allowOverlap="1" wp14:anchorId="2BDF868A" wp14:editId="34BCB923">
+            <wp:simplePos x="0" y="0"/>
+            <wp:positionH relativeFrom="margin">
+              <wp:align>left</wp:align>
+            </wp:positionH>
+            <wp:positionV relativeFrom="paragraph">
+              <wp:posOffset>1960880</wp:posOffset>
+            </wp:positionV>
+            <wp:extent cx="1228725" cy="1228725"/>
+            <wp:effectExtent l="0" t="0" r="9525" b="9525"/>
+            <wp:wrapSquare wrapText="bothSides"/>
+            <wp:docPr id="8" name="Image 8"/>
+            <wp:cNvGraphicFramePr>
+              <a:graphicFrameLocks xmlns:a="http://schemas.openxmlformats.org/drawingml/2006/main" noChangeAspect="1"/>
+            </wp:cNvGraphicFramePr>
+            <a:graphic xmlns:a="http://schemas.openxmlformats.org/drawingml/2006/main">
+              <a:graphicData uri="http://schemas.openxmlformats.org/drawingml/2006/picture">
+                <pic:pic xmlns:pic="http://schemas.openxmlformats.org/drawingml/2006/picture">
+                  <pic:nvPicPr>
+                    <pic:cNvPr id="0" name="Picture 1"/>
+                    <pic:cNvPicPr>
+                      <a:picLocks noChangeAspect="1" noChangeArrowheads="1"/>
+                    </pic:cNvPicPr>
+                  </pic:nvPicPr>
+                  <pic:blipFill>
+                    <a:blip r:embed="rId13" cstate="print">
+                      <a:extLst>
+                        <a:ext uri="{28A0092B-C50C-407E-A947-70E740481C1C}">
+                          <a14:useLocalDpi xmlns:a14="http://schemas.microsoft.com/office/drawing/2010/main" val="0"/>
+                        </a:ext>
+                      </a:extLst>
+                    </a:blip>
+                    <a:srcRect/>
+                    <a:stretch>
+                      <a:fillRect/>
+                    </a:stretch>
+                  </pic:blipFill>
+                  <pic:spPr bwMode="auto">
+                    <a:xfrm>
+                      <a:off x="0" y="0"/>
+                      <a:ext cx="1228725" cy="1228725"/>
+                    </a:xfrm>
+                    <a:prstGeom prst="rect">
+                      <a:avLst/>
+                    </a:prstGeom>
+                    <a:noFill/>
+                    <a:ln>
+                      <a:noFill/>
+                    </a:ln>
+                  </pic:spPr>
+                </pic:pic>
+              </a:graphicData>
+            </a:graphic>
+            <wp14:sizeRelH relativeFrom="margin">
+              <wp14:pctWidth>0</wp14:pctWidth>
+            </wp14:sizeRelH>
+            <wp14:sizeRelV relativeFrom="margin">
+              <wp14:pctHeight>0</wp14:pctHeight>
+            </wp14:sizeRelV>
+          </wp:anchor>
+        </w:drawing>
+      </w:r>
+    </w:p>
+    <w:p>
+      <w:r>
+        <w:t xml:space="preserve">La palette de couleur a été </w:t>
+      </w:r>
+      <w:r>
+        <w:t>créer</w:t>
+      </w:r>
+      <w:r>
+        <w:t xml:space="preserve"> en fonction des couleurs du logo.</w:t>
+      </w:r>
+    </w:p>
+    <w:p/>
+    <w:p/>
+    <w:p/>
+    <w:p/>
+    <w:p>
+      <w:pPr>
+        <w:pStyle w:val="Titre3"/>
+      </w:pPr>
+      <w:bookmarkStart w:id="21" w:name="_Toc99564352"/>
+      <w:r>
+        <w:lastRenderedPageBreak/>
+        <w:t>T</w:t>
+      </w:r>
+      <w:r>
+        <w:t>ypographie</w:t>
+      </w:r>
+      <w:bookmarkEnd w:id="21"/>
+    </w:p>
+    <w:p>
+      <w:r>
+        <w:rPr>
+          <w:noProof/>
+        </w:rPr>
+        <w:drawing>
+          <wp:anchor distT="0" distB="0" distL="114300" distR="114300" simplePos="0" relativeHeight="251658240" behindDoc="0" locked="0" layoutInCell="1" allowOverlap="1" wp14:anchorId="2A0013B6" wp14:editId="1925FC94">
+            <wp:simplePos x="0" y="0"/>
+            <wp:positionH relativeFrom="margin">
+              <wp:align>right</wp:align>
+            </wp:positionH>
+            <wp:positionV relativeFrom="paragraph">
+              <wp:posOffset>2540</wp:posOffset>
             </wp:positionV>
             <wp:extent cx="1562100" cy="1369695"/>
             <wp:effectExtent l="0" t="0" r="0" b="1905"/>
@@ -5593,7 +5846,7 @@
                     <pic:cNvPicPr/>
                   </pic:nvPicPr>
                   <pic:blipFill rotWithShape="1">
-                    <a:blip r:embed="rId9" cstate="print">
+                    <a:blip r:embed="rId14" cstate="print">
                       <a:extLst>
                         <a:ext uri="{28A0092B-C50C-407E-A947-70E740481C1C}">
                           <a14:useLocalDpi xmlns:a14="http://schemas.microsoft.com/office/drawing/2010/main" val="0"/>
@@ -5633,15 +5886,6 @@
         </w:drawing>
       </w:r>
       <w:r>
-        <w:t>T</w:t>
-      </w:r>
-      <w:r>
-        <w:t>ypographie</w:t>
-      </w:r>
-      <w:bookmarkEnd w:id="23"/>
-    </w:p>
-    <w:p>
-      <w:r>
         <w:t xml:space="preserve">La typographie initialement choisie sur les maquettes était « </w:t>
       </w:r>
       <w:proofErr w:type="spellStart"/>
@@ -5667,6 +5911,7 @@
         <w:t xml:space="preserve"> ». </w:t>
       </w:r>
     </w:p>
+    <w:p/>
     <w:p>
       <w:r>
         <w:t>Les éléments les plus importants sont mis en gras pour accentuer leur</w:t>
@@ -5706,14 +5951,14 @@
       <w:pPr>
         <w:pStyle w:val="Titre3"/>
       </w:pPr>
-      <w:bookmarkStart w:id="24" w:name="_Toc99362740"/>
+      <w:bookmarkStart w:id="22" w:name="_Toc99564353"/>
       <w:r>
         <w:t xml:space="preserve">L’utilisation </w:t>
       </w:r>
       <w:r>
         <w:t>de pictogramme</w:t>
       </w:r>
-      <w:bookmarkEnd w:id="24"/>
+      <w:bookmarkEnd w:id="22"/>
     </w:p>
     <w:p>
       <w:r>
@@ -5752,11 +5997,11 @@
       <w:pPr>
         <w:pStyle w:val="Titre2"/>
       </w:pPr>
-      <w:bookmarkStart w:id="25" w:name="_Toc99362741"/>
+      <w:bookmarkStart w:id="23" w:name="_Toc99564354"/>
       <w:r>
         <w:t>Les boutons</w:t>
       </w:r>
-      <w:bookmarkEnd w:id="25"/>
+      <w:bookmarkEnd w:id="23"/>
     </w:p>
     <w:p>
       <w:r>
@@ -5781,6 +6026,7 @@
         <w:t>.</w:t>
       </w:r>
     </w:p>
+    <w:p/>
     <w:p>
       <w:pPr>
         <w:pStyle w:val="Titre3"/>
@@ -5789,12 +6035,11 @@
           <w:numId w:val="15"/>
         </w:numPr>
       </w:pPr>
-      <w:bookmarkStart w:id="26" w:name="_Toc99362742"/>
-      <w:r>
-        <w:lastRenderedPageBreak/>
+      <w:bookmarkStart w:id="24" w:name="_Toc99564355"/>
+      <w:r>
         <w:t>Bouton simple</w:t>
       </w:r>
-      <w:bookmarkEnd w:id="26"/>
+      <w:bookmarkEnd w:id="24"/>
     </w:p>
     <w:p>
       <w:r>
@@ -5802,13 +6047,13 @@
           <w:noProof/>
         </w:rPr>
         <w:drawing>
-          <wp:anchor distT="0" distB="0" distL="114300" distR="114300" simplePos="0" relativeHeight="251659264" behindDoc="0" locked="0" layoutInCell="1" allowOverlap="1" wp14:anchorId="4F5BCF11" wp14:editId="47351672">
+          <wp:anchor distT="0" distB="0" distL="114300" distR="114300" simplePos="0" relativeHeight="251659264" behindDoc="0" locked="0" layoutInCell="1" allowOverlap="1" wp14:anchorId="4F5BCF11" wp14:editId="313EDE42">
             <wp:simplePos x="0" y="0"/>
             <wp:positionH relativeFrom="margin">
               <wp:align>right</wp:align>
             </wp:positionH>
             <wp:positionV relativeFrom="paragraph">
-              <wp:posOffset>6350</wp:posOffset>
+              <wp:posOffset>15875</wp:posOffset>
             </wp:positionV>
             <wp:extent cx="1485900" cy="1104900"/>
             <wp:effectExtent l="0" t="0" r="0" b="0"/>
@@ -5825,7 +6070,7 @@
                     <pic:cNvPicPr/>
                   </pic:nvPicPr>
                   <pic:blipFill>
-                    <a:blip r:embed="rId10" cstate="print">
+                    <a:blip r:embed="rId15" cstate="print">
                       <a:extLst>
                         <a:ext uri="{28A0092B-C50C-407E-A947-70E740481C1C}">
                           <a14:useLocalDpi xmlns:a14="http://schemas.microsoft.com/office/drawing/2010/main" val="0"/>
@@ -5863,16 +6108,29 @@
       <w:pPr>
         <w:pStyle w:val="Titre3"/>
       </w:pPr>
-      <w:bookmarkStart w:id="27" w:name="_Toc99362743"/>
-      <w:r>
+      <w:bookmarkStart w:id="25" w:name="_Toc99564356"/>
+      <w:r>
+        <w:lastRenderedPageBreak/>
+        <w:t>Le bouton amélioré</w:t>
+      </w:r>
+      <w:bookmarkEnd w:id="25"/>
+      <w:r>
+        <w:t xml:space="preserve"> </w:t>
+      </w:r>
+    </w:p>
+    <w:p>
+      <w:r>
+        <w:rPr>
+          <w:noProof/>
+        </w:rPr>
         <w:drawing>
-          <wp:anchor distT="0" distB="0" distL="114300" distR="114300" simplePos="0" relativeHeight="251660288" behindDoc="0" locked="0" layoutInCell="1" allowOverlap="1" wp14:anchorId="10480F46" wp14:editId="2E155F75">
+          <wp:anchor distT="0" distB="0" distL="114300" distR="114300" simplePos="0" relativeHeight="251660288" behindDoc="0" locked="0" layoutInCell="1" allowOverlap="1" wp14:anchorId="10480F46" wp14:editId="1D420756">
             <wp:simplePos x="0" y="0"/>
             <wp:positionH relativeFrom="margin">
               <wp:align>right</wp:align>
             </wp:positionH>
             <wp:positionV relativeFrom="paragraph">
-              <wp:posOffset>5080</wp:posOffset>
+              <wp:posOffset>8890</wp:posOffset>
             </wp:positionV>
             <wp:extent cx="1619250" cy="911225"/>
             <wp:effectExtent l="0" t="0" r="0" b="3175"/>
@@ -5889,7 +6147,7 @@
                     <pic:cNvPicPr/>
                   </pic:nvPicPr>
                   <pic:blipFill>
-                    <a:blip r:embed="rId11" cstate="print">
+                    <a:blip r:embed="rId16" cstate="print">
                       <a:extLst>
                         <a:ext uri="{28A0092B-C50C-407E-A947-70E740481C1C}">
                           <a14:useLocalDpi xmlns:a14="http://schemas.microsoft.com/office/drawing/2010/main" val="0"/>
@@ -5922,15 +6180,6 @@
         </w:drawing>
       </w:r>
       <w:r>
-        <w:t>Le bouton amélioré</w:t>
-      </w:r>
-      <w:bookmarkEnd w:id="27"/>
-      <w:r>
-        <w:t xml:space="preserve"> </w:t>
-      </w:r>
-    </w:p>
-    <w:p>
-      <w:r>
         <w:t xml:space="preserve"> </w:t>
       </w:r>
       <w:r>
@@ -5943,19 +6192,351 @@
       <w:pPr>
         <w:pStyle w:val="Titre2"/>
       </w:pPr>
-      <w:bookmarkStart w:id="28" w:name="_Toc99362744"/>
+      <w:bookmarkStart w:id="26" w:name="_Toc99564357"/>
       <w:r>
         <w:t>La barre de navigation</w:t>
       </w:r>
+      <w:bookmarkEnd w:id="26"/>
+    </w:p>
+    <w:p>
+      <w:r>
+        <w:t xml:space="preserve">La barre de navigation est présente tout en haut de la page est offre une facilité de navigation pour les utilisateurs du site. On va retrouver des boutons avec leurs labels ainsi qu’un pictogramme adéquat. </w:t>
+      </w:r>
+      <w:r>
+        <w:t>La transition entre la barre de navigation et le contenu du site est faite pas une vague</w:t>
+      </w:r>
+      <w:r>
+        <w:t xml:space="preserve"> créer sur le site : </w:t>
+      </w:r>
+      <w:hyperlink r:id="rId17" w:history="1">
+        <w:r>
+          <w:rPr>
+            <w:rStyle w:val="Lienhypertexte"/>
+          </w:rPr>
+          <w:t>https://www.softr.io/tools/svg-wave-generator</w:t>
+        </w:r>
+      </w:hyperlink>
+      <w:r>
+        <w:t>.</w:t>
+      </w:r>
+    </w:p>
+    <w:p>
+      <w:r>
+        <w:t>Que vous soyez connecté sur un compte ou non, vous retrouverez les deux boutons principaux de cette barre de navigation ; le bouton « Déposer une annonce » et le bouton « Rechercher une annonce »</w:t>
+      </w:r>
+      <w:r>
+        <w:t>.</w:t>
+      </w:r>
+    </w:p>
+    <w:p/>
+    <w:p>
+      <w:pPr>
+        <w:pStyle w:val="Titre3"/>
+        <w:numPr>
+          <w:ilvl w:val="0"/>
+          <w:numId w:val="19"/>
+        </w:numPr>
+      </w:pPr>
+      <w:bookmarkStart w:id="27" w:name="_Toc99564358"/>
+      <w:r>
+        <w:rPr>
+          <w:noProof/>
+        </w:rPr>
+        <w:drawing>
+          <wp:anchor distT="0" distB="0" distL="114300" distR="114300" simplePos="0" relativeHeight="251668480" behindDoc="0" locked="0" layoutInCell="1" allowOverlap="1" wp14:anchorId="78EB9E11" wp14:editId="246FCDB9">
+            <wp:simplePos x="0" y="0"/>
+            <wp:positionH relativeFrom="margin">
+              <wp:align>right</wp:align>
+            </wp:positionH>
+            <wp:positionV relativeFrom="paragraph">
+              <wp:posOffset>320675</wp:posOffset>
+            </wp:positionV>
+            <wp:extent cx="5760720" cy="800735"/>
+            <wp:effectExtent l="0" t="0" r="0" b="0"/>
+            <wp:wrapTopAndBottom/>
+            <wp:docPr id="9" name="Image 9"/>
+            <wp:cNvGraphicFramePr>
+              <a:graphicFrameLocks xmlns:a="http://schemas.openxmlformats.org/drawingml/2006/main" noChangeAspect="1"/>
+            </wp:cNvGraphicFramePr>
+            <a:graphic xmlns:a="http://schemas.openxmlformats.org/drawingml/2006/main">
+              <a:graphicData uri="http://schemas.openxmlformats.org/drawingml/2006/picture">
+                <pic:pic xmlns:pic="http://schemas.openxmlformats.org/drawingml/2006/picture">
+                  <pic:nvPicPr>
+                    <pic:cNvPr id="1" name=""/>
+                    <pic:cNvPicPr/>
+                  </pic:nvPicPr>
+                  <pic:blipFill>
+                    <a:blip r:embed="rId18">
+                      <a:extLst>
+                        <a:ext uri="{28A0092B-C50C-407E-A947-70E740481C1C}">
+                          <a14:useLocalDpi xmlns:a14="http://schemas.microsoft.com/office/drawing/2010/main" val="0"/>
+                        </a:ext>
+                      </a:extLst>
+                    </a:blip>
+                    <a:stretch>
+                      <a:fillRect/>
+                    </a:stretch>
+                  </pic:blipFill>
+                  <pic:spPr>
+                    <a:xfrm>
+                      <a:off x="0" y="0"/>
+                      <a:ext cx="5760720" cy="800735"/>
+                    </a:xfrm>
+                    <a:prstGeom prst="rect">
+                      <a:avLst/>
+                    </a:prstGeom>
+                  </pic:spPr>
+                </pic:pic>
+              </a:graphicData>
+            </a:graphic>
+          </wp:anchor>
+        </w:drawing>
+      </w:r>
+      <w:r>
+        <w:t xml:space="preserve">Utilisateur </w:t>
+      </w:r>
+      <w:r>
+        <w:t>anonyme</w:t>
+      </w:r>
+      <w:bookmarkEnd w:id="27"/>
+    </w:p>
+    <w:p/>
+    <w:p>
+      <w:r>
+        <w:t xml:space="preserve">En plus des boutons principaux, lorsqu’un visiteur anonyme, c’est-à-dire non connecté, va naviguer sur le site, il aura le bouton « se connecter » qui le rédigera sur la page de </w:t>
+      </w:r>
+      <w:r>
+        <w:t>connexion</w:t>
+      </w:r>
+      <w:r>
+        <w:t>.</w:t>
+      </w:r>
+    </w:p>
+    <w:p/>
+    <w:p>
+      <w:pPr>
+        <w:pStyle w:val="Titre3"/>
+      </w:pPr>
+      <w:bookmarkStart w:id="28" w:name="_Toc99564359"/>
+      <w:r>
+        <w:t>Utilisat</w:t>
+      </w:r>
+      <w:r>
+        <w:t>eur connecté</w:t>
+      </w:r>
       <w:bookmarkEnd w:id="28"/>
+      <w:r>
+        <w:t xml:space="preserve"> </w:t>
+      </w:r>
+    </w:p>
+    <w:p>
+      <w:r>
+        <w:rPr>
+          <w:noProof/>
+        </w:rPr>
+        <w:drawing>
+          <wp:inline distT="0" distB="0" distL="0" distR="0" wp14:anchorId="6940223F" wp14:editId="62674696">
+            <wp:extent cx="5760720" cy="785495"/>
+            <wp:effectExtent l="0" t="0" r="0" b="0"/>
+            <wp:docPr id="12" name="Image 12"/>
+            <wp:cNvGraphicFramePr>
+              <a:graphicFrameLocks xmlns:a="http://schemas.openxmlformats.org/drawingml/2006/main" noChangeAspect="1"/>
+            </wp:cNvGraphicFramePr>
+            <a:graphic xmlns:a="http://schemas.openxmlformats.org/drawingml/2006/main">
+              <a:graphicData uri="http://schemas.openxmlformats.org/drawingml/2006/picture">
+                <pic:pic xmlns:pic="http://schemas.openxmlformats.org/drawingml/2006/picture">
+                  <pic:nvPicPr>
+                    <pic:cNvPr id="1" name=""/>
+                    <pic:cNvPicPr/>
+                  </pic:nvPicPr>
+                  <pic:blipFill>
+                    <a:blip r:embed="rId19"/>
+                    <a:stretch>
+                      <a:fillRect/>
+                    </a:stretch>
+                  </pic:blipFill>
+                  <pic:spPr>
+                    <a:xfrm>
+                      <a:off x="0" y="0"/>
+                      <a:ext cx="5760720" cy="785495"/>
+                    </a:xfrm>
+                    <a:prstGeom prst="rect">
+                      <a:avLst/>
+                    </a:prstGeom>
+                  </pic:spPr>
+                </pic:pic>
+              </a:graphicData>
+            </a:graphic>
+          </wp:inline>
+        </w:drawing>
+      </w:r>
+    </w:p>
+    <w:p>
+      <w:r>
+        <w:t>Une fois connecté, l’utilisateur voir avoir accès à plus d’option lié à son compte, il va donc voir apparaitre plusieurs nouveaux boutons.</w:t>
+      </w:r>
     </w:p>
     <w:p/>
     <w:p>
       <w:pPr>
+        <w:rPr>
+          <w:noProof/>
+        </w:rPr>
+      </w:pPr>
+      <w:r>
+        <w:rPr>
+          <w:noProof/>
+        </w:rPr>
+        <w:lastRenderedPageBreak/>
+        <w:drawing>
+          <wp:anchor distT="0" distB="0" distL="114300" distR="114300" simplePos="0" relativeHeight="251670528" behindDoc="0" locked="0" layoutInCell="1" allowOverlap="1" wp14:anchorId="6BCAB101" wp14:editId="78286FF2">
+            <wp:simplePos x="0" y="0"/>
+            <wp:positionH relativeFrom="margin">
+              <wp:align>left</wp:align>
+            </wp:positionH>
+            <wp:positionV relativeFrom="paragraph">
+              <wp:posOffset>6985</wp:posOffset>
+            </wp:positionV>
+            <wp:extent cx="1781175" cy="2509303"/>
+            <wp:effectExtent l="0" t="0" r="0" b="5715"/>
+            <wp:wrapSquare wrapText="bothSides"/>
+            <wp:docPr id="14" name="Image 14"/>
+            <wp:cNvGraphicFramePr>
+              <a:graphicFrameLocks xmlns:a="http://schemas.openxmlformats.org/drawingml/2006/main" noChangeAspect="1"/>
+            </wp:cNvGraphicFramePr>
+            <a:graphic xmlns:a="http://schemas.openxmlformats.org/drawingml/2006/main">
+              <a:graphicData uri="http://schemas.openxmlformats.org/drawingml/2006/picture">
+                <pic:pic xmlns:pic="http://schemas.openxmlformats.org/drawingml/2006/picture">
+                  <pic:nvPicPr>
+                    <pic:cNvPr id="1" name=""/>
+                    <pic:cNvPicPr/>
+                  </pic:nvPicPr>
+                  <pic:blipFill>
+                    <a:blip r:embed="rId20" cstate="print">
+                      <a:extLst>
+                        <a:ext uri="{28A0092B-C50C-407E-A947-70E740481C1C}">
+                          <a14:useLocalDpi xmlns:a14="http://schemas.microsoft.com/office/drawing/2010/main" val="0"/>
+                        </a:ext>
+                      </a:extLst>
+                    </a:blip>
+                    <a:stretch>
+                      <a:fillRect/>
+                    </a:stretch>
+                  </pic:blipFill>
+                  <pic:spPr>
+                    <a:xfrm>
+                      <a:off x="0" y="0"/>
+                      <a:ext cx="1781175" cy="2509303"/>
+                    </a:xfrm>
+                    <a:prstGeom prst="rect">
+                      <a:avLst/>
+                    </a:prstGeom>
+                  </pic:spPr>
+                </pic:pic>
+              </a:graphicData>
+            </a:graphic>
+          </wp:anchor>
+        </w:drawing>
+      </w:r>
+      <w:r>
+        <w:rPr>
+          <w:noProof/>
+        </w:rPr>
+        <w:t xml:space="preserve"> </w:t>
+      </w:r>
+      <w:r>
+        <w:rPr>
+          <w:noProof/>
+        </w:rPr>
+        <w:t xml:space="preserve">Si le bouton notification est survolé, toute les informations relatives </w:t>
+      </w:r>
+      <w:r>
+        <w:rPr>
+          <w:noProof/>
+        </w:rPr>
+        <w:t>aux interactions du compte sont affichée.</w:t>
+      </w:r>
+    </w:p>
+    <w:p/>
+    <w:p>
+      <w:r>
+        <w:rPr>
+          <w:noProof/>
+        </w:rPr>
+        <w:drawing>
+          <wp:anchor distT="0" distB="0" distL="114300" distR="114300" simplePos="0" relativeHeight="251669504" behindDoc="0" locked="0" layoutInCell="1" allowOverlap="1" wp14:anchorId="750FFA01" wp14:editId="50866939">
+            <wp:simplePos x="0" y="0"/>
+            <wp:positionH relativeFrom="margin">
+              <wp:posOffset>2112645</wp:posOffset>
+            </wp:positionH>
+            <wp:positionV relativeFrom="paragraph">
+              <wp:posOffset>12700</wp:posOffset>
+            </wp:positionV>
+            <wp:extent cx="1809750" cy="2032635"/>
+            <wp:effectExtent l="0" t="0" r="0" b="5715"/>
+            <wp:wrapSquare wrapText="bothSides"/>
+            <wp:docPr id="13" name="Image 13"/>
+            <wp:cNvGraphicFramePr>
+              <a:graphicFrameLocks xmlns:a="http://schemas.openxmlformats.org/drawingml/2006/main" noChangeAspect="1"/>
+            </wp:cNvGraphicFramePr>
+            <a:graphic xmlns:a="http://schemas.openxmlformats.org/drawingml/2006/main">
+              <a:graphicData uri="http://schemas.openxmlformats.org/drawingml/2006/picture">
+                <pic:pic xmlns:pic="http://schemas.openxmlformats.org/drawingml/2006/picture">
+                  <pic:nvPicPr>
+                    <pic:cNvPr id="1" name=""/>
+                    <pic:cNvPicPr/>
+                  </pic:nvPicPr>
+                  <pic:blipFill>
+                    <a:blip r:embed="rId21">
+                      <a:extLst>
+                        <a:ext uri="{28A0092B-C50C-407E-A947-70E740481C1C}">
+                          <a14:useLocalDpi xmlns:a14="http://schemas.microsoft.com/office/drawing/2010/main" val="0"/>
+                        </a:ext>
+                      </a:extLst>
+                    </a:blip>
+                    <a:stretch>
+                      <a:fillRect/>
+                    </a:stretch>
+                  </pic:blipFill>
+                  <pic:spPr>
+                    <a:xfrm>
+                      <a:off x="0" y="0"/>
+                      <a:ext cx="1809750" cy="2032635"/>
+                    </a:xfrm>
+                    <a:prstGeom prst="rect">
+                      <a:avLst/>
+                    </a:prstGeom>
+                  </pic:spPr>
+                </pic:pic>
+              </a:graphicData>
+            </a:graphic>
+          </wp:anchor>
+        </w:drawing>
+      </w:r>
+      <w:r>
+        <w:t xml:space="preserve">Si le bouton « Mon compte » est survolé, l’utilisateur pourra facilement accéder à son profil, ses annonces ou se </w:t>
+      </w:r>
+      <w:r>
+        <w:t>déconnecter</w:t>
+      </w:r>
+      <w:r>
+        <w:t>.</w:t>
+      </w:r>
+    </w:p>
+    <w:p/>
+    <w:p/>
+    <w:p/>
+    <w:p/>
+    <w:p/>
+    <w:p/>
+    <w:p/>
+    <w:p>
+      <w:pPr>
         <w:pStyle w:val="Titre2"/>
       </w:pPr>
-      <w:bookmarkStart w:id="29" w:name="_Toc99362745"/>
-      <w:r>
+      <w:bookmarkStart w:id="29" w:name="_Toc99564360"/>
+      <w:r>
+        <w:lastRenderedPageBreak/>
         <w:t>Les différents pages</w:t>
       </w:r>
       <w:bookmarkEnd w:id="29"/>
@@ -5971,7 +6552,121 @@
           <w:numId w:val="16"/>
         </w:numPr>
       </w:pPr>
-      <w:bookmarkStart w:id="30" w:name="_Toc99362746"/>
+      <w:bookmarkStart w:id="30" w:name="_Toc99564361"/>
+      <w:r>
+        <w:rPr>
+          <w:noProof/>
+        </w:rPr>
+        <w:drawing>
+          <wp:anchor distT="0" distB="0" distL="114300" distR="114300" simplePos="0" relativeHeight="251682816" behindDoc="0" locked="0" layoutInCell="1" allowOverlap="1" wp14:anchorId="67F5C13F" wp14:editId="32867C29">
+            <wp:simplePos x="0" y="0"/>
+            <wp:positionH relativeFrom="column">
+              <wp:posOffset>215103</wp:posOffset>
+            </wp:positionH>
+            <wp:positionV relativeFrom="paragraph">
+              <wp:posOffset>253365</wp:posOffset>
+            </wp:positionV>
+            <wp:extent cx="5760720" cy="4332605"/>
+            <wp:effectExtent l="0" t="0" r="0" b="0"/>
+            <wp:wrapTopAndBottom/>
+            <wp:docPr id="21" name="Image 21"/>
+            <wp:cNvGraphicFramePr>
+              <a:graphicFrameLocks xmlns:a="http://schemas.openxmlformats.org/drawingml/2006/main" noChangeAspect="1"/>
+            </wp:cNvGraphicFramePr>
+            <a:graphic xmlns:a="http://schemas.openxmlformats.org/drawingml/2006/main">
+              <a:graphicData uri="http://schemas.openxmlformats.org/drawingml/2006/picture">
+                <pic:pic xmlns:pic="http://schemas.openxmlformats.org/drawingml/2006/picture">
+                  <pic:nvPicPr>
+                    <pic:cNvPr id="1" name=""/>
+                    <pic:cNvPicPr/>
+                  </pic:nvPicPr>
+                  <pic:blipFill>
+                    <a:blip r:embed="rId22">
+                      <a:extLst>
+                        <a:ext uri="{28A0092B-C50C-407E-A947-70E740481C1C}">
+                          <a14:useLocalDpi xmlns:a14="http://schemas.microsoft.com/office/drawing/2010/main" val="0"/>
+                        </a:ext>
+                      </a:extLst>
+                    </a:blip>
+                    <a:stretch>
+                      <a:fillRect/>
+                    </a:stretch>
+                  </pic:blipFill>
+                  <pic:spPr>
+                    <a:xfrm>
+                      <a:off x="0" y="0"/>
+                      <a:ext cx="5760720" cy="4332605"/>
+                    </a:xfrm>
+                    <a:prstGeom prst="rect">
+                      <a:avLst/>
+                    </a:prstGeom>
+                  </pic:spPr>
+                </pic:pic>
+              </a:graphicData>
+            </a:graphic>
+          </wp:anchor>
+        </w:drawing>
+      </w:r>
+      <w:r>
+        <w:rPr>
+          <w:noProof/>
+        </w:rPr>
+        <w:drawing>
+          <wp:anchor distT="0" distB="0" distL="114300" distR="114300" simplePos="0" relativeHeight="251674624" behindDoc="0" locked="0" layoutInCell="1" allowOverlap="1" wp14:anchorId="1FB3909E" wp14:editId="2E9E61FA">
+            <wp:simplePos x="0" y="0"/>
+            <wp:positionH relativeFrom="page">
+              <wp:posOffset>1116330</wp:posOffset>
+            </wp:positionH>
+            <wp:positionV relativeFrom="paragraph">
+              <wp:posOffset>4517390</wp:posOffset>
+            </wp:positionV>
+            <wp:extent cx="5772785" cy="3990340"/>
+            <wp:effectExtent l="0" t="0" r="0" b="0"/>
+            <wp:wrapTopAndBottom/>
+            <wp:docPr id="22" name="Image 22"/>
+            <wp:cNvGraphicFramePr>
+              <a:graphicFrameLocks xmlns:a="http://schemas.openxmlformats.org/drawingml/2006/main" noChangeAspect="1"/>
+            </wp:cNvGraphicFramePr>
+            <a:graphic xmlns:a="http://schemas.openxmlformats.org/drawingml/2006/main">
+              <a:graphicData uri="http://schemas.openxmlformats.org/drawingml/2006/picture">
+                <pic:pic xmlns:pic="http://schemas.openxmlformats.org/drawingml/2006/picture">
+                  <pic:nvPicPr>
+                    <pic:cNvPr id="1" name=""/>
+                    <pic:cNvPicPr/>
+                  </pic:nvPicPr>
+                  <pic:blipFill>
+                    <a:blip r:embed="rId23">
+                      <a:extLst>
+                        <a:ext uri="{28A0092B-C50C-407E-A947-70E740481C1C}">
+                          <a14:useLocalDpi xmlns:a14="http://schemas.microsoft.com/office/drawing/2010/main" val="0"/>
+                        </a:ext>
+                      </a:extLst>
+                    </a:blip>
+                    <a:stretch>
+                      <a:fillRect/>
+                    </a:stretch>
+                  </pic:blipFill>
+                  <pic:spPr>
+                    <a:xfrm>
+                      <a:off x="0" y="0"/>
+                      <a:ext cx="5772785" cy="3990340"/>
+                    </a:xfrm>
+                    <a:prstGeom prst="rect">
+                      <a:avLst/>
+                    </a:prstGeom>
+                  </pic:spPr>
+                </pic:pic>
+              </a:graphicData>
+            </a:graphic>
+            <wp14:sizeRelH relativeFrom="margin">
+              <wp14:pctWidth>0</wp14:pctWidth>
+            </wp14:sizeRelH>
+            <wp14:sizeRelV relativeFrom="margin">
+              <wp14:pctHeight>0</wp14:pctHeight>
+            </wp14:sizeRelV>
+          </wp:anchor>
+        </w:drawing>
+      </w:r>
       <w:r>
         <w:t>Page d’accueil</w:t>
       </w:r>
@@ -5980,22 +6675,631 @@
     <w:p/>
     <w:p>
       <w:pPr>
+        <w:pStyle w:val="Titre3"/>
+      </w:pPr>
+      <w:r>
+        <w:rPr>
+          <w:noProof/>
+        </w:rPr>
+        <w:drawing>
+          <wp:anchor distT="0" distB="0" distL="114300" distR="114300" simplePos="0" relativeHeight="251675648" behindDoc="0" locked="0" layoutInCell="1" allowOverlap="1" wp14:anchorId="2F9E7F23" wp14:editId="185791AB">
+            <wp:simplePos x="0" y="0"/>
+            <wp:positionH relativeFrom="margin">
+              <wp:align>right</wp:align>
+            </wp:positionH>
+            <wp:positionV relativeFrom="paragraph">
+              <wp:posOffset>290830</wp:posOffset>
+            </wp:positionV>
+            <wp:extent cx="5760720" cy="4328160"/>
+            <wp:effectExtent l="0" t="0" r="0" b="0"/>
+            <wp:wrapTopAndBottom/>
+            <wp:docPr id="23" name="Image 23"/>
+            <wp:cNvGraphicFramePr>
+              <a:graphicFrameLocks xmlns:a="http://schemas.openxmlformats.org/drawingml/2006/main" noChangeAspect="1"/>
+            </wp:cNvGraphicFramePr>
+            <a:graphic xmlns:a="http://schemas.openxmlformats.org/drawingml/2006/main">
+              <a:graphicData uri="http://schemas.openxmlformats.org/drawingml/2006/picture">
+                <pic:pic xmlns:pic="http://schemas.openxmlformats.org/drawingml/2006/picture">
+                  <pic:nvPicPr>
+                    <pic:cNvPr id="1" name=""/>
+                    <pic:cNvPicPr/>
+                  </pic:nvPicPr>
+                  <pic:blipFill>
+                    <a:blip r:embed="rId24">
+                      <a:extLst>
+                        <a:ext uri="{28A0092B-C50C-407E-A947-70E740481C1C}">
+                          <a14:useLocalDpi xmlns:a14="http://schemas.microsoft.com/office/drawing/2010/main" val="0"/>
+                        </a:ext>
+                      </a:extLst>
+                    </a:blip>
+                    <a:stretch>
+                      <a:fillRect/>
+                    </a:stretch>
+                  </pic:blipFill>
+                  <pic:spPr>
+                    <a:xfrm>
+                      <a:off x="0" y="0"/>
+                      <a:ext cx="5760720" cy="4328160"/>
+                    </a:xfrm>
+                    <a:prstGeom prst="rect">
+                      <a:avLst/>
+                    </a:prstGeom>
+                  </pic:spPr>
+                </pic:pic>
+              </a:graphicData>
+            </a:graphic>
+          </wp:anchor>
+        </w:drawing>
+      </w:r>
+      <w:r>
+        <w:t>Page de recherche</w:t>
+      </w:r>
+    </w:p>
+    <w:p/>
+    <w:p>
+      <w:pPr>
+        <w:pStyle w:val="Titre3"/>
+      </w:pPr>
+      <w:r>
+        <w:t>Page d’ajout d’annonce</w:t>
+      </w:r>
+    </w:p>
+    <w:p/>
+    <w:p/>
+    <w:p/>
+    <w:p/>
+    <w:p/>
+    <w:p/>
+    <w:p/>
+    <w:p/>
+    <w:p/>
+    <w:p/>
+    <w:p/>
+    <w:p>
+      <w:pPr>
+        <w:pStyle w:val="Titre3"/>
+      </w:pPr>
+      <w:r>
+        <w:rPr>
+          <w:noProof/>
+        </w:rPr>
+        <w:lastRenderedPageBreak/>
+        <w:drawing>
+          <wp:anchor distT="0" distB="0" distL="114300" distR="114300" simplePos="0" relativeHeight="251676672" behindDoc="0" locked="0" layoutInCell="1" allowOverlap="1" wp14:anchorId="484E91FD" wp14:editId="77461FE5">
+            <wp:simplePos x="0" y="0"/>
+            <wp:positionH relativeFrom="margin">
+              <wp:align>right</wp:align>
+            </wp:positionH>
+            <wp:positionV relativeFrom="paragraph">
+              <wp:posOffset>333375</wp:posOffset>
+            </wp:positionV>
+            <wp:extent cx="5760720" cy="4328795"/>
+            <wp:effectExtent l="0" t="0" r="0" b="0"/>
+            <wp:wrapTopAndBottom/>
+            <wp:docPr id="24" name="Image 24"/>
+            <wp:cNvGraphicFramePr>
+              <a:graphicFrameLocks xmlns:a="http://schemas.openxmlformats.org/drawingml/2006/main" noChangeAspect="1"/>
+            </wp:cNvGraphicFramePr>
+            <a:graphic xmlns:a="http://schemas.openxmlformats.org/drawingml/2006/main">
+              <a:graphicData uri="http://schemas.openxmlformats.org/drawingml/2006/picture">
+                <pic:pic xmlns:pic="http://schemas.openxmlformats.org/drawingml/2006/picture">
+                  <pic:nvPicPr>
+                    <pic:cNvPr id="1" name=""/>
+                    <pic:cNvPicPr/>
+                  </pic:nvPicPr>
+                  <pic:blipFill>
+                    <a:blip r:embed="rId25">
+                      <a:extLst>
+                        <a:ext uri="{28A0092B-C50C-407E-A947-70E740481C1C}">
+                          <a14:useLocalDpi xmlns:a14="http://schemas.microsoft.com/office/drawing/2010/main" val="0"/>
+                        </a:ext>
+                      </a:extLst>
+                    </a:blip>
+                    <a:stretch>
+                      <a:fillRect/>
+                    </a:stretch>
+                  </pic:blipFill>
+                  <pic:spPr>
+                    <a:xfrm>
+                      <a:off x="0" y="0"/>
+                      <a:ext cx="5760720" cy="4328795"/>
+                    </a:xfrm>
+                    <a:prstGeom prst="rect">
+                      <a:avLst/>
+                    </a:prstGeom>
+                  </pic:spPr>
+                </pic:pic>
+              </a:graphicData>
+            </a:graphic>
+          </wp:anchor>
+        </w:drawing>
+      </w:r>
+      <w:r>
+        <w:t>Page d’une annonce</w:t>
+      </w:r>
+    </w:p>
+    <w:p/>
+    <w:p>
+      <w:pPr>
+        <w:pStyle w:val="Titre3"/>
+      </w:pPr>
+      <w:r>
+        <w:rPr>
+          <w:noProof/>
+        </w:rPr>
+        <w:drawing>
+          <wp:anchor distT="0" distB="0" distL="114300" distR="114300" simplePos="0" relativeHeight="251677696" behindDoc="0" locked="0" layoutInCell="1" allowOverlap="1" wp14:anchorId="6C75398E" wp14:editId="626834E9">
+            <wp:simplePos x="0" y="0"/>
+            <wp:positionH relativeFrom="margin">
+              <wp:align>right</wp:align>
+            </wp:positionH>
+            <wp:positionV relativeFrom="paragraph">
+              <wp:posOffset>340640</wp:posOffset>
+            </wp:positionV>
+            <wp:extent cx="5746750" cy="2753360"/>
+            <wp:effectExtent l="0" t="0" r="6350" b="8890"/>
+            <wp:wrapTopAndBottom/>
+            <wp:docPr id="25" name="Image 25"/>
+            <wp:cNvGraphicFramePr>
+              <a:graphicFrameLocks xmlns:a="http://schemas.openxmlformats.org/drawingml/2006/main" noChangeAspect="1"/>
+            </wp:cNvGraphicFramePr>
+            <a:graphic xmlns:a="http://schemas.openxmlformats.org/drawingml/2006/main">
+              <a:graphicData uri="http://schemas.openxmlformats.org/drawingml/2006/picture">
+                <pic:pic xmlns:pic="http://schemas.openxmlformats.org/drawingml/2006/picture">
+                  <pic:nvPicPr>
+                    <pic:cNvPr id="1" name=""/>
+                    <pic:cNvPicPr/>
+                  </pic:nvPicPr>
+                  <pic:blipFill rotWithShape="1">
+                    <a:blip r:embed="rId26" cstate="print">
+                      <a:extLst>
+                        <a:ext uri="{28A0092B-C50C-407E-A947-70E740481C1C}">
+                          <a14:useLocalDpi xmlns:a14="http://schemas.microsoft.com/office/drawing/2010/main" val="0"/>
+                        </a:ext>
+                      </a:extLst>
+                    </a:blip>
+                    <a:srcRect r="3935"/>
+                    <a:stretch/>
+                  </pic:blipFill>
+                  <pic:spPr bwMode="auto">
+                    <a:xfrm>
+                      <a:off x="0" y="0"/>
+                      <a:ext cx="5746750" cy="2753360"/>
+                    </a:xfrm>
+                    <a:prstGeom prst="rect">
+                      <a:avLst/>
+                    </a:prstGeom>
+                    <a:ln>
+                      <a:noFill/>
+                    </a:ln>
+                    <a:extLst>
+                      <a:ext uri="{53640926-AAD7-44D8-BBD7-CCE9431645EC}">
+                        <a14:shadowObscured xmlns:a14="http://schemas.microsoft.com/office/drawing/2010/main"/>
+                      </a:ext>
+                    </a:extLst>
+                  </pic:spPr>
+                </pic:pic>
+              </a:graphicData>
+            </a:graphic>
+            <wp14:sizeRelH relativeFrom="margin">
+              <wp14:pctWidth>0</wp14:pctWidth>
+            </wp14:sizeRelH>
+            <wp14:sizeRelV relativeFrom="margin">
+              <wp14:pctHeight>0</wp14:pctHeight>
+            </wp14:sizeRelV>
+          </wp:anchor>
+        </w:drawing>
+      </w:r>
+      <w:r>
+        <w:t>Page de connexion</w:t>
+      </w:r>
+    </w:p>
+    <w:p/>
+    <w:p/>
+    <w:p/>
+    <w:p>
+      <w:pPr>
+        <w:pStyle w:val="Titre3"/>
+      </w:pPr>
+      <w:r>
+        <w:lastRenderedPageBreak/>
+        <w:t>Page de création de compte</w:t>
+      </w:r>
+    </w:p>
+    <w:p>
+      <w:r>
+        <w:rPr>
+          <w:noProof/>
+        </w:rPr>
+        <w:drawing>
+          <wp:inline distT="0" distB="0" distL="0" distR="0" wp14:anchorId="28185D8D" wp14:editId="639BF4E9">
+            <wp:extent cx="5760720" cy="4157980"/>
+            <wp:effectExtent l="0" t="0" r="0" b="0"/>
+            <wp:docPr id="26" name="Image 26"/>
+            <wp:cNvGraphicFramePr>
+              <a:graphicFrameLocks xmlns:a="http://schemas.openxmlformats.org/drawingml/2006/main" noChangeAspect="1"/>
+            </wp:cNvGraphicFramePr>
+            <a:graphic xmlns:a="http://schemas.openxmlformats.org/drawingml/2006/main">
+              <a:graphicData uri="http://schemas.openxmlformats.org/drawingml/2006/picture">
+                <pic:pic xmlns:pic="http://schemas.openxmlformats.org/drawingml/2006/picture">
+                  <pic:nvPicPr>
+                    <pic:cNvPr id="1" name=""/>
+                    <pic:cNvPicPr/>
+                  </pic:nvPicPr>
+                  <pic:blipFill>
+                    <a:blip r:embed="rId27"/>
+                    <a:stretch>
+                      <a:fillRect/>
+                    </a:stretch>
+                  </pic:blipFill>
+                  <pic:spPr>
+                    <a:xfrm>
+                      <a:off x="0" y="0"/>
+                      <a:ext cx="5760720" cy="4157980"/>
+                    </a:xfrm>
+                    <a:prstGeom prst="rect">
+                      <a:avLst/>
+                    </a:prstGeom>
+                  </pic:spPr>
+                </pic:pic>
+              </a:graphicData>
+            </a:graphic>
+          </wp:inline>
+        </w:drawing>
+      </w:r>
+    </w:p>
+    <w:p>
+      <w:r>
+        <w:rPr>
+          <w:noProof/>
+        </w:rPr>
+        <w:drawing>
+          <wp:inline distT="0" distB="0" distL="0" distR="0" wp14:anchorId="7E0669D6" wp14:editId="2342850F">
+            <wp:extent cx="5760720" cy="4286250"/>
+            <wp:effectExtent l="0" t="0" r="0" b="0"/>
+            <wp:docPr id="27" name="Image 27"/>
+            <wp:cNvGraphicFramePr>
+              <a:graphicFrameLocks xmlns:a="http://schemas.openxmlformats.org/drawingml/2006/main" noChangeAspect="1"/>
+            </wp:cNvGraphicFramePr>
+            <a:graphic xmlns:a="http://schemas.openxmlformats.org/drawingml/2006/main">
+              <a:graphicData uri="http://schemas.openxmlformats.org/drawingml/2006/picture">
+                <pic:pic xmlns:pic="http://schemas.openxmlformats.org/drawingml/2006/picture">
+                  <pic:nvPicPr>
+                    <pic:cNvPr id="1" name=""/>
+                    <pic:cNvPicPr/>
+                  </pic:nvPicPr>
+                  <pic:blipFill>
+                    <a:blip r:embed="rId28"/>
+                    <a:stretch>
+                      <a:fillRect/>
+                    </a:stretch>
+                  </pic:blipFill>
+                  <pic:spPr>
+                    <a:xfrm>
+                      <a:off x="0" y="0"/>
+                      <a:ext cx="5760720" cy="4286250"/>
+                    </a:xfrm>
+                    <a:prstGeom prst="rect">
+                      <a:avLst/>
+                    </a:prstGeom>
+                  </pic:spPr>
+                </pic:pic>
+              </a:graphicData>
+            </a:graphic>
+          </wp:inline>
+        </w:drawing>
+      </w:r>
+    </w:p>
+    <w:p>
+      <w:pPr>
+        <w:pStyle w:val="Titre3"/>
+      </w:pPr>
+      <w:r>
+        <w:rPr>
+          <w:noProof/>
+        </w:rPr>
+        <w:lastRenderedPageBreak/>
+        <w:drawing>
+          <wp:anchor distT="0" distB="0" distL="114300" distR="114300" simplePos="0" relativeHeight="251679744" behindDoc="0" locked="0" layoutInCell="1" allowOverlap="1" wp14:anchorId="6402EDDA" wp14:editId="1E0F9A71">
+            <wp:simplePos x="0" y="0"/>
+            <wp:positionH relativeFrom="margin">
+              <wp:posOffset>0</wp:posOffset>
+            </wp:positionH>
+            <wp:positionV relativeFrom="paragraph">
+              <wp:posOffset>2990850</wp:posOffset>
+            </wp:positionV>
+            <wp:extent cx="5858510" cy="4104005"/>
+            <wp:effectExtent l="0" t="0" r="8890" b="0"/>
+            <wp:wrapTopAndBottom/>
+            <wp:docPr id="29" name="Image 29"/>
+            <wp:cNvGraphicFramePr>
+              <a:graphicFrameLocks xmlns:a="http://schemas.openxmlformats.org/drawingml/2006/main" noChangeAspect="1"/>
+            </wp:cNvGraphicFramePr>
+            <a:graphic xmlns:a="http://schemas.openxmlformats.org/drawingml/2006/main">
+              <a:graphicData uri="http://schemas.openxmlformats.org/drawingml/2006/picture">
+                <pic:pic xmlns:pic="http://schemas.openxmlformats.org/drawingml/2006/picture">
+                  <pic:nvPicPr>
+                    <pic:cNvPr id="1" name=""/>
+                    <pic:cNvPicPr/>
+                  </pic:nvPicPr>
+                  <pic:blipFill>
+                    <a:blip r:embed="rId29">
+                      <a:extLst>
+                        <a:ext uri="{28A0092B-C50C-407E-A947-70E740481C1C}">
+                          <a14:useLocalDpi xmlns:a14="http://schemas.microsoft.com/office/drawing/2010/main" val="0"/>
+                        </a:ext>
+                      </a:extLst>
+                    </a:blip>
+                    <a:stretch>
+                      <a:fillRect/>
+                    </a:stretch>
+                  </pic:blipFill>
+                  <pic:spPr>
+                    <a:xfrm>
+                      <a:off x="0" y="0"/>
+                      <a:ext cx="5858510" cy="4104005"/>
+                    </a:xfrm>
+                    <a:prstGeom prst="rect">
+                      <a:avLst/>
+                    </a:prstGeom>
+                  </pic:spPr>
+                </pic:pic>
+              </a:graphicData>
+            </a:graphic>
+            <wp14:sizeRelH relativeFrom="margin">
+              <wp14:pctWidth>0</wp14:pctWidth>
+            </wp14:sizeRelH>
+            <wp14:sizeRelV relativeFrom="margin">
+              <wp14:pctHeight>0</wp14:pctHeight>
+            </wp14:sizeRelV>
+          </wp:anchor>
+        </w:drawing>
+      </w:r>
+      <w:r>
+        <w:rPr>
+          <w:noProof/>
+        </w:rPr>
+        <w:drawing>
+          <wp:anchor distT="0" distB="0" distL="114300" distR="114300" simplePos="0" relativeHeight="251678720" behindDoc="0" locked="0" layoutInCell="1" allowOverlap="1" wp14:anchorId="3B94639C" wp14:editId="7DB4F107">
+            <wp:simplePos x="0" y="0"/>
+            <wp:positionH relativeFrom="column">
+              <wp:posOffset>3810</wp:posOffset>
+            </wp:positionH>
+            <wp:positionV relativeFrom="paragraph">
+              <wp:posOffset>372893</wp:posOffset>
+            </wp:positionV>
+            <wp:extent cx="5760720" cy="2615565"/>
+            <wp:effectExtent l="0" t="0" r="0" b="0"/>
+            <wp:wrapTopAndBottom/>
+            <wp:docPr id="28" name="Image 28"/>
+            <wp:cNvGraphicFramePr>
+              <a:graphicFrameLocks xmlns:a="http://schemas.openxmlformats.org/drawingml/2006/main" noChangeAspect="1"/>
+            </wp:cNvGraphicFramePr>
+            <a:graphic xmlns:a="http://schemas.openxmlformats.org/drawingml/2006/main">
+              <a:graphicData uri="http://schemas.openxmlformats.org/drawingml/2006/picture">
+                <pic:pic xmlns:pic="http://schemas.openxmlformats.org/drawingml/2006/picture">
+                  <pic:nvPicPr>
+                    <pic:cNvPr id="1" name=""/>
+                    <pic:cNvPicPr/>
+                  </pic:nvPicPr>
+                  <pic:blipFill>
+                    <a:blip r:embed="rId30">
+                      <a:extLst>
+                        <a:ext uri="{28A0092B-C50C-407E-A947-70E740481C1C}">
+                          <a14:useLocalDpi xmlns:a14="http://schemas.microsoft.com/office/drawing/2010/main" val="0"/>
+                        </a:ext>
+                      </a:extLst>
+                    </a:blip>
+                    <a:stretch>
+                      <a:fillRect/>
+                    </a:stretch>
+                  </pic:blipFill>
+                  <pic:spPr>
+                    <a:xfrm>
+                      <a:off x="0" y="0"/>
+                      <a:ext cx="5760720" cy="2615565"/>
+                    </a:xfrm>
+                    <a:prstGeom prst="rect">
+                      <a:avLst/>
+                    </a:prstGeom>
+                  </pic:spPr>
+                </pic:pic>
+              </a:graphicData>
+            </a:graphic>
+          </wp:anchor>
+        </w:drawing>
+      </w:r>
+      <w:r>
+        <w:t xml:space="preserve">Page de profil – Mon profil </w:t>
+      </w:r>
+    </w:p>
+    <w:p>
+      <w:pPr>
+        <w:ind w:firstLine="0"/>
+        <w:jc w:val="left"/>
+      </w:pPr>
+      <w:r>
+        <w:br w:type="page"/>
+      </w:r>
+    </w:p>
+    <w:p>
+      <w:pPr>
+        <w:pStyle w:val="Titre3"/>
+      </w:pPr>
+      <w:r>
+        <w:rPr>
+          <w:noProof/>
+        </w:rPr>
+        <w:lastRenderedPageBreak/>
+        <w:drawing>
+          <wp:anchor distT="0" distB="0" distL="114300" distR="114300" simplePos="0" relativeHeight="251680768" behindDoc="0" locked="0" layoutInCell="1" allowOverlap="1" wp14:anchorId="38D487BC" wp14:editId="26E58FC0">
+            <wp:simplePos x="0" y="0"/>
+            <wp:positionH relativeFrom="column">
+              <wp:posOffset>248285</wp:posOffset>
+            </wp:positionH>
+            <wp:positionV relativeFrom="paragraph">
+              <wp:posOffset>290195</wp:posOffset>
+            </wp:positionV>
+            <wp:extent cx="5760720" cy="2692400"/>
+            <wp:effectExtent l="0" t="0" r="0" b="0"/>
+            <wp:wrapTopAndBottom/>
+            <wp:docPr id="30" name="Image 30"/>
+            <wp:cNvGraphicFramePr>
+              <a:graphicFrameLocks xmlns:a="http://schemas.openxmlformats.org/drawingml/2006/main" noChangeAspect="1"/>
+            </wp:cNvGraphicFramePr>
+            <a:graphic xmlns:a="http://schemas.openxmlformats.org/drawingml/2006/main">
+              <a:graphicData uri="http://schemas.openxmlformats.org/drawingml/2006/picture">
+                <pic:pic xmlns:pic="http://schemas.openxmlformats.org/drawingml/2006/picture">
+                  <pic:nvPicPr>
+                    <pic:cNvPr id="1" name=""/>
+                    <pic:cNvPicPr/>
+                  </pic:nvPicPr>
+                  <pic:blipFill>
+                    <a:blip r:embed="rId31">
+                      <a:extLst>
+                        <a:ext uri="{28A0092B-C50C-407E-A947-70E740481C1C}">
+                          <a14:useLocalDpi xmlns:a14="http://schemas.microsoft.com/office/drawing/2010/main" val="0"/>
+                        </a:ext>
+                      </a:extLst>
+                    </a:blip>
+                    <a:stretch>
+                      <a:fillRect/>
+                    </a:stretch>
+                  </pic:blipFill>
+                  <pic:spPr>
+                    <a:xfrm>
+                      <a:off x="0" y="0"/>
+                      <a:ext cx="5760720" cy="2692400"/>
+                    </a:xfrm>
+                    <a:prstGeom prst="rect">
+                      <a:avLst/>
+                    </a:prstGeom>
+                  </pic:spPr>
+                </pic:pic>
+              </a:graphicData>
+            </a:graphic>
+          </wp:anchor>
+        </w:drawing>
+      </w:r>
+      <w:r>
+        <w:rPr>
+          <w:noProof/>
+        </w:rPr>
+        <w:drawing>
+          <wp:anchor distT="0" distB="0" distL="114300" distR="114300" simplePos="0" relativeHeight="251681792" behindDoc="0" locked="0" layoutInCell="1" allowOverlap="1" wp14:anchorId="5A6033E8" wp14:editId="4F63A33A">
+            <wp:simplePos x="0" y="0"/>
+            <wp:positionH relativeFrom="column">
+              <wp:posOffset>247015</wp:posOffset>
+            </wp:positionH>
+            <wp:positionV relativeFrom="paragraph">
+              <wp:posOffset>2955128</wp:posOffset>
+            </wp:positionV>
+            <wp:extent cx="5760720" cy="4159885"/>
+            <wp:effectExtent l="0" t="0" r="0" b="0"/>
+            <wp:wrapTopAndBottom/>
+            <wp:docPr id="31" name="Image 31"/>
+            <wp:cNvGraphicFramePr>
+              <a:graphicFrameLocks xmlns:a="http://schemas.openxmlformats.org/drawingml/2006/main" noChangeAspect="1"/>
+            </wp:cNvGraphicFramePr>
+            <a:graphic xmlns:a="http://schemas.openxmlformats.org/drawingml/2006/main">
+              <a:graphicData uri="http://schemas.openxmlformats.org/drawingml/2006/picture">
+                <pic:pic xmlns:pic="http://schemas.openxmlformats.org/drawingml/2006/picture">
+                  <pic:nvPicPr>
+                    <pic:cNvPr id="1" name=""/>
+                    <pic:cNvPicPr/>
+                  </pic:nvPicPr>
+                  <pic:blipFill>
+                    <a:blip r:embed="rId32">
+                      <a:extLst>
+                        <a:ext uri="{28A0092B-C50C-407E-A947-70E740481C1C}">
+                          <a14:useLocalDpi xmlns:a14="http://schemas.microsoft.com/office/drawing/2010/main" val="0"/>
+                        </a:ext>
+                      </a:extLst>
+                    </a:blip>
+                    <a:stretch>
+                      <a:fillRect/>
+                    </a:stretch>
+                  </pic:blipFill>
+                  <pic:spPr>
+                    <a:xfrm>
+                      <a:off x="0" y="0"/>
+                      <a:ext cx="5760720" cy="4159885"/>
+                    </a:xfrm>
+                    <a:prstGeom prst="rect">
+                      <a:avLst/>
+                    </a:prstGeom>
+                  </pic:spPr>
+                </pic:pic>
+              </a:graphicData>
+            </a:graphic>
+          </wp:anchor>
+        </w:drawing>
+      </w:r>
+      <w:r>
+        <w:t>Page de profil – Autre profil</w:t>
+      </w:r>
+    </w:p>
+    <w:p/>
+    <w:p/>
+    <w:p>
+      <w:pPr>
+        <w:ind w:firstLine="0"/>
+        <w:jc w:val="left"/>
+        <w:rPr>
+          <w:rFonts w:asciiTheme="majorHAnsi" w:eastAsiaTheme="majorEastAsia" w:hAnsiTheme="majorHAnsi" w:cstheme="majorBidi"/>
+          <w:color w:val="2F5496" w:themeColor="accent1" w:themeShade="BF"/>
+          <w:sz w:val="36"/>
+          <w:szCs w:val="36"/>
+        </w:rPr>
+      </w:pPr>
+      <w:bookmarkStart w:id="31" w:name="_Toc99564362"/>
+      <w:r>
+        <w:br w:type="page"/>
+      </w:r>
+    </w:p>
+    <w:p>
+      <w:pPr>
         <w:pStyle w:val="Titre2"/>
       </w:pPr>
-      <w:bookmarkStart w:id="31" w:name="_Toc99362747"/>
-      <w:r>
+      <w:r>
+        <w:lastRenderedPageBreak/>
         <w:t>Ergonomie</w:t>
       </w:r>
       <w:bookmarkEnd w:id="31"/>
     </w:p>
     <w:p>
       <w:r>
-        <w:t>Ne pas afficher énormément d’information</w:t>
-      </w:r>
-    </w:p>
-    <w:p>
-      <w:r>
-        <w:t xml:space="preserve">Offrir des boutons de navigation un peu partout </w:t>
+        <w:t xml:space="preserve">Les deux axes principaux de l’aspect graphique du site étaient d’afficher </w:t>
+      </w:r>
+      <w:r>
+        <w:t>toutes les informations nécessaires</w:t>
+      </w:r>
+      <w:r>
+        <w:t xml:space="preserve"> à l’utilisateur </w:t>
+      </w:r>
+      <w:r>
+        <w:t xml:space="preserve">pour une navigation agréable et fluide, </w:t>
+      </w:r>
+      <w:r>
+        <w:t xml:space="preserve">sans pour autant </w:t>
+      </w:r>
+      <w:r>
+        <w:t xml:space="preserve">afficher trop d’informations afin d’éviter la surcharge informationnelle (l’infobésité). Les boutons de navigations sont présents sur </w:t>
+      </w:r>
+      <w:r>
+        <w:t>tous les pages</w:t>
+      </w:r>
+      <w:r>
+        <w:t xml:space="preserve"> pour guider l’utilisateur et respect</w:t>
+      </w:r>
+      <w:r>
+        <w:t>er</w:t>
+      </w:r>
+      <w:r>
+        <w:t xml:space="preserve"> ses deux axes.</w:t>
+      </w:r>
+      <w:r>
+        <w:t xml:space="preserve"> </w:t>
       </w:r>
     </w:p>
     <w:p/>
@@ -6003,9 +7307,8 @@
       <w:pPr>
         <w:pStyle w:val="Titre1"/>
       </w:pPr>
-      <w:bookmarkStart w:id="32" w:name="_Toc99362748"/>
-      <w:r>
-        <w:lastRenderedPageBreak/>
+      <w:bookmarkStart w:id="32" w:name="_Toc99564363"/>
+      <w:r>
         <w:t>Base de données</w:t>
       </w:r>
       <w:bookmarkEnd w:id="32"/>
@@ -6018,7 +7321,7 @@
           <w:numId w:val="7"/>
         </w:numPr>
       </w:pPr>
-      <w:bookmarkStart w:id="33" w:name="_Toc99362749"/>
+      <w:bookmarkStart w:id="33" w:name="_Toc99564364"/>
       <w:r>
         <w:t>Modèle conceptuel des données (MCD)</w:t>
       </w:r>
@@ -6045,7 +7348,7 @@
                     <pic:cNvPicPr/>
                   </pic:nvPicPr>
                   <pic:blipFill>
-                    <a:blip r:embed="rId12"/>
+                    <a:blip r:embed="rId33"/>
                     <a:stretch>
                       <a:fillRect/>
                     </a:stretch>
@@ -6097,8 +7400,9 @@
       <w:pPr>
         <w:pStyle w:val="Titre2"/>
       </w:pPr>
-      <w:bookmarkStart w:id="34" w:name="_Toc99362750"/>
-      <w:r>
+      <w:bookmarkStart w:id="34" w:name="_Toc99564365"/>
+      <w:r>
+        <w:lastRenderedPageBreak/>
         <w:t xml:space="preserve">Modèle logique </w:t>
       </w:r>
       <w:r>
@@ -6133,7 +7437,7 @@
                     <pic:cNvPicPr/>
                   </pic:nvPicPr>
                   <pic:blipFill>
-                    <a:blip r:embed="rId13"/>
+                    <a:blip r:embed="rId34"/>
                     <a:stretch>
                       <a:fillRect/>
                     </a:stretch>
@@ -6159,7 +7463,7 @@
       <w:pPr>
         <w:pStyle w:val="Titre2"/>
       </w:pPr>
-      <w:bookmarkStart w:id="35" w:name="_Toc99362751"/>
+      <w:bookmarkStart w:id="35" w:name="_Toc99564366"/>
       <w:r>
         <w:t>Détails des choix</w:t>
       </w:r>
@@ -6173,7 +7477,7 @@
           <w:numId w:val="17"/>
         </w:numPr>
       </w:pPr>
-      <w:bookmarkStart w:id="36" w:name="_Toc99362752"/>
+      <w:bookmarkStart w:id="36" w:name="_Toc99564367"/>
       <w:r>
         <w:t>Tables</w:t>
       </w:r>
@@ -6191,9 +7495,6 @@
       </w:r>
     </w:p>
     <w:p>
-      <w:pPr>
-        <w:ind w:left="360"/>
-      </w:pPr>
       <w:r>
         <w:t xml:space="preserve">Cette table permet de stocker </w:t>
       </w:r>
@@ -6204,11 +7505,7 @@
         <w:t xml:space="preserve"> et de contact de du membre (nom, prénom, mot de passe, numéro de téléphone et adresse mail). </w:t>
       </w:r>
       <w:r>
-        <w:t xml:space="preserve">Elle possède aussi un booléen </w:t>
-      </w:r>
-      <w:r>
-        <w:lastRenderedPageBreak/>
-        <w:t>« </w:t>
+        <w:t>Elle possède aussi un booléen « </w:t>
       </w:r>
       <w:r>
         <w:rPr>
@@ -6222,9 +7519,6 @@
       </w:r>
     </w:p>
     <w:p>
-      <w:pPr>
-        <w:ind w:left="360"/>
-      </w:pPr>
       <w:r>
         <w:t>L’attribut « </w:t>
       </w:r>
@@ -6255,13 +7549,7 @@
         <w:t>visible</w:t>
       </w:r>
       <w:r>
-        <w:t xml:space="preserve"> pendant l’affichage d’un profil, elle permet de </w:t>
-      </w:r>
-      <w:r>
-        <w:t>potentiellement</w:t>
-      </w:r>
-      <w:r>
-        <w:t xml:space="preserve"> rassurer l’utilisateur qui va entrer</w:t>
+        <w:t xml:space="preserve"> pendant l’affichage d’un profil, elle permet de potentiellement rassurer l’utilisateur qui va entrer</w:t>
       </w:r>
       <w:r>
         <w:t xml:space="preserve"> en contact</w:t>
@@ -6288,11 +7576,7 @@
         <w:t>: c’est un parfait moyen de contrer les arnaques.</w:t>
       </w:r>
     </w:p>
-    <w:p>
-      <w:pPr>
-        <w:ind w:left="360"/>
-      </w:pPr>
-    </w:p>
+    <w:p/>
     <w:p>
       <w:pPr>
         <w:pStyle w:val="Titre4"/>
@@ -6302,17 +7586,11 @@
       </w:r>
     </w:p>
     <w:p>
-      <w:pPr>
-        <w:ind w:left="357"/>
-      </w:pPr>
       <w:r>
         <w:t>Comme pour la table « Utilisateur », la table « Annonce » va stocker les informations importantes de l’annonce que l’utilisateur aura renseigné (titre, prix, localisation, catégorie, description, état).</w:t>
       </w:r>
     </w:p>
     <w:p>
-      <w:pPr>
-        <w:ind w:left="357"/>
-      </w:pPr>
       <w:r>
         <w:t xml:space="preserve">Pour contrer les annonces ne respectant pas les règles du site et les arnaques, </w:t>
       </w:r>
@@ -6330,11 +7608,7 @@
         <w:t> » est un booléen permettant de savoir si l’annonce a été vérifié manuellement par un administrateur.</w:t>
       </w:r>
     </w:p>
-    <w:p>
-      <w:pPr>
-        <w:ind w:left="357"/>
-      </w:pPr>
-    </w:p>
+    <w:p/>
     <w:p>
       <w:pPr>
         <w:pStyle w:val="Titre4"/>
@@ -6344,9 +7618,6 @@
       </w:r>
     </w:p>
     <w:p>
-      <w:pPr>
-        <w:ind w:left="357"/>
-      </w:pPr>
       <w:r>
         <w:t xml:space="preserve">Les images ajoutées par les utilisateurs sur le site (photo d’annonce et photo de profil) ne sont pas </w:t>
       </w:r>
@@ -6374,9 +7645,6 @@
       </w:r>
     </w:p>
     <w:p>
-      <w:pPr>
-        <w:ind w:left="357"/>
-      </w:pPr>
       <w:r>
         <w:t>On va</w:t>
       </w:r>
@@ -6393,10 +7661,26 @@
     <w:p/>
     <w:p>
       <w:pPr>
+        <w:ind w:firstLine="0"/>
+        <w:jc w:val="left"/>
+        <w:rPr>
+          <w:rFonts w:asciiTheme="majorHAnsi" w:eastAsiaTheme="majorEastAsia" w:hAnsiTheme="majorHAnsi" w:cstheme="majorBidi"/>
+          <w:color w:val="1F3763" w:themeColor="accent1" w:themeShade="7F"/>
+          <w:sz w:val="28"/>
+          <w:szCs w:val="28"/>
+        </w:rPr>
+      </w:pPr>
+      <w:bookmarkStart w:id="37" w:name="_Toc99564368"/>
+      <w:r>
+        <w:br w:type="page"/>
+      </w:r>
+    </w:p>
+    <w:p>
+      <w:pPr>
         <w:pStyle w:val="Titre3"/>
       </w:pPr>
-      <w:bookmarkStart w:id="37" w:name="_Toc99362753"/>
-      <w:r>
+      <w:r>
+        <w:lastRenderedPageBreak/>
         <w:t>Relations</w:t>
       </w:r>
       <w:bookmarkEnd w:id="37"/>
@@ -6413,36 +7697,17 @@
       </w:r>
     </w:p>
     <w:p>
-      <w:pPr>
-        <w:ind w:left="360"/>
-        <w:rPr>
-          <w:color w:val="000000" w:themeColor="text1"/>
-        </w:rPr>
-      </w:pPr>
-      <w:r>
-        <w:rPr>
-          <w:color w:val="000000" w:themeColor="text1"/>
-        </w:rPr>
+      <w:r>
         <w:t xml:space="preserve">L’utilisateur peut avoir une image de profil et l’image </w:t>
       </w:r>
       <w:r>
-        <w:rPr>
-          <w:color w:val="000000" w:themeColor="text1"/>
-        </w:rPr>
         <w:t>est</w:t>
       </w:r>
       <w:r>
-        <w:rPr>
-          <w:color w:val="000000" w:themeColor="text1"/>
-        </w:rPr>
         <w:t xml:space="preserve"> utilisée pour un utilisateur.</w:t>
       </w:r>
     </w:p>
-    <w:p>
-      <w:pPr>
-        <w:ind w:left="360"/>
-      </w:pPr>
-    </w:p>
+    <w:p/>
     <w:p>
       <w:pPr>
         <w:pStyle w:val="Titre4"/>
@@ -6452,9 +7717,6 @@
       </w:r>
     </w:p>
     <w:p>
-      <w:pPr>
-        <w:ind w:left="360"/>
-      </w:pPr>
       <w:r>
         <w:t xml:space="preserve">Une </w:t>
       </w:r>
@@ -6477,11 +7739,7 @@
         <w:t xml:space="preserve"> est utilisée pour une annonce.</w:t>
       </w:r>
     </w:p>
-    <w:p>
-      <w:pPr>
-        <w:ind w:left="360"/>
-      </w:pPr>
-    </w:p>
+    <w:p/>
     <w:p>
       <w:pPr>
         <w:pStyle w:val="Titre4"/>
@@ -6497,9 +7755,6 @@
       </w:r>
     </w:p>
     <w:p>
-      <w:pPr>
-        <w:ind w:left="360"/>
-      </w:pPr>
       <w:r>
         <w:t xml:space="preserve">Les </w:t>
       </w:r>
@@ -6537,11 +7792,7 @@
         <w:t xml:space="preserve">. </w:t>
       </w:r>
     </w:p>
-    <w:p>
-      <w:pPr>
-        <w:ind w:left="360"/>
-      </w:pPr>
-    </w:p>
+    <w:p/>
     <w:p>
       <w:pPr>
         <w:pStyle w:val="Titre4"/>
@@ -6551,26 +7802,30 @@
       </w:r>
     </w:p>
     <w:p>
-      <w:pPr>
-        <w:ind w:left="360"/>
-      </w:pPr>
       <w:r>
         <w:t>Une annonce est obligatoirement créée et posté par un utilisateur. Un utilisateur peut poster aucune ou plusieurs annonces.</w:t>
       </w:r>
     </w:p>
-    <w:p/>
-    <w:p>
-      <w:pPr>
-        <w:pStyle w:val="Titre1"/>
-      </w:pPr>
-      <w:bookmarkStart w:id="38" w:name="_Toc99362754"/>
-      <w:r>
+    <w:p>
+      <w:pPr>
+        <w:ind w:firstLine="0"/>
+        <w:jc w:val="left"/>
         <w:rPr>
           <w:rStyle w:val="Titre1Car"/>
-          <w:b/>
           <w:shd w:val="clear" w:color="auto" w:fill="auto"/>
         </w:rPr>
-        <w:lastRenderedPageBreak/>
+      </w:pPr>
+      <w:bookmarkStart w:id="38" w:name="_Toc99564369"/>
+    </w:p>
+    <w:p>
+      <w:pPr>
+        <w:pStyle w:val="Titre1"/>
+      </w:pPr>
+      <w:r>
+        <w:rPr>
+          <w:rStyle w:val="Titre1Car"/>
+          <w:shd w:val="clear" w:color="auto" w:fill="auto"/>
+        </w:rPr>
         <w:t>Structure du code</w:t>
       </w:r>
       <w:bookmarkEnd w:id="38"/>
@@ -6583,39 +7838,151 @@
           <w:numId w:val="4"/>
         </w:numPr>
       </w:pPr>
-      <w:bookmarkStart w:id="39" w:name="_Toc99362755"/>
+      <w:bookmarkStart w:id="39" w:name="_Toc99564370"/>
       <w:r>
         <w:t>Modèle Vue Controller</w:t>
       </w:r>
       <w:bookmarkEnd w:id="39"/>
     </w:p>
     <w:p>
-      <w:pPr>
-        <w:ind w:firstLine="360"/>
-      </w:pPr>
-      <w:r>
-        <w:t>Symfony</w:t>
-      </w:r>
-      <w:r>
-        <w:t xml:space="preserve"> </w:t>
-      </w:r>
-      <w:r>
-        <w:sym w:font="Wingdings" w:char="F0E0"/>
-      </w:r>
-      <w:r>
-        <w:t xml:space="preserve"> MVC</w:t>
-      </w:r>
-    </w:p>
-    <w:p>
-      <w:r>
-        <w:tab/>
-      </w:r>
-    </w:p>
+      <w:r>
+        <w:t>Symfony est un framework MVC (Modèle-Vue-Contrôleur). Cette architecture logicielle est l’une des plus utilisées pour les applications Web, elle consiste à découper l’application en modules qui ont t</w:t>
+      </w:r>
+      <w:r>
+        <w:t xml:space="preserve">rois </w:t>
+      </w:r>
+      <w:r>
+        <w:t>responsabilités différentes :</w:t>
+      </w:r>
+    </w:p>
+    <w:p>
+      <w:pPr>
+        <w:pStyle w:val="Paragraphedeliste"/>
+        <w:numPr>
+          <w:ilvl w:val="0"/>
+          <w:numId w:val="21"/>
+        </w:numPr>
+        <w:rPr>
+          <w:rFonts w:eastAsia="Times New Roman" w:cs="Segoe UI"/>
+          <w:lang w:eastAsia="fr-FR"/>
+        </w:rPr>
+      </w:pPr>
+      <w:r>
+        <w:rPr>
+          <w:rFonts w:eastAsia="Times New Roman" w:cs="Segoe UI"/>
+          <w:lang w:eastAsia="fr-FR"/>
+        </w:rPr>
+        <w:t>Les modèles gèrent l’accès aux données (le plus souvent dans une base de données).</w:t>
+      </w:r>
+    </w:p>
+    <w:p>
+      <w:pPr>
+        <w:pStyle w:val="Paragraphedeliste"/>
+        <w:numPr>
+          <w:ilvl w:val="0"/>
+          <w:numId w:val="21"/>
+        </w:numPr>
+        <w:rPr>
+          <w:rFonts w:eastAsia="Times New Roman" w:cs="Segoe UI"/>
+          <w:lang w:eastAsia="fr-FR"/>
+        </w:rPr>
+      </w:pPr>
+      <w:r>
+        <w:rPr>
+          <w:rFonts w:eastAsia="Times New Roman" w:cs="Segoe UI"/>
+          <w:lang w:eastAsia="fr-FR"/>
+        </w:rPr>
+        <w:t>Les vues sont les interfaces graphiques présentées à l’utilisateur.</w:t>
+      </w:r>
+    </w:p>
+    <w:p>
+      <w:pPr>
+        <w:pStyle w:val="Paragraphedeliste"/>
+        <w:numPr>
+          <w:ilvl w:val="0"/>
+          <w:numId w:val="21"/>
+        </w:numPr>
+        <w:rPr>
+          <w:rFonts w:eastAsia="Times New Roman" w:cs="Segoe UI"/>
+          <w:lang w:eastAsia="fr-FR"/>
+        </w:rPr>
+      </w:pPr>
+      <w:r>
+        <w:rPr>
+          <w:noProof/>
+        </w:rPr>
+        <w:lastRenderedPageBreak/>
+        <w:drawing>
+          <wp:anchor distT="0" distB="0" distL="114300" distR="114300" simplePos="0" relativeHeight="251671552" behindDoc="0" locked="0" layoutInCell="1" allowOverlap="1" wp14:anchorId="15086384" wp14:editId="01371C96">
+            <wp:simplePos x="0" y="0"/>
+            <wp:positionH relativeFrom="margin">
+              <wp:align>right</wp:align>
+            </wp:positionH>
+            <wp:positionV relativeFrom="paragraph">
+              <wp:posOffset>681990</wp:posOffset>
+            </wp:positionV>
+            <wp:extent cx="5760720" cy="3790315"/>
+            <wp:effectExtent l="0" t="0" r="0" b="635"/>
+            <wp:wrapTopAndBottom/>
+            <wp:docPr id="16" name="Image 16"/>
+            <wp:cNvGraphicFramePr>
+              <a:graphicFrameLocks xmlns:a="http://schemas.openxmlformats.org/drawingml/2006/main" noChangeAspect="1"/>
+            </wp:cNvGraphicFramePr>
+            <a:graphic xmlns:a="http://schemas.openxmlformats.org/drawingml/2006/main">
+              <a:graphicData uri="http://schemas.openxmlformats.org/drawingml/2006/picture">
+                <pic:pic xmlns:pic="http://schemas.openxmlformats.org/drawingml/2006/picture">
+                  <pic:nvPicPr>
+                    <pic:cNvPr id="1" name=""/>
+                    <pic:cNvPicPr/>
+                  </pic:nvPicPr>
+                  <pic:blipFill>
+                    <a:blip r:embed="rId35">
+                      <a:extLst>
+                        <a:ext uri="{28A0092B-C50C-407E-A947-70E740481C1C}">
+                          <a14:useLocalDpi xmlns:a14="http://schemas.microsoft.com/office/drawing/2010/main" val="0"/>
+                        </a:ext>
+                      </a:extLst>
+                    </a:blip>
+                    <a:stretch>
+                      <a:fillRect/>
+                    </a:stretch>
+                  </pic:blipFill>
+                  <pic:spPr>
+                    <a:xfrm>
+                      <a:off x="0" y="0"/>
+                      <a:ext cx="5760720" cy="3790315"/>
+                    </a:xfrm>
+                    <a:prstGeom prst="rect">
+                      <a:avLst/>
+                    </a:prstGeom>
+                  </pic:spPr>
+                </pic:pic>
+              </a:graphicData>
+            </a:graphic>
+          </wp:anchor>
+        </w:drawing>
+      </w:r>
+      <w:r>
+        <w:rPr>
+          <w:rFonts w:eastAsia="Times New Roman" w:cs="Segoe UI"/>
+          <w:lang w:eastAsia="fr-FR"/>
+        </w:rPr>
+        <w:t>Les contrôleurs contiennent la logique des actions à effectuer suivant la requête de l’utilisateur.</w:t>
+      </w:r>
+    </w:p>
+    <w:p/>
+    <w:p>
+      <w:r>
+        <w:t xml:space="preserve">L’objectif de ce pattern est de bien organiser son code source en séparant la logique du code. </w:t>
+      </w:r>
+    </w:p>
+    <w:p/>
+    <w:p/>
     <w:p>
       <w:pPr>
         <w:pStyle w:val="Titre2"/>
       </w:pPr>
-      <w:bookmarkStart w:id="40" w:name="_Toc99362756"/>
+      <w:bookmarkStart w:id="40" w:name="_Toc99564371"/>
       <w:r>
         <w:t>Les templates</w:t>
       </w:r>
@@ -6623,31 +7990,180 @@
     </w:p>
     <w:p>
       <w:r>
-        <w:t>Twig, quel crack</w:t>
+        <w:t xml:space="preserve">Comme dit plus haut, dans mon projet j’ai utilisé </w:t>
+      </w:r>
+      <w:r>
+        <w:t>Twig</w:t>
+      </w:r>
+      <w:r>
+        <w:t>,</w:t>
+      </w:r>
+      <w:r>
+        <w:t xml:space="preserve"> le moteur de templates pour le langage de programmation PHP utilisé par défaut par le framework Symfony</w:t>
+      </w:r>
+      <w:r>
+        <w:t>. Il me permet de facilement créer chaque page du site en utilisant des variables à afficher.</w:t>
       </w:r>
     </w:p>
     <w:p/>
     <w:p>
-      <w:pPr>
-        <w:jc w:val="left"/>
+      <w:r>
         <w:rPr>
-          <w:rFonts w:ascii="Open Sans" w:eastAsiaTheme="majorEastAsia" w:hAnsi="Open Sans" w:cstheme="majorBidi"/>
+          <w:noProof/>
+        </w:rPr>
+        <w:lastRenderedPageBreak/>
+        <w:drawing>
+          <wp:anchor distT="0" distB="0" distL="114300" distR="114300" simplePos="0" relativeHeight="251672576" behindDoc="0" locked="0" layoutInCell="1" allowOverlap="1" wp14:anchorId="2D93D082" wp14:editId="1D314707">
+            <wp:simplePos x="0" y="0"/>
+            <wp:positionH relativeFrom="margin">
+              <wp:align>right</wp:align>
+            </wp:positionH>
+            <wp:positionV relativeFrom="paragraph">
+              <wp:posOffset>847725</wp:posOffset>
+            </wp:positionV>
+            <wp:extent cx="5760720" cy="2012950"/>
+            <wp:effectExtent l="0" t="0" r="0" b="6350"/>
+            <wp:wrapSquare wrapText="bothSides"/>
+            <wp:docPr id="19" name="Image 19"/>
+            <wp:cNvGraphicFramePr>
+              <a:graphicFrameLocks xmlns:a="http://schemas.openxmlformats.org/drawingml/2006/main" noChangeAspect="1"/>
+            </wp:cNvGraphicFramePr>
+            <a:graphic xmlns:a="http://schemas.openxmlformats.org/drawingml/2006/main">
+              <a:graphicData uri="http://schemas.openxmlformats.org/drawingml/2006/picture">
+                <pic:pic xmlns:pic="http://schemas.openxmlformats.org/drawingml/2006/picture">
+                  <pic:nvPicPr>
+                    <pic:cNvPr id="1" name=""/>
+                    <pic:cNvPicPr/>
+                  </pic:nvPicPr>
+                  <pic:blipFill>
+                    <a:blip r:embed="rId36">
+                      <a:extLst>
+                        <a:ext uri="{28A0092B-C50C-407E-A947-70E740481C1C}">
+                          <a14:useLocalDpi xmlns:a14="http://schemas.microsoft.com/office/drawing/2010/main" val="0"/>
+                        </a:ext>
+                      </a:extLst>
+                    </a:blip>
+                    <a:stretch>
+                      <a:fillRect/>
+                    </a:stretch>
+                  </pic:blipFill>
+                  <pic:spPr>
+                    <a:xfrm>
+                      <a:off x="0" y="0"/>
+                      <a:ext cx="5760720" cy="2012950"/>
+                    </a:xfrm>
+                    <a:prstGeom prst="rect">
+                      <a:avLst/>
+                    </a:prstGeom>
+                  </pic:spPr>
+                </pic:pic>
+              </a:graphicData>
+            </a:graphic>
+          </wp:anchor>
+        </w:drawing>
+      </w:r>
+      <w:r>
+        <w:rPr>
+          <w:noProof/>
+        </w:rPr>
+        <w:drawing>
+          <wp:anchor distT="0" distB="0" distL="114300" distR="114300" simplePos="0" relativeHeight="251673600" behindDoc="0" locked="0" layoutInCell="1" allowOverlap="1" wp14:anchorId="1D3480C1" wp14:editId="2D8A34C6">
+            <wp:simplePos x="0" y="0"/>
+            <wp:positionH relativeFrom="margin">
+              <wp:align>left</wp:align>
+            </wp:positionH>
+            <wp:positionV relativeFrom="paragraph">
+              <wp:posOffset>520065</wp:posOffset>
+            </wp:positionV>
+            <wp:extent cx="4457700" cy="266700"/>
+            <wp:effectExtent l="0" t="0" r="0" b="0"/>
+            <wp:wrapTopAndBottom/>
+            <wp:docPr id="17" name="Image 17"/>
+            <wp:cNvGraphicFramePr>
+              <a:graphicFrameLocks xmlns:a="http://schemas.openxmlformats.org/drawingml/2006/main" noChangeAspect="1"/>
+            </wp:cNvGraphicFramePr>
+            <a:graphic xmlns:a="http://schemas.openxmlformats.org/drawingml/2006/main">
+              <a:graphicData uri="http://schemas.openxmlformats.org/drawingml/2006/picture">
+                <pic:pic xmlns:pic="http://schemas.openxmlformats.org/drawingml/2006/picture">
+                  <pic:nvPicPr>
+                    <pic:cNvPr id="1" name=""/>
+                    <pic:cNvPicPr/>
+                  </pic:nvPicPr>
+                  <pic:blipFill>
+                    <a:blip r:embed="rId37">
+                      <a:extLst>
+                        <a:ext uri="{28A0092B-C50C-407E-A947-70E740481C1C}">
+                          <a14:useLocalDpi xmlns:a14="http://schemas.microsoft.com/office/drawing/2010/main" val="0"/>
+                        </a:ext>
+                      </a:extLst>
+                    </a:blip>
+                    <a:stretch>
+                      <a:fillRect/>
+                    </a:stretch>
+                  </pic:blipFill>
+                  <pic:spPr>
+                    <a:xfrm>
+                      <a:off x="0" y="0"/>
+                      <a:ext cx="4457700" cy="266700"/>
+                    </a:xfrm>
+                    <a:prstGeom prst="rect">
+                      <a:avLst/>
+                    </a:prstGeom>
+                  </pic:spPr>
+                </pic:pic>
+              </a:graphicData>
+            </a:graphic>
+          </wp:anchor>
+        </w:drawing>
+      </w:r>
+      <w:r>
+        <w:t>Pour la page de profil d’un utilisateur, on va par exemple facilement afficher les informations de l’utilisateur en question.</w:t>
+      </w:r>
+    </w:p>
+    <w:p/>
+    <w:p>
+      <w:r>
+        <w:t xml:space="preserve">Pour la barre de navigation, je n’ai pas eu besoin de l’implémenter dans chacune de mes pages. J’ai simplement </w:t>
+      </w:r>
+      <w:r>
+        <w:t>créé</w:t>
+      </w:r>
+      <w:r>
+        <w:t xml:space="preserve"> un template principal avec la barre de navigation puis j’ai </w:t>
+      </w:r>
+      <w:r>
+        <w:t>créé</w:t>
+      </w:r>
+      <w:r>
+        <w:t xml:space="preserve"> mes templates à partir </w:t>
+      </w:r>
+      <w:r>
+        <w:t xml:space="preserve">du </w:t>
+      </w:r>
+      <w:r>
+        <w:t>template principal</w:t>
+      </w:r>
+      <w:r>
+        <w:t xml:space="preserve">. </w:t>
+      </w:r>
+    </w:p>
+    <w:p>
+      <w:pPr>
+        <w:ind w:firstLine="0"/>
+        <w:rPr>
+          <w:rFonts w:eastAsiaTheme="majorEastAsia" w:cstheme="majorBidi"/>
           <w:color w:val="000000" w:themeColor="text1"/>
           <w:sz w:val="44"/>
           <w:szCs w:val="32"/>
         </w:rPr>
       </w:pPr>
-      <w:r>
-        <w:br w:type="page"/>
-      </w:r>
     </w:p>
     <w:p>
       <w:pPr>
         <w:pStyle w:val="Titre1"/>
       </w:pPr>
-      <w:bookmarkStart w:id="41" w:name="_Toc99362757"/>
-      <w:r>
-        <w:lastRenderedPageBreak/>
+      <w:bookmarkStart w:id="41" w:name="_Toc99564372"/>
+      <w:r>
         <w:t>Fonctionnalités codées</w:t>
       </w:r>
       <w:bookmarkEnd w:id="41"/>
@@ -6685,9 +8201,8 @@
     <w:p/>
     <w:p>
       <w:pPr>
-        <w:jc w:val="left"/>
         <w:rPr>
-          <w:rFonts w:ascii="Open Sans" w:eastAsiaTheme="majorEastAsia" w:hAnsi="Open Sans" w:cstheme="majorBidi"/>
+          <w:rFonts w:eastAsiaTheme="majorEastAsia" w:cstheme="majorBidi"/>
           <w:color w:val="000000" w:themeColor="text1"/>
           <w:sz w:val="44"/>
           <w:szCs w:val="32"/>
@@ -6701,7 +8216,7 @@
       <w:pPr>
         <w:pStyle w:val="Titre1"/>
       </w:pPr>
-      <w:bookmarkStart w:id="42" w:name="_Toc99362758"/>
+      <w:bookmarkStart w:id="42" w:name="_Toc99564373"/>
       <w:r>
         <w:lastRenderedPageBreak/>
         <w:t>Conclusion :</w:t>
@@ -6716,7 +8231,7 @@
           <w:numId w:val="8"/>
         </w:numPr>
       </w:pPr>
-      <w:bookmarkStart w:id="43" w:name="_Toc99362759"/>
+      <w:bookmarkStart w:id="43" w:name="_Toc99564374"/>
       <w:r>
         <w:t>Difficultés rencontrées</w:t>
       </w:r>
@@ -6724,10 +8239,39 @@
     </w:p>
     <w:p>
       <w:r>
-        <w:t xml:space="preserve">La version de la doctrine </w:t>
-      </w:r>
-      <w:r>
-        <w:t>récente donc très peu de tuto sur internet</w:t>
+        <w:t xml:space="preserve">Ce projet a été vraiment utile et intéressant pour moi, de par la découverte de Symfony et de Doctrine mais aussi par l’utilisation de plusieurs technologie récente et nouvelle pour moi. </w:t>
+      </w:r>
+      <w:r>
+        <w:t xml:space="preserve">Bien qu’il existe </w:t>
+      </w:r>
+      <w:r>
+        <w:t>plusieurs tutoriels disponibles</w:t>
+      </w:r>
+      <w:r>
+        <w:t xml:space="preserve"> sur internet, la principale difficulté pour moi a été de trouver les syntaxes dans les documentations car la plupart des tutoriels utilisaient </w:t>
+      </w:r>
+      <w:r>
+        <w:t>une version antérieure</w:t>
+      </w:r>
+      <w:r>
+        <w:t xml:space="preserve"> de Doctrine</w:t>
+      </w:r>
+      <w:r>
+        <w:t>, et j’ai pu</w:t>
+      </w:r>
+      <w:r>
+        <w:t xml:space="preserve"> découvrir que d’une version à une autre, la syntaxe à drastiquement changée. </w:t>
+      </w:r>
+    </w:p>
+    <w:p>
+      <w:r>
+        <w:t>Un autre point vraiment difficile pour moi a été le manque de temps pour finaliser le projet, notamment le retard que j’ai pu prendre à cause de la mise en forme (CSS) des différentes pages du site,</w:t>
+      </w:r>
+      <w:r>
+        <w:t xml:space="preserve"> ainsi que l’ajout des fonctionnalités (affichage du mot de passe avec un bouton, carrousel pour les photos des annonces, </w:t>
+      </w:r>
+      <w:r>
+        <w:t>…). Je pense à l’avenir découvrir un framework CSS ou utilisé le Webpack Encore qui propose l’utilisation de CSS simplifié (SCSS) pour parer à ce problème.</w:t>
       </w:r>
     </w:p>
     <w:p/>
@@ -6735,7 +8279,7 @@
       <w:pPr>
         <w:pStyle w:val="Titre2"/>
       </w:pPr>
-      <w:bookmarkStart w:id="44" w:name="_Toc99362760"/>
+      <w:bookmarkStart w:id="44" w:name="_Toc99564375"/>
       <w:r>
         <w:t>Les points positifs / ce que j’ai aimé</w:t>
       </w:r>
@@ -6746,7 +8290,7 @@
       <w:pPr>
         <w:pStyle w:val="Titre2"/>
       </w:pPr>
-      <w:bookmarkStart w:id="45" w:name="_Toc99362761"/>
+      <w:bookmarkStart w:id="45" w:name="_Toc99564376"/>
       <w:r>
         <w:t>Une suite pour ce projet ?</w:t>
       </w:r>
@@ -6779,7 +8323,7 @@
       <w:pPr>
         <w:pStyle w:val="Titre2"/>
       </w:pPr>
-      <w:bookmarkStart w:id="46" w:name="_Toc99362762"/>
+      <w:bookmarkStart w:id="46" w:name="_Toc99564377"/>
       <w:r>
         <w:t>A</w:t>
       </w:r>
@@ -6813,9 +8357,13 @@
         <w:tab/>
       </w:r>
     </w:p>
-    <w:p/>
-    <w:p/>
+    <w:p>
+      <w:pPr>
+        <w:ind w:firstLine="0"/>
+      </w:pPr>
+    </w:p>
     <w:sectPr>
+      <w:footerReference w:type="default" r:id="rId38"/>
       <w:pgSz w:w="11906" w:h="16838"/>
       <w:pgMar w:top="1417" w:right="1417" w:bottom="1417" w:left="1417" w:header="708" w:footer="708" w:gutter="0"/>
       <w:pgNumType w:start="0"/>
@@ -6825,6 +8373,98 @@
     </w:sectPr>
   </w:body>
 </w:document>
+</file>
+
+<file path=word/endnotes.xml><?xml version="1.0" encoding="utf-8"?>
+<w:endnotes xmlns:wpc="http://schemas.microsoft.com/office/word/2010/wordprocessingCanvas" xmlns:cx="http://schemas.microsoft.com/office/drawing/2014/chartex" xmlns:cx1="http://schemas.microsoft.com/office/drawing/2015/9/8/chartex" xmlns:cx2="http://schemas.microsoft.com/office/drawing/2015/10/21/chartex" xmlns:cx3="http://schemas.microsoft.com/office/drawing/2016/5/9/chartex" xmlns:cx4="http://schemas.microsoft.com/office/drawing/2016/5/10/chartex" xmlns:cx5="http://schemas.microsoft.com/office/drawing/2016/5/11/chartex" xmlns:cx6="http://schemas.microsoft.com/office/drawing/2016/5/12/chartex" xmlns:cx7="http://schemas.microsoft.com/office/drawing/2016/5/13/chartex" xmlns:cx8="http://schemas.microsoft.com/office/drawing/2016/5/14/chartex" xmlns:mc="http://schemas.openxmlformats.org/markup-compatibility/2006" xmlns:aink="http://schemas.microsoft.com/office/drawing/2016/ink" xmlns:am3d="http://schemas.microsoft.com/office/drawing/2017/model3d" xmlns:o="urn:schemas-microsoft-com:office:office" xmlns:r="http://schemas.openxmlformats.org/officeDocument/2006/relationships" xmlns:m="http://schemas.openxmlformats.org/officeDocument/2006/math" xmlns:v="urn:schemas-microsoft-com:vml" xmlns:wp14="http://schemas.microsoft.com/office/word/2010/wordprocessingDrawing" xmlns:wp="http://schemas.openxmlformats.org/drawingml/2006/wordprocessingDrawing" xmlns:w10="urn:schemas-microsoft-com:office:word" xmlns:w="http://schemas.openxmlformats.org/wordprocessingml/2006/main" xmlns:w14="http://schemas.microsoft.com/office/word/2010/wordml" xmlns:w15="http://schemas.microsoft.com/office/word/2012/wordml" xmlns:w16cex="http://schemas.microsoft.com/office/word/2018/wordml/cex" xmlns:w16cid="http://schemas.microsoft.com/office/word/2016/wordml/cid" xmlns:w16="http://schemas.microsoft.com/office/word/2018/wordml" xmlns:w16sdtdh="http://schemas.microsoft.com/office/word/2020/wordml/sdtdatahash" xmlns:w16se="http://schemas.microsoft.com/office/word/2015/wordml/symex" xmlns:wpg="http://schemas.microsoft.com/office/word/2010/wordprocessingGroup" xmlns:wpi="http://schemas.microsoft.com/office/word/2010/wordprocessingInk" xmlns:wne="http://schemas.microsoft.com/office/word/2006/wordml" xmlns:wps="http://schemas.microsoft.com/office/word/2010/wordprocessingShape" mc:Ignorable="w14 w15 w16se w16cid w16 w16cex w16sdtdh wp14">
+  <w:endnote w:type="separator" w:id="-1">
+    <w:p>
+      <w:pPr>
+        <w:spacing w:after="0" w:line="240" w:lineRule="auto"/>
+      </w:pPr>
+      <w:r>
+        <w:separator/>
+      </w:r>
+    </w:p>
+  </w:endnote>
+  <w:endnote w:type="continuationSeparator" w:id="0">
+    <w:p>
+      <w:pPr>
+        <w:spacing w:after="0" w:line="240" w:lineRule="auto"/>
+      </w:pPr>
+      <w:r>
+        <w:continuationSeparator/>
+      </w:r>
+    </w:p>
+  </w:endnote>
+</w:endnotes>
+</file>
+
+<file path=word/footer1.xml><?xml version="1.0" encoding="utf-8"?>
+<w:ftr xmlns:wpc="http://schemas.microsoft.com/office/word/2010/wordprocessingCanvas" xmlns:cx="http://schemas.microsoft.com/office/drawing/2014/chartex" xmlns:cx1="http://schemas.microsoft.com/office/drawing/2015/9/8/chartex" xmlns:cx2="http://schemas.microsoft.com/office/drawing/2015/10/21/chartex" xmlns:cx3="http://schemas.microsoft.com/office/drawing/2016/5/9/chartex" xmlns:cx4="http://schemas.microsoft.com/office/drawing/2016/5/10/chartex" xmlns:cx5="http://schemas.microsoft.com/office/drawing/2016/5/11/chartex" xmlns:cx6="http://schemas.microsoft.com/office/drawing/2016/5/12/chartex" xmlns:cx7="http://schemas.microsoft.com/office/drawing/2016/5/13/chartex" xmlns:cx8="http://schemas.microsoft.com/office/drawing/2016/5/14/chartex" xmlns:mc="http://schemas.openxmlformats.org/markup-compatibility/2006" xmlns:aink="http://schemas.microsoft.com/office/drawing/2016/ink" xmlns:am3d="http://schemas.microsoft.com/office/drawing/2017/model3d" xmlns:o="urn:schemas-microsoft-com:office:office" xmlns:r="http://schemas.openxmlformats.org/officeDocument/2006/relationships" xmlns:m="http://schemas.openxmlformats.org/officeDocument/2006/math" xmlns:v="urn:schemas-microsoft-com:vml" xmlns:wp14="http://schemas.microsoft.com/office/word/2010/wordprocessingDrawing" xmlns:wp="http://schemas.openxmlformats.org/drawingml/2006/wordprocessingDrawing" xmlns:w10="urn:schemas-microsoft-com:office:word" xmlns:w="http://schemas.openxmlformats.org/wordprocessingml/2006/main" xmlns:w14="http://schemas.microsoft.com/office/word/2010/wordml" xmlns:w15="http://schemas.microsoft.com/office/word/2012/wordml" xmlns:w16cex="http://schemas.microsoft.com/office/word/2018/wordml/cex" xmlns:w16cid="http://schemas.microsoft.com/office/word/2016/wordml/cid" xmlns:w16="http://schemas.microsoft.com/office/word/2018/wordml" xmlns:w16sdtdh="http://schemas.microsoft.com/office/word/2020/wordml/sdtdatahash" xmlns:w16se="http://schemas.microsoft.com/office/word/2015/wordml/symex" xmlns:wpg="http://schemas.microsoft.com/office/word/2010/wordprocessingGroup" xmlns:wpi="http://schemas.microsoft.com/office/word/2010/wordprocessingInk" xmlns:wne="http://schemas.microsoft.com/office/word/2006/wordml" xmlns:wps="http://schemas.microsoft.com/office/word/2010/wordprocessingShape" mc:Ignorable="w14 w15 w16se w16cid w16 w16cex w16sdtdh wp14">
+  <w:sdt>
+    <w:sdtPr>
+      <w:id w:val="1535693432"/>
+      <w:docPartObj>
+        <w:docPartGallery w:val="Page Numbers (Bottom of Page)"/>
+        <w:docPartUnique/>
+      </w:docPartObj>
+    </w:sdtPr>
+    <w:sdtContent>
+      <w:p>
+        <w:pPr>
+          <w:pStyle w:val="Pieddepage"/>
+          <w:jc w:val="right"/>
+        </w:pPr>
+        <w:r>
+          <w:fldChar w:fldCharType="begin"/>
+        </w:r>
+        <w:r>
+          <w:instrText>PAGE   \* MERGEFORMAT</w:instrText>
+        </w:r>
+        <w:r>
+          <w:fldChar w:fldCharType="separate"/>
+        </w:r>
+        <w:r>
+          <w:t>2</w:t>
+        </w:r>
+        <w:r>
+          <w:fldChar w:fldCharType="end"/>
+        </w:r>
+      </w:p>
+    </w:sdtContent>
+  </w:sdt>
+  <w:p>
+    <w:pPr>
+      <w:pStyle w:val="Pieddepage"/>
+    </w:pPr>
+  </w:p>
+</w:ftr>
+</file>
+
+<file path=word/footnotes.xml><?xml version="1.0" encoding="utf-8"?>
+<w:footnotes xmlns:wpc="http://schemas.microsoft.com/office/word/2010/wordprocessingCanvas" xmlns:cx="http://schemas.microsoft.com/office/drawing/2014/chartex" xmlns:cx1="http://schemas.microsoft.com/office/drawing/2015/9/8/chartex" xmlns:cx2="http://schemas.microsoft.com/office/drawing/2015/10/21/chartex" xmlns:cx3="http://schemas.microsoft.com/office/drawing/2016/5/9/chartex" xmlns:cx4="http://schemas.microsoft.com/office/drawing/2016/5/10/chartex" xmlns:cx5="http://schemas.microsoft.com/office/drawing/2016/5/11/chartex" xmlns:cx6="http://schemas.microsoft.com/office/drawing/2016/5/12/chartex" xmlns:cx7="http://schemas.microsoft.com/office/drawing/2016/5/13/chartex" xmlns:cx8="http://schemas.microsoft.com/office/drawing/2016/5/14/chartex" xmlns:mc="http://schemas.openxmlformats.org/markup-compatibility/2006" xmlns:aink="http://schemas.microsoft.com/office/drawing/2016/ink" xmlns:am3d="http://schemas.microsoft.com/office/drawing/2017/model3d" xmlns:o="urn:schemas-microsoft-com:office:office" xmlns:r="http://schemas.openxmlformats.org/officeDocument/2006/relationships" xmlns:m="http://schemas.openxmlformats.org/officeDocument/2006/math" xmlns:v="urn:schemas-microsoft-com:vml" xmlns:wp14="http://schemas.microsoft.com/office/word/2010/wordprocessingDrawing" xmlns:wp="http://schemas.openxmlformats.org/drawingml/2006/wordprocessingDrawing" xmlns:w10="urn:schemas-microsoft-com:office:word" xmlns:w="http://schemas.openxmlformats.org/wordprocessingml/2006/main" xmlns:w14="http://schemas.microsoft.com/office/word/2010/wordml" xmlns:w15="http://schemas.microsoft.com/office/word/2012/wordml" xmlns:w16cex="http://schemas.microsoft.com/office/word/2018/wordml/cex" xmlns:w16cid="http://schemas.microsoft.com/office/word/2016/wordml/cid" xmlns:w16="http://schemas.microsoft.com/office/word/2018/wordml" xmlns:w16sdtdh="http://schemas.microsoft.com/office/word/2020/wordml/sdtdatahash" xmlns:w16se="http://schemas.microsoft.com/office/word/2015/wordml/symex" xmlns:wpg="http://schemas.microsoft.com/office/word/2010/wordprocessingGroup" xmlns:wpi="http://schemas.microsoft.com/office/word/2010/wordprocessingInk" xmlns:wne="http://schemas.microsoft.com/office/word/2006/wordml" xmlns:wps="http://schemas.microsoft.com/office/word/2010/wordprocessingShape" mc:Ignorable="w14 w15 w16se w16cid w16 w16cex w16sdtdh wp14">
+  <w:footnote w:type="separator" w:id="-1">
+    <w:p>
+      <w:pPr>
+        <w:spacing w:after="0" w:line="240" w:lineRule="auto"/>
+      </w:pPr>
+      <w:r>
+        <w:separator/>
+      </w:r>
+    </w:p>
+  </w:footnote>
+  <w:footnote w:type="continuationSeparator" w:id="0">
+    <w:p>
+      <w:pPr>
+        <w:spacing w:after="0" w:line="240" w:lineRule="auto"/>
+      </w:pPr>
+      <w:r>
+        <w:continuationSeparator/>
+      </w:r>
+    </w:p>
+  </w:footnote>
+</w:footnotes>
 </file>
 
 <file path=word/numbering.xml><?xml version="1.0" encoding="utf-8"?>
@@ -7431,6 +9071,260 @@
     </w:lvl>
   </w:abstractNum>
   <w:abstractNum w:abstractNumId="6" w15:restartNumberingAfterBreak="0">
+    <w:nsid w:val="6D202784"/>
+    <w:multiLevelType w:val="multilevel"/>
+    <w:tmpl w:val="522492C8"/>
+    <w:lvl w:ilvl="0">
+      <w:start w:val="1"/>
+      <w:numFmt w:val="bullet"/>
+      <w:lvlText w:val=""/>
+      <w:lvlJc w:val="left"/>
+      <w:pPr>
+        <w:tabs>
+          <w:tab w:val="num" w:pos="720"/>
+        </w:tabs>
+        <w:ind w:left="720" w:hanging="360"/>
+      </w:pPr>
+      <w:rPr>
+        <w:rFonts w:ascii="Symbol" w:hAnsi="Symbol" w:hint="default"/>
+        <w:sz w:val="20"/>
+      </w:rPr>
+    </w:lvl>
+    <w:lvl w:ilvl="1" w:tentative="1">
+      <w:numFmt w:val="bullet"/>
+      <w:lvlText w:val="o"/>
+      <w:lvlJc w:val="left"/>
+      <w:pPr>
+        <w:tabs>
+          <w:tab w:val="num" w:pos="1440"/>
+        </w:tabs>
+        <w:ind w:left="1440" w:hanging="360"/>
+      </w:pPr>
+      <w:rPr>
+        <w:rFonts w:ascii="Courier New" w:hAnsi="Courier New" w:hint="default"/>
+        <w:sz w:val="20"/>
+      </w:rPr>
+    </w:lvl>
+    <w:lvl w:ilvl="2" w:tentative="1">
+      <w:numFmt w:val="bullet"/>
+      <w:lvlText w:val=""/>
+      <w:lvlJc w:val="left"/>
+      <w:pPr>
+        <w:tabs>
+          <w:tab w:val="num" w:pos="2160"/>
+        </w:tabs>
+        <w:ind w:left="2160" w:hanging="360"/>
+      </w:pPr>
+      <w:rPr>
+        <w:rFonts w:ascii="Wingdings" w:hAnsi="Wingdings" w:hint="default"/>
+        <w:sz w:val="20"/>
+      </w:rPr>
+    </w:lvl>
+    <w:lvl w:ilvl="3" w:tentative="1">
+      <w:numFmt w:val="bullet"/>
+      <w:lvlText w:val=""/>
+      <w:lvlJc w:val="left"/>
+      <w:pPr>
+        <w:tabs>
+          <w:tab w:val="num" w:pos="2880"/>
+        </w:tabs>
+        <w:ind w:left="2880" w:hanging="360"/>
+      </w:pPr>
+      <w:rPr>
+        <w:rFonts w:ascii="Wingdings" w:hAnsi="Wingdings" w:hint="default"/>
+        <w:sz w:val="20"/>
+      </w:rPr>
+    </w:lvl>
+    <w:lvl w:ilvl="4" w:tentative="1">
+      <w:numFmt w:val="bullet"/>
+      <w:lvlText w:val=""/>
+      <w:lvlJc w:val="left"/>
+      <w:pPr>
+        <w:tabs>
+          <w:tab w:val="num" w:pos="3600"/>
+        </w:tabs>
+        <w:ind w:left="3600" w:hanging="360"/>
+      </w:pPr>
+      <w:rPr>
+        <w:rFonts w:ascii="Wingdings" w:hAnsi="Wingdings" w:hint="default"/>
+        <w:sz w:val="20"/>
+      </w:rPr>
+    </w:lvl>
+    <w:lvl w:ilvl="5" w:tentative="1">
+      <w:numFmt w:val="bullet"/>
+      <w:lvlText w:val=""/>
+      <w:lvlJc w:val="left"/>
+      <w:pPr>
+        <w:tabs>
+          <w:tab w:val="num" w:pos="4320"/>
+        </w:tabs>
+        <w:ind w:left="4320" w:hanging="360"/>
+      </w:pPr>
+      <w:rPr>
+        <w:rFonts w:ascii="Wingdings" w:hAnsi="Wingdings" w:hint="default"/>
+        <w:sz w:val="20"/>
+      </w:rPr>
+    </w:lvl>
+    <w:lvl w:ilvl="6" w:tentative="1">
+      <w:numFmt w:val="bullet"/>
+      <w:lvlText w:val=""/>
+      <w:lvlJc w:val="left"/>
+      <w:pPr>
+        <w:tabs>
+          <w:tab w:val="num" w:pos="5040"/>
+        </w:tabs>
+        <w:ind w:left="5040" w:hanging="360"/>
+      </w:pPr>
+      <w:rPr>
+        <w:rFonts w:ascii="Wingdings" w:hAnsi="Wingdings" w:hint="default"/>
+        <w:sz w:val="20"/>
+      </w:rPr>
+    </w:lvl>
+    <w:lvl w:ilvl="7" w:tentative="1">
+      <w:numFmt w:val="bullet"/>
+      <w:lvlText w:val=""/>
+      <w:lvlJc w:val="left"/>
+      <w:pPr>
+        <w:tabs>
+          <w:tab w:val="num" w:pos="5760"/>
+        </w:tabs>
+        <w:ind w:left="5760" w:hanging="360"/>
+      </w:pPr>
+      <w:rPr>
+        <w:rFonts w:ascii="Wingdings" w:hAnsi="Wingdings" w:hint="default"/>
+        <w:sz w:val="20"/>
+      </w:rPr>
+    </w:lvl>
+    <w:lvl w:ilvl="8" w:tentative="1">
+      <w:numFmt w:val="bullet"/>
+      <w:lvlText w:val=""/>
+      <w:lvlJc w:val="left"/>
+      <w:pPr>
+        <w:tabs>
+          <w:tab w:val="num" w:pos="6480"/>
+        </w:tabs>
+        <w:ind w:left="6480" w:hanging="360"/>
+      </w:pPr>
+      <w:rPr>
+        <w:rFonts w:ascii="Wingdings" w:hAnsi="Wingdings" w:hint="default"/>
+        <w:sz w:val="20"/>
+      </w:rPr>
+    </w:lvl>
+  </w:abstractNum>
+  <w:abstractNum w:abstractNumId="7" w15:restartNumberingAfterBreak="0">
+    <w:nsid w:val="79B26C93"/>
+    <w:multiLevelType w:val="hybridMultilevel"/>
+    <w:tmpl w:val="BD2CCFA4"/>
+    <w:lvl w:ilvl="0" w:tplc="040C000B">
+      <w:start w:val="1"/>
+      <w:numFmt w:val="bullet"/>
+      <w:lvlText w:val=""/>
+      <w:lvlJc w:val="left"/>
+      <w:pPr>
+        <w:ind w:left="1117" w:hanging="360"/>
+      </w:pPr>
+      <w:rPr>
+        <w:rFonts w:ascii="Wingdings" w:hAnsi="Wingdings" w:hint="default"/>
+      </w:rPr>
+    </w:lvl>
+    <w:lvl w:ilvl="1" w:tplc="040C0003" w:tentative="1">
+      <w:start w:val="1"/>
+      <w:numFmt w:val="bullet"/>
+      <w:lvlText w:val="o"/>
+      <w:lvlJc w:val="left"/>
+      <w:pPr>
+        <w:ind w:left="1837" w:hanging="360"/>
+      </w:pPr>
+      <w:rPr>
+        <w:rFonts w:ascii="Courier New" w:hAnsi="Courier New" w:cs="Courier New" w:hint="default"/>
+      </w:rPr>
+    </w:lvl>
+    <w:lvl w:ilvl="2" w:tplc="040C0005" w:tentative="1">
+      <w:start w:val="1"/>
+      <w:numFmt w:val="bullet"/>
+      <w:lvlText w:val=""/>
+      <w:lvlJc w:val="left"/>
+      <w:pPr>
+        <w:ind w:left="2557" w:hanging="360"/>
+      </w:pPr>
+      <w:rPr>
+        <w:rFonts w:ascii="Wingdings" w:hAnsi="Wingdings" w:hint="default"/>
+      </w:rPr>
+    </w:lvl>
+    <w:lvl w:ilvl="3" w:tplc="040C0001" w:tentative="1">
+      <w:start w:val="1"/>
+      <w:numFmt w:val="bullet"/>
+      <w:lvlText w:val=""/>
+      <w:lvlJc w:val="left"/>
+      <w:pPr>
+        <w:ind w:left="3277" w:hanging="360"/>
+      </w:pPr>
+      <w:rPr>
+        <w:rFonts w:ascii="Symbol" w:hAnsi="Symbol" w:hint="default"/>
+      </w:rPr>
+    </w:lvl>
+    <w:lvl w:ilvl="4" w:tplc="040C0003" w:tentative="1">
+      <w:start w:val="1"/>
+      <w:numFmt w:val="bullet"/>
+      <w:lvlText w:val="o"/>
+      <w:lvlJc w:val="left"/>
+      <w:pPr>
+        <w:ind w:left="3997" w:hanging="360"/>
+      </w:pPr>
+      <w:rPr>
+        <w:rFonts w:ascii="Courier New" w:hAnsi="Courier New" w:cs="Courier New" w:hint="default"/>
+      </w:rPr>
+    </w:lvl>
+    <w:lvl w:ilvl="5" w:tplc="040C0005" w:tentative="1">
+      <w:start w:val="1"/>
+      <w:numFmt w:val="bullet"/>
+      <w:lvlText w:val=""/>
+      <w:lvlJc w:val="left"/>
+      <w:pPr>
+        <w:ind w:left="4717" w:hanging="360"/>
+      </w:pPr>
+      <w:rPr>
+        <w:rFonts w:ascii="Wingdings" w:hAnsi="Wingdings" w:hint="default"/>
+      </w:rPr>
+    </w:lvl>
+    <w:lvl w:ilvl="6" w:tplc="040C0001" w:tentative="1">
+      <w:start w:val="1"/>
+      <w:numFmt w:val="bullet"/>
+      <w:lvlText w:val=""/>
+      <w:lvlJc w:val="left"/>
+      <w:pPr>
+        <w:ind w:left="5437" w:hanging="360"/>
+      </w:pPr>
+      <w:rPr>
+        <w:rFonts w:ascii="Symbol" w:hAnsi="Symbol" w:hint="default"/>
+      </w:rPr>
+    </w:lvl>
+    <w:lvl w:ilvl="7" w:tplc="040C0003" w:tentative="1">
+      <w:start w:val="1"/>
+      <w:numFmt w:val="bullet"/>
+      <w:lvlText w:val="o"/>
+      <w:lvlJc w:val="left"/>
+      <w:pPr>
+        <w:ind w:left="6157" w:hanging="360"/>
+      </w:pPr>
+      <w:rPr>
+        <w:rFonts w:ascii="Courier New" w:hAnsi="Courier New" w:cs="Courier New" w:hint="default"/>
+      </w:rPr>
+    </w:lvl>
+    <w:lvl w:ilvl="8" w:tplc="040C0005" w:tentative="1">
+      <w:start w:val="1"/>
+      <w:numFmt w:val="bullet"/>
+      <w:lvlText w:val=""/>
+      <w:lvlJc w:val="left"/>
+      <w:pPr>
+        <w:ind w:left="6877" w:hanging="360"/>
+      </w:pPr>
+      <w:rPr>
+        <w:rFonts w:ascii="Wingdings" w:hAnsi="Wingdings" w:hint="default"/>
+      </w:rPr>
+    </w:lvl>
+  </w:abstractNum>
+  <w:abstractNum w:abstractNumId="8" w15:restartNumberingAfterBreak="0">
     <w:nsid w:val="7D82310E"/>
     <w:multiLevelType w:val="hybridMultilevel"/>
     <w:tmpl w:val="0FE2CB62"/>
@@ -7541,7 +9435,7 @@
     <w:abstractNumId w:val="2"/>
   </w:num>
   <w:num w:numId="6">
-    <w:abstractNumId w:val="6"/>
+    <w:abstractNumId w:val="8"/>
   </w:num>
   <w:num w:numId="7">
     <w:abstractNumId w:val="4"/>
@@ -7599,6 +9493,24 @@
     <w:lvlOverride w:ilvl="0">
       <w:startOverride w:val="1"/>
     </w:lvlOverride>
+  </w:num>
+  <w:num w:numId="18">
+    <w:abstractNumId w:val="3"/>
+    <w:lvlOverride w:ilvl="0">
+      <w:startOverride w:val="1"/>
+    </w:lvlOverride>
+  </w:num>
+  <w:num w:numId="19">
+    <w:abstractNumId w:val="3"/>
+    <w:lvlOverride w:ilvl="0">
+      <w:startOverride w:val="1"/>
+    </w:lvlOverride>
+  </w:num>
+  <w:num w:numId="20">
+    <w:abstractNumId w:val="6"/>
+  </w:num>
+  <w:num w:numId="21">
+    <w:abstractNumId w:val="7"/>
   </w:num>
 </w:numbering>
 </file>
@@ -8001,10 +9913,14 @@
   <w:style w:type="paragraph" w:default="1" w:styleId="Normal">
     <w:name w:val="Normal"/>
     <w:qFormat/>
-    <w:rsid w:val="00945A89"/>
+    <w:rsid w:val="00AE3425"/>
     <w:pPr>
+      <w:ind w:firstLine="397"/>
       <w:jc w:val="both"/>
     </w:pPr>
+    <w:rPr>
+      <w:rFonts w:ascii="Open Sans" w:hAnsi="Open Sans"/>
+    </w:rPr>
   </w:style>
   <w:style w:type="paragraph" w:styleId="Titre1">
     <w:name w:val="heading 1"/>
@@ -8030,7 +9946,7 @@
       <w:outlineLvl w:val="0"/>
     </w:pPr>
     <w:rPr>
-      <w:rFonts w:ascii="Open Sans" w:eastAsiaTheme="majorEastAsia" w:hAnsi="Open Sans" w:cstheme="majorBidi"/>
+      <w:rFonts w:eastAsiaTheme="majorEastAsia" w:cstheme="majorBidi"/>
       <w:color w:val="000000" w:themeColor="text1"/>
       <w:sz w:val="44"/>
       <w:szCs w:val="32"/>
@@ -8044,14 +9960,15 @@
     <w:uiPriority w:val="9"/>
     <w:unhideWhenUsed/>
     <w:qFormat/>
-    <w:rsid w:val="00176D89"/>
+    <w:rsid w:val="00374E33"/>
     <w:pPr>
       <w:keepNext/>
       <w:keepLines/>
       <w:numPr>
         <w:numId w:val="2"/>
       </w:numPr>
-      <w:spacing w:before="40" w:after="0"/>
+      <w:spacing w:before="40" w:after="120"/>
+      <w:ind w:left="357" w:hanging="357"/>
       <w:outlineLvl w:val="1"/>
     </w:pPr>
     <w:rPr>
@@ -8152,7 +10069,7 @@
     <w:basedOn w:val="Policepardfaut"/>
     <w:link w:val="Titre2"/>
     <w:uiPriority w:val="9"/>
-    <w:rsid w:val="00176D89"/>
+    <w:rsid w:val="00374E33"/>
     <w:rPr>
       <w:rFonts w:asciiTheme="majorHAnsi" w:eastAsiaTheme="majorEastAsia" w:hAnsiTheme="majorHAnsi" w:cstheme="majorBidi"/>
       <w:color w:val="2F5496" w:themeColor="accent1" w:themeShade="BF"/>
@@ -8304,6 +10221,87 @@
       <w:sz w:val="24"/>
       <w:szCs w:val="24"/>
       <w:u w:val="single"/>
+    </w:rPr>
+  </w:style>
+  <w:style w:type="character" w:styleId="Mentionnonrsolue">
+    <w:name w:val="Unresolved Mention"/>
+    <w:basedOn w:val="Policepardfaut"/>
+    <w:uiPriority w:val="99"/>
+    <w:semiHidden/>
+    <w:unhideWhenUsed/>
+    <w:rsid w:val="00B75F3D"/>
+    <w:rPr>
+      <w:color w:val="605E5C"/>
+      <w:shd w:val="clear" w:color="auto" w:fill="E1DFDD"/>
+    </w:rPr>
+  </w:style>
+  <w:style w:type="paragraph" w:styleId="En-tte">
+    <w:name w:val="header"/>
+    <w:basedOn w:val="Normal"/>
+    <w:link w:val="En-tteCar"/>
+    <w:uiPriority w:val="99"/>
+    <w:unhideWhenUsed/>
+    <w:rsid w:val="00ED023E"/>
+    <w:pPr>
+      <w:tabs>
+        <w:tab w:val="center" w:pos="4536"/>
+        <w:tab w:val="right" w:pos="9072"/>
+      </w:tabs>
+      <w:spacing w:after="0" w:line="240" w:lineRule="auto"/>
+    </w:pPr>
+  </w:style>
+  <w:style w:type="character" w:customStyle="1" w:styleId="En-tteCar">
+    <w:name w:val="En-tête Car"/>
+    <w:basedOn w:val="Policepardfaut"/>
+    <w:link w:val="En-tte"/>
+    <w:uiPriority w:val="99"/>
+    <w:rsid w:val="00ED023E"/>
+    <w:rPr>
+      <w:rFonts w:ascii="Open Sans" w:hAnsi="Open Sans"/>
+    </w:rPr>
+  </w:style>
+  <w:style w:type="paragraph" w:styleId="Pieddepage">
+    <w:name w:val="footer"/>
+    <w:basedOn w:val="Normal"/>
+    <w:link w:val="PieddepageCar"/>
+    <w:uiPriority w:val="99"/>
+    <w:unhideWhenUsed/>
+    <w:rsid w:val="00ED023E"/>
+    <w:pPr>
+      <w:tabs>
+        <w:tab w:val="center" w:pos="4536"/>
+        <w:tab w:val="right" w:pos="9072"/>
+      </w:tabs>
+      <w:spacing w:after="0" w:line="240" w:lineRule="auto"/>
+    </w:pPr>
+  </w:style>
+  <w:style w:type="character" w:customStyle="1" w:styleId="PieddepageCar">
+    <w:name w:val="Pied de page Car"/>
+    <w:basedOn w:val="Policepardfaut"/>
+    <w:link w:val="Pieddepage"/>
+    <w:uiPriority w:val="99"/>
+    <w:rsid w:val="00ED023E"/>
+    <w:rPr>
+      <w:rFonts w:ascii="Open Sans" w:hAnsi="Open Sans"/>
+    </w:rPr>
+  </w:style>
+  <w:style w:type="paragraph" w:styleId="NormalWeb">
+    <w:name w:val="Normal (Web)"/>
+    <w:basedOn w:val="Normal"/>
+    <w:uiPriority w:val="99"/>
+    <w:semiHidden/>
+    <w:unhideWhenUsed/>
+    <w:rsid w:val="0036161B"/>
+    <w:pPr>
+      <w:spacing w:before="100" w:beforeAutospacing="1" w:after="100" w:afterAutospacing="1" w:line="240" w:lineRule="auto"/>
+      <w:ind w:firstLine="0"/>
+      <w:jc w:val="left"/>
+    </w:pPr>
+    <w:rPr>
+      <w:rFonts w:ascii="Times New Roman" w:eastAsia="Times New Roman" w:hAnsi="Times New Roman" w:cs="Times New Roman"/>
+      <w:sz w:val="24"/>
+      <w:szCs w:val="24"/>
+      <w:lang w:eastAsia="fr-FR"/>
     </w:rPr>
   </w:style>
 </w:styles>
